--- a/Drafts/Mariam/CYRS_V0.1.docx
+++ b/Drafts/Mariam/CYRS_V0.1.docx
@@ -16,6 +16,9 @@
       </w:sdtPr>
       <w:sdtEndPr>
         <w:rPr>
+          <w:b w:val="0"/>
+          <w:bCs/>
+          <w:sz w:val="22"/>
           <w:highlight w:val="lightGray"/>
         </w:rPr>
       </w:sdtEndPr>
@@ -105,7 +108,7 @@
                                           <wp:inline distT="0" distB="0" distL="0" distR="0" wp14:anchorId="55BD3001" wp14:editId="55E78149">
                                             <wp:extent cx="6858000" cy="5961888"/>
                                             <wp:effectExtent l="0" t="0" r="0" b="1270"/>
-                                            <wp:docPr id="3" name="Picture 4" descr="Photo displaying partial image of two pie charts on a canvas-textured page"/>
+                                            <wp:docPr id="2" name="Picture 4" descr="Photo displaying partial image of two pie charts on a canvas-textured page"/>
                                             <wp:cNvGraphicFramePr/>
                                             <a:graphic xmlns:a="http://schemas.openxmlformats.org/drawingml/2006/main">
                                               <a:graphicData uri="http://schemas.openxmlformats.org/drawingml/2006/picture">
@@ -496,7 +499,7 @@
                                     <wp:inline distT="0" distB="0" distL="0" distR="0" wp14:anchorId="55BD3001" wp14:editId="55E78149">
                                       <wp:extent cx="6858000" cy="5961888"/>
                                       <wp:effectExtent l="0" t="0" r="0" b="1270"/>
-                                      <wp:docPr id="3" name="Picture 4" descr="Photo displaying partial image of two pie charts on a canvas-textured page"/>
+                                      <wp:docPr id="2" name="Picture 4" descr="Photo displaying partial image of two pie charts on a canvas-textured page"/>
                                       <wp:cNvGraphicFramePr/>
                                       <a:graphic xmlns:a="http://schemas.openxmlformats.org/drawingml/2006/main">
                                         <a:graphicData uri="http://schemas.openxmlformats.org/drawingml/2006/picture">
@@ -861,2410 +864,3347 @@
         </w:p>
         <w:p>
           <w:pPr>
-            <w:pStyle w:val="TOC1"/>
-            <w:tabs>
-              <w:tab w:val="right" w:leader="dot" w:pos="9016"/>
-            </w:tabs>
+            <w:pStyle w:val="TOCHeading"/>
             <w:rPr>
-              <w:sz w:val="32"/>
               <w:highlight w:val="lightGray"/>
             </w:rPr>
           </w:pPr>
-          <w:r>
+        </w:p>
+        <w:sdt>
+          <w:sdtPr>
+            <w:id w:val="-626700349"/>
+            <w:docPartObj>
+              <w:docPartGallery w:val="Table of Contents"/>
+              <w:docPartUnique/>
+            </w:docPartObj>
+          </w:sdtPr>
+          <w:sdtEndPr>
             <w:rPr>
-              <w:sz w:val="32"/>
-              <w:highlight w:val="lightGray"/>
-            </w:rPr>
-            <w:lastRenderedPageBreak/>
-            <w:t xml:space="preserve">Table </w:t>
-          </w:r>
-          <w:r>
-            <w:rPr>
-              <w:sz w:val="32"/>
-              <w:highlight w:val="lightGray"/>
-            </w:rPr>
-            <w:t>of</w:t>
-          </w:r>
-          <w:r>
-            <w:rPr>
-              <w:sz w:val="32"/>
-              <w:highlight w:val="lightGray"/>
-            </w:rPr>
-            <w:t xml:space="preserve"> Content</w:t>
-          </w:r>
-        </w:p>
-        <w:p>
-          <w:pPr>
-            <w:pStyle w:val="TOC1"/>
-            <w:tabs>
-              <w:tab w:val="right" w:leader="dot" w:pos="9016"/>
-            </w:tabs>
-            <w:rPr>
-              <w:rFonts w:eastAsiaTheme="minorEastAsia" w:cstheme="minorBidi"/>
-              <w:b w:val="0"/>
-              <w:bCs w:val="0"/>
-              <w:i w:val="0"/>
-              <w:iCs w:val="0"/>
+              <w:rFonts w:asciiTheme="majorBidi" w:eastAsiaTheme="minorHAnsi" w:hAnsiTheme="majorBidi"/>
               <w:noProof/>
+              <w:color w:val="auto"/>
               <w:sz w:val="22"/>
               <w:szCs w:val="22"/>
             </w:rPr>
-          </w:pPr>
-          <w:r>
-            <w:rPr>
-              <w:sz w:val="32"/>
-              <w:highlight w:val="lightGray"/>
-            </w:rPr>
-            <w:fldChar w:fldCharType="begin"/>
-          </w:r>
-          <w:r>
-            <w:rPr>
-              <w:sz w:val="32"/>
-              <w:highlight w:val="lightGray"/>
-            </w:rPr>
-            <w:instrText xml:space="preserve"> TOC \h \z \t "H1,1,H2,2,H3,3" </w:instrText>
-          </w:r>
-          <w:r>
-            <w:rPr>
-              <w:sz w:val="32"/>
-              <w:highlight w:val="lightGray"/>
-            </w:rPr>
-            <w:fldChar w:fldCharType="separate"/>
-          </w:r>
-          <w:hyperlink w:anchor="_Toc30870354" w:history="1">
-            <w:r>
-              <w:rPr>
-                <w:rStyle w:val="Hyperlink"/>
-                <w:noProof/>
-              </w:rPr>
-              <w:t>Table of history</w:t>
-            </w:r>
-            <w:r>
-              <w:rPr>
-                <w:noProof/>
-                <w:webHidden/>
-              </w:rPr>
-              <w:tab/>
-            </w:r>
-            <w:r>
-              <w:rPr>
-                <w:noProof/>
-                <w:webHidden/>
-              </w:rPr>
-              <w:fldChar w:fldCharType="begin"/>
-            </w:r>
-            <w:r>
-              <w:rPr>
-                <w:noProof/>
-                <w:webHidden/>
-              </w:rPr>
-              <w:instrText xml:space="preserve"> PAGEREF _Toc30870354 \h </w:instrText>
-            </w:r>
-            <w:r>
-              <w:rPr>
-                <w:noProof/>
-                <w:webHidden/>
-              </w:rPr>
-            </w:r>
-            <w:r>
-              <w:rPr>
-                <w:noProof/>
-                <w:webHidden/>
-              </w:rPr>
-              <w:fldChar w:fldCharType="separate"/>
-            </w:r>
-            <w:r>
-              <w:rPr>
-                <w:noProof/>
-                <w:webHidden/>
-              </w:rPr>
-              <w:t>2</w:t>
-            </w:r>
-            <w:r>
-              <w:rPr>
-                <w:noProof/>
-                <w:webHidden/>
-              </w:rPr>
-              <w:fldChar w:fldCharType="end"/>
-            </w:r>
-          </w:hyperlink>
-        </w:p>
-        <w:p>
-          <w:pPr>
-            <w:pStyle w:val="TOC1"/>
-            <w:tabs>
-              <w:tab w:val="left" w:pos="520"/>
-              <w:tab w:val="right" w:leader="dot" w:pos="9016"/>
-            </w:tabs>
-            <w:rPr>
-              <w:rFonts w:eastAsiaTheme="minorEastAsia" w:cstheme="minorBidi"/>
-              <w:b w:val="0"/>
-              <w:bCs w:val="0"/>
-              <w:i w:val="0"/>
-              <w:iCs w:val="0"/>
-              <w:noProof/>
-              <w:sz w:val="22"/>
-              <w:szCs w:val="22"/>
-            </w:rPr>
-          </w:pPr>
-          <w:hyperlink w:anchor="_Toc30870355" w:history="1">
-            <w:r>
-              <w:rPr>
-                <w:rStyle w:val="Hyperlink"/>
-                <w:noProof/>
-              </w:rPr>
-              <w:t>1.</w:t>
-            </w:r>
-            <w:r>
-              <w:rPr>
-                <w:rFonts w:eastAsiaTheme="minorEastAsia" w:cstheme="minorBidi"/>
-                <w:b w:val="0"/>
-                <w:bCs w:val="0"/>
-                <w:i w:val="0"/>
-                <w:iCs w:val="0"/>
-                <w:noProof/>
-                <w:sz w:val="22"/>
-                <w:szCs w:val="22"/>
-              </w:rPr>
-              <w:tab/>
-            </w:r>
-            <w:r>
-              <w:rPr>
-                <w:rStyle w:val="Hyperlink"/>
-                <w:noProof/>
-              </w:rPr>
-              <w:t>Introduction</w:t>
-            </w:r>
-            <w:r>
-              <w:rPr>
-                <w:noProof/>
-                <w:webHidden/>
-              </w:rPr>
-              <w:tab/>
-            </w:r>
-            <w:r>
-              <w:rPr>
-                <w:noProof/>
-                <w:webHidden/>
-              </w:rPr>
-              <w:fldChar w:fldCharType="begin"/>
-            </w:r>
-            <w:r>
-              <w:rPr>
-                <w:noProof/>
-                <w:webHidden/>
-              </w:rPr>
-              <w:instrText xml:space="preserve"> PAGEREF _Toc30870355 \h </w:instrText>
-            </w:r>
-            <w:r>
-              <w:rPr>
-                <w:noProof/>
-                <w:webHidden/>
-              </w:rPr>
-            </w:r>
-            <w:r>
-              <w:rPr>
-                <w:noProof/>
-                <w:webHidden/>
-              </w:rPr>
-              <w:fldChar w:fldCharType="separate"/>
-            </w:r>
-            <w:r>
-              <w:rPr>
-                <w:noProof/>
-                <w:webHidden/>
-              </w:rPr>
-              <w:t>3</w:t>
-            </w:r>
-            <w:r>
-              <w:rPr>
-                <w:noProof/>
-                <w:webHidden/>
-              </w:rPr>
-              <w:fldChar w:fldCharType="end"/>
-            </w:r>
-          </w:hyperlink>
-        </w:p>
-        <w:p>
-          <w:pPr>
-            <w:pStyle w:val="TOC2"/>
-            <w:tabs>
-              <w:tab w:val="left" w:pos="1040"/>
-              <w:tab w:val="right" w:leader="dot" w:pos="9016"/>
-            </w:tabs>
-            <w:rPr>
-              <w:rFonts w:eastAsiaTheme="minorEastAsia" w:cstheme="minorBidi"/>
-              <w:b w:val="0"/>
-              <w:bCs w:val="0"/>
-              <w:noProof/>
-              <w:szCs w:val="22"/>
-            </w:rPr>
-          </w:pPr>
-          <w:hyperlink w:anchor="_Toc30870356" w:history="1">
-            <w:r>
-              <w:rPr>
-                <w:rStyle w:val="Hyperlink"/>
-                <w:noProof/>
-              </w:rPr>
-              <w:t>1.1.</w:t>
-            </w:r>
-            <w:r>
-              <w:rPr>
-                <w:rFonts w:eastAsiaTheme="minorEastAsia" w:cstheme="minorBidi"/>
-                <w:b w:val="0"/>
-                <w:bCs w:val="0"/>
-                <w:noProof/>
-                <w:szCs w:val="22"/>
-              </w:rPr>
-              <w:tab/>
-            </w:r>
-            <w:r>
-              <w:rPr>
-                <w:rStyle w:val="Hyperlink"/>
-                <w:noProof/>
-              </w:rPr>
-              <w:t>Purpose</w:t>
-            </w:r>
-            <w:r>
-              <w:rPr>
-                <w:noProof/>
-                <w:webHidden/>
-              </w:rPr>
-              <w:tab/>
-            </w:r>
-            <w:r>
-              <w:rPr>
-                <w:noProof/>
-                <w:webHidden/>
-              </w:rPr>
-              <w:fldChar w:fldCharType="begin"/>
-            </w:r>
-            <w:r>
-              <w:rPr>
-                <w:noProof/>
-                <w:webHidden/>
-              </w:rPr>
-              <w:instrText xml:space="preserve"> PAGEREF _Toc30870356 \h </w:instrText>
-            </w:r>
-            <w:r>
-              <w:rPr>
-                <w:noProof/>
-                <w:webHidden/>
-              </w:rPr>
-            </w:r>
-            <w:r>
-              <w:rPr>
-                <w:noProof/>
-                <w:webHidden/>
-              </w:rPr>
-              <w:fldChar w:fldCharType="separate"/>
-            </w:r>
-            <w:r>
-              <w:rPr>
-                <w:noProof/>
-                <w:webHidden/>
-              </w:rPr>
-              <w:t>3</w:t>
-            </w:r>
-            <w:r>
-              <w:rPr>
-                <w:noProof/>
-                <w:webHidden/>
-              </w:rPr>
-              <w:fldChar w:fldCharType="end"/>
-            </w:r>
-          </w:hyperlink>
-        </w:p>
-        <w:p>
-          <w:pPr>
-            <w:pStyle w:val="TOC2"/>
-            <w:tabs>
-              <w:tab w:val="left" w:pos="1040"/>
-              <w:tab w:val="right" w:leader="dot" w:pos="9016"/>
-            </w:tabs>
-            <w:rPr>
-              <w:rFonts w:eastAsiaTheme="minorEastAsia" w:cstheme="minorBidi"/>
-              <w:b w:val="0"/>
-              <w:bCs w:val="0"/>
-              <w:noProof/>
-              <w:szCs w:val="22"/>
-            </w:rPr>
-          </w:pPr>
-          <w:hyperlink w:anchor="_Toc30870357" w:history="1">
-            <w:r>
-              <w:rPr>
-                <w:rStyle w:val="Hyperlink"/>
-                <w:noProof/>
-                <w:lang w:val="af-ZA"/>
-              </w:rPr>
-              <w:t>1.2.</w:t>
-            </w:r>
-            <w:r>
-              <w:rPr>
-                <w:rFonts w:eastAsiaTheme="minorEastAsia" w:cstheme="minorBidi"/>
-                <w:b w:val="0"/>
-                <w:bCs w:val="0"/>
-                <w:noProof/>
-                <w:szCs w:val="22"/>
-              </w:rPr>
-              <w:tab/>
-            </w:r>
-            <w:r>
-              <w:rPr>
-                <w:rStyle w:val="Hyperlink"/>
-                <w:noProof/>
-                <w:lang w:val="af-ZA"/>
-              </w:rPr>
-              <w:t>Document Abbreviation</w:t>
-            </w:r>
-            <w:r>
-              <w:rPr>
-                <w:noProof/>
-                <w:webHidden/>
-              </w:rPr>
-              <w:tab/>
-            </w:r>
-            <w:r>
-              <w:rPr>
-                <w:noProof/>
-                <w:webHidden/>
-              </w:rPr>
-              <w:fldChar w:fldCharType="begin"/>
-            </w:r>
-            <w:r>
-              <w:rPr>
-                <w:noProof/>
-                <w:webHidden/>
-              </w:rPr>
-              <w:instrText xml:space="preserve"> PAGEREF _Toc30870357 \h </w:instrText>
-            </w:r>
-            <w:r>
-              <w:rPr>
-                <w:noProof/>
-                <w:webHidden/>
-              </w:rPr>
-            </w:r>
-            <w:r>
-              <w:rPr>
-                <w:noProof/>
-                <w:webHidden/>
-              </w:rPr>
-              <w:fldChar w:fldCharType="separate"/>
-            </w:r>
-            <w:r>
-              <w:rPr>
-                <w:noProof/>
-                <w:webHidden/>
-              </w:rPr>
-              <w:t>3</w:t>
-            </w:r>
-            <w:r>
-              <w:rPr>
-                <w:noProof/>
-                <w:webHidden/>
-              </w:rPr>
-              <w:fldChar w:fldCharType="end"/>
-            </w:r>
-          </w:hyperlink>
-        </w:p>
-        <w:p>
-          <w:pPr>
-            <w:pStyle w:val="TOC2"/>
-            <w:tabs>
-              <w:tab w:val="left" w:pos="1040"/>
-              <w:tab w:val="right" w:leader="dot" w:pos="9016"/>
-            </w:tabs>
-            <w:rPr>
-              <w:rFonts w:eastAsiaTheme="minorEastAsia" w:cstheme="minorBidi"/>
-              <w:b w:val="0"/>
-              <w:bCs w:val="0"/>
-              <w:noProof/>
-              <w:szCs w:val="22"/>
-            </w:rPr>
-          </w:pPr>
-          <w:hyperlink w:anchor="_Toc30870358" w:history="1">
-            <w:r>
-              <w:rPr>
-                <w:rStyle w:val="Hyperlink"/>
-                <w:noProof/>
-              </w:rPr>
-              <w:t>1.3.</w:t>
-            </w:r>
-            <w:r>
-              <w:rPr>
-                <w:rFonts w:eastAsiaTheme="minorEastAsia" w:cstheme="minorBidi"/>
-                <w:b w:val="0"/>
-                <w:bCs w:val="0"/>
-                <w:noProof/>
-                <w:szCs w:val="22"/>
-              </w:rPr>
-              <w:tab/>
-            </w:r>
-            <w:r>
-              <w:rPr>
-                <w:rStyle w:val="Hyperlink"/>
-                <w:noProof/>
-              </w:rPr>
-              <w:t>Intended audience and reading suggestions</w:t>
-            </w:r>
-            <w:r>
-              <w:rPr>
-                <w:noProof/>
-                <w:webHidden/>
-              </w:rPr>
-              <w:tab/>
-            </w:r>
-            <w:r>
-              <w:rPr>
-                <w:noProof/>
-                <w:webHidden/>
-              </w:rPr>
-              <w:fldChar w:fldCharType="begin"/>
-            </w:r>
-            <w:r>
-              <w:rPr>
-                <w:noProof/>
-                <w:webHidden/>
-              </w:rPr>
-              <w:instrText xml:space="preserve"> PAGEREF _Toc30870358 \h </w:instrText>
-            </w:r>
-            <w:r>
-              <w:rPr>
-                <w:noProof/>
-                <w:webHidden/>
-              </w:rPr>
-            </w:r>
-            <w:r>
-              <w:rPr>
-                <w:noProof/>
-                <w:webHidden/>
-              </w:rPr>
-              <w:fldChar w:fldCharType="separate"/>
-            </w:r>
-            <w:r>
-              <w:rPr>
-                <w:noProof/>
-                <w:webHidden/>
-              </w:rPr>
-              <w:t>3</w:t>
-            </w:r>
-            <w:r>
-              <w:rPr>
-                <w:noProof/>
-                <w:webHidden/>
-              </w:rPr>
-              <w:fldChar w:fldCharType="end"/>
-            </w:r>
-          </w:hyperlink>
-        </w:p>
-        <w:p>
-          <w:pPr>
-            <w:pStyle w:val="TOC2"/>
-            <w:tabs>
-              <w:tab w:val="left" w:pos="1040"/>
-              <w:tab w:val="right" w:leader="dot" w:pos="9016"/>
-            </w:tabs>
-            <w:rPr>
-              <w:rFonts w:eastAsiaTheme="minorEastAsia" w:cstheme="minorBidi"/>
-              <w:b w:val="0"/>
-              <w:bCs w:val="0"/>
-              <w:noProof/>
-              <w:szCs w:val="22"/>
-            </w:rPr>
-          </w:pPr>
-          <w:hyperlink w:anchor="_Toc30870359" w:history="1">
-            <w:r>
-              <w:rPr>
-                <w:rStyle w:val="Hyperlink"/>
-                <w:noProof/>
-              </w:rPr>
-              <w:t>1.4.</w:t>
-            </w:r>
-            <w:r>
-              <w:rPr>
-                <w:rFonts w:eastAsiaTheme="minorEastAsia" w:cstheme="minorBidi"/>
-                <w:b w:val="0"/>
-                <w:bCs w:val="0"/>
-                <w:noProof/>
-                <w:szCs w:val="22"/>
-              </w:rPr>
-              <w:tab/>
-            </w:r>
-            <w:r>
-              <w:rPr>
-                <w:rStyle w:val="Hyperlink"/>
-                <w:noProof/>
-              </w:rPr>
-              <w:t>Project Scope</w:t>
-            </w:r>
-            <w:r>
-              <w:rPr>
-                <w:noProof/>
-                <w:webHidden/>
-              </w:rPr>
-              <w:tab/>
-            </w:r>
-            <w:r>
-              <w:rPr>
-                <w:noProof/>
-                <w:webHidden/>
-              </w:rPr>
-              <w:fldChar w:fldCharType="begin"/>
-            </w:r>
-            <w:r>
-              <w:rPr>
-                <w:noProof/>
-                <w:webHidden/>
-              </w:rPr>
-              <w:instrText xml:space="preserve"> PAGEREF _Toc30870359 \h </w:instrText>
-            </w:r>
-            <w:r>
-              <w:rPr>
-                <w:noProof/>
-                <w:webHidden/>
-              </w:rPr>
-            </w:r>
-            <w:r>
-              <w:rPr>
-                <w:noProof/>
-                <w:webHidden/>
-              </w:rPr>
-              <w:fldChar w:fldCharType="separate"/>
-            </w:r>
-            <w:r>
-              <w:rPr>
-                <w:noProof/>
-                <w:webHidden/>
-              </w:rPr>
-              <w:t>3</w:t>
-            </w:r>
-            <w:r>
-              <w:rPr>
-                <w:noProof/>
-                <w:webHidden/>
-              </w:rPr>
-              <w:fldChar w:fldCharType="end"/>
-            </w:r>
-          </w:hyperlink>
-        </w:p>
-        <w:p>
-          <w:pPr>
-            <w:pStyle w:val="TOC2"/>
-            <w:tabs>
-              <w:tab w:val="left" w:pos="1040"/>
-              <w:tab w:val="right" w:leader="dot" w:pos="9016"/>
-            </w:tabs>
-            <w:rPr>
-              <w:rFonts w:eastAsiaTheme="minorEastAsia" w:cstheme="minorBidi"/>
-              <w:b w:val="0"/>
-              <w:bCs w:val="0"/>
-              <w:noProof/>
-              <w:szCs w:val="22"/>
-            </w:rPr>
-          </w:pPr>
-          <w:hyperlink w:anchor="_Toc30870360" w:history="1">
-            <w:r>
-              <w:rPr>
-                <w:rStyle w:val="Hyperlink"/>
-                <w:noProof/>
-              </w:rPr>
-              <w:t>1.5.</w:t>
-            </w:r>
-            <w:r>
-              <w:rPr>
-                <w:rFonts w:eastAsiaTheme="minorEastAsia" w:cstheme="minorBidi"/>
-                <w:b w:val="0"/>
-                <w:bCs w:val="0"/>
-                <w:noProof/>
-                <w:szCs w:val="22"/>
-              </w:rPr>
-              <w:tab/>
-            </w:r>
-            <w:r>
-              <w:rPr>
-                <w:rStyle w:val="Hyperlink"/>
-                <w:noProof/>
-              </w:rPr>
-              <w:t>References</w:t>
-            </w:r>
-            <w:r>
-              <w:rPr>
-                <w:noProof/>
-                <w:webHidden/>
-              </w:rPr>
-              <w:tab/>
-            </w:r>
-            <w:r>
-              <w:rPr>
-                <w:noProof/>
-                <w:webHidden/>
-              </w:rPr>
-              <w:fldChar w:fldCharType="begin"/>
-            </w:r>
-            <w:r>
-              <w:rPr>
-                <w:noProof/>
-                <w:webHidden/>
-              </w:rPr>
-              <w:instrText xml:space="preserve"> PAGEREF _Toc30870360 \h </w:instrText>
-            </w:r>
-            <w:r>
-              <w:rPr>
-                <w:noProof/>
-                <w:webHidden/>
-              </w:rPr>
-            </w:r>
-            <w:r>
-              <w:rPr>
-                <w:noProof/>
-                <w:webHidden/>
-              </w:rPr>
-              <w:fldChar w:fldCharType="separate"/>
-            </w:r>
-            <w:r>
-              <w:rPr>
-                <w:noProof/>
-                <w:webHidden/>
-              </w:rPr>
-              <w:t>3</w:t>
-            </w:r>
-            <w:r>
-              <w:rPr>
-                <w:noProof/>
-                <w:webHidden/>
-              </w:rPr>
-              <w:fldChar w:fldCharType="end"/>
-            </w:r>
-          </w:hyperlink>
-        </w:p>
-        <w:p>
-          <w:pPr>
-            <w:pStyle w:val="TOC1"/>
-            <w:tabs>
-              <w:tab w:val="left" w:pos="520"/>
-              <w:tab w:val="right" w:leader="dot" w:pos="9016"/>
-            </w:tabs>
-            <w:rPr>
-              <w:rFonts w:eastAsiaTheme="minorEastAsia" w:cstheme="minorBidi"/>
-              <w:b w:val="0"/>
-              <w:bCs w:val="0"/>
-              <w:i w:val="0"/>
-              <w:iCs w:val="0"/>
-              <w:noProof/>
-              <w:sz w:val="22"/>
-              <w:szCs w:val="22"/>
-            </w:rPr>
-          </w:pPr>
-          <w:hyperlink w:anchor="_Toc30870361" w:history="1">
-            <w:r>
-              <w:rPr>
-                <w:rStyle w:val="Hyperlink"/>
-                <w:noProof/>
-              </w:rPr>
-              <w:t>2.</w:t>
-            </w:r>
-            <w:r>
-              <w:rPr>
-                <w:rFonts w:eastAsiaTheme="minorEastAsia" w:cstheme="minorBidi"/>
-                <w:b w:val="0"/>
-                <w:bCs w:val="0"/>
-                <w:i w:val="0"/>
-                <w:iCs w:val="0"/>
-                <w:noProof/>
-                <w:sz w:val="22"/>
-                <w:szCs w:val="22"/>
-              </w:rPr>
-              <w:tab/>
-            </w:r>
-            <w:r>
-              <w:rPr>
-                <w:rStyle w:val="Hyperlink"/>
-                <w:noProof/>
-              </w:rPr>
-              <w:t>Overall Description</w:t>
-            </w:r>
-            <w:r>
-              <w:rPr>
-                <w:noProof/>
-                <w:webHidden/>
-              </w:rPr>
-              <w:tab/>
-            </w:r>
-            <w:r>
-              <w:rPr>
-                <w:noProof/>
-                <w:webHidden/>
-              </w:rPr>
-              <w:fldChar w:fldCharType="begin"/>
-            </w:r>
-            <w:r>
-              <w:rPr>
-                <w:noProof/>
-                <w:webHidden/>
-              </w:rPr>
-              <w:instrText xml:space="preserve"> PAGEREF _Toc30870361 \h </w:instrText>
-            </w:r>
-            <w:r>
-              <w:rPr>
-                <w:noProof/>
-                <w:webHidden/>
-              </w:rPr>
-            </w:r>
-            <w:r>
-              <w:rPr>
-                <w:noProof/>
-                <w:webHidden/>
-              </w:rPr>
-              <w:fldChar w:fldCharType="separate"/>
-            </w:r>
-            <w:r>
-              <w:rPr>
-                <w:noProof/>
-                <w:webHidden/>
-              </w:rPr>
-              <w:t>4</w:t>
-            </w:r>
-            <w:r>
-              <w:rPr>
-                <w:noProof/>
-                <w:webHidden/>
-              </w:rPr>
-              <w:fldChar w:fldCharType="end"/>
-            </w:r>
-          </w:hyperlink>
-        </w:p>
-        <w:p>
-          <w:pPr>
-            <w:pStyle w:val="TOC2"/>
-            <w:tabs>
-              <w:tab w:val="left" w:pos="1040"/>
-              <w:tab w:val="right" w:leader="dot" w:pos="9016"/>
-            </w:tabs>
-            <w:rPr>
-              <w:rFonts w:eastAsiaTheme="minorEastAsia" w:cstheme="minorBidi"/>
-              <w:b w:val="0"/>
-              <w:bCs w:val="0"/>
-              <w:noProof/>
-              <w:szCs w:val="22"/>
-            </w:rPr>
-          </w:pPr>
-          <w:hyperlink w:anchor="_Toc30870362" w:history="1">
-            <w:r>
-              <w:rPr>
-                <w:rStyle w:val="Hyperlink"/>
-                <w:noProof/>
-              </w:rPr>
-              <w:t>2.1.</w:t>
-            </w:r>
-            <w:r>
-              <w:rPr>
-                <w:rFonts w:eastAsiaTheme="minorEastAsia" w:cstheme="minorBidi"/>
-                <w:b w:val="0"/>
-                <w:bCs w:val="0"/>
-                <w:noProof/>
-                <w:szCs w:val="22"/>
-              </w:rPr>
-              <w:tab/>
-            </w:r>
-            <w:r>
-              <w:rPr>
-                <w:rStyle w:val="Hyperlink"/>
-                <w:noProof/>
-              </w:rPr>
-              <w:t>Product features</w:t>
-            </w:r>
-            <w:r>
-              <w:rPr>
-                <w:noProof/>
-                <w:webHidden/>
-              </w:rPr>
-              <w:tab/>
-            </w:r>
-            <w:r>
-              <w:rPr>
-                <w:noProof/>
-                <w:webHidden/>
-              </w:rPr>
-              <w:fldChar w:fldCharType="begin"/>
-            </w:r>
-            <w:r>
-              <w:rPr>
-                <w:noProof/>
-                <w:webHidden/>
-              </w:rPr>
-              <w:instrText xml:space="preserve"> PAGEREF _Toc30870362 \h </w:instrText>
-            </w:r>
-            <w:r>
-              <w:rPr>
-                <w:noProof/>
-                <w:webHidden/>
-              </w:rPr>
-            </w:r>
-            <w:r>
-              <w:rPr>
-                <w:noProof/>
-                <w:webHidden/>
-              </w:rPr>
-              <w:fldChar w:fldCharType="separate"/>
-            </w:r>
-            <w:r>
-              <w:rPr>
-                <w:noProof/>
-                <w:webHidden/>
-              </w:rPr>
-              <w:t>4</w:t>
-            </w:r>
-            <w:r>
-              <w:rPr>
-                <w:noProof/>
-                <w:webHidden/>
-              </w:rPr>
-              <w:fldChar w:fldCharType="end"/>
-            </w:r>
-          </w:hyperlink>
-        </w:p>
-        <w:p>
-          <w:pPr>
-            <w:pStyle w:val="TOC2"/>
-            <w:tabs>
-              <w:tab w:val="left" w:pos="1040"/>
-              <w:tab w:val="right" w:leader="dot" w:pos="9016"/>
-            </w:tabs>
-            <w:rPr>
-              <w:rFonts w:eastAsiaTheme="minorEastAsia" w:cstheme="minorBidi"/>
-              <w:b w:val="0"/>
-              <w:bCs w:val="0"/>
-              <w:noProof/>
-              <w:szCs w:val="22"/>
-            </w:rPr>
-          </w:pPr>
-          <w:hyperlink w:anchor="_Toc30870363" w:history="1">
-            <w:r>
-              <w:rPr>
-                <w:rStyle w:val="Hyperlink"/>
-                <w:noProof/>
-              </w:rPr>
-              <w:t>2.2.</w:t>
-            </w:r>
-            <w:r>
-              <w:rPr>
-                <w:rFonts w:eastAsiaTheme="minorEastAsia" w:cstheme="minorBidi"/>
-                <w:b w:val="0"/>
-                <w:bCs w:val="0"/>
-                <w:noProof/>
-                <w:szCs w:val="22"/>
-              </w:rPr>
-              <w:tab/>
-            </w:r>
-            <w:r>
-              <w:rPr>
-                <w:rStyle w:val="Hyperlink"/>
-                <w:noProof/>
-              </w:rPr>
-              <w:t>Operation environment</w:t>
-            </w:r>
-            <w:r>
-              <w:rPr>
-                <w:noProof/>
-                <w:webHidden/>
-              </w:rPr>
-              <w:tab/>
-            </w:r>
-            <w:r>
-              <w:rPr>
-                <w:noProof/>
-                <w:webHidden/>
-              </w:rPr>
-              <w:fldChar w:fldCharType="begin"/>
-            </w:r>
-            <w:r>
-              <w:rPr>
-                <w:noProof/>
-                <w:webHidden/>
-              </w:rPr>
-              <w:instrText xml:space="preserve"> PAGEREF _Toc30870363 \h </w:instrText>
-            </w:r>
-            <w:r>
-              <w:rPr>
-                <w:noProof/>
-                <w:webHidden/>
-              </w:rPr>
-            </w:r>
-            <w:r>
-              <w:rPr>
-                <w:noProof/>
-                <w:webHidden/>
-              </w:rPr>
-              <w:fldChar w:fldCharType="separate"/>
-            </w:r>
-            <w:r>
-              <w:rPr>
-                <w:noProof/>
-                <w:webHidden/>
-              </w:rPr>
-              <w:t>4</w:t>
-            </w:r>
-            <w:r>
-              <w:rPr>
-                <w:noProof/>
-                <w:webHidden/>
-              </w:rPr>
-              <w:fldChar w:fldCharType="end"/>
-            </w:r>
-          </w:hyperlink>
-        </w:p>
-        <w:p>
-          <w:pPr>
-            <w:pStyle w:val="TOC2"/>
-            <w:tabs>
-              <w:tab w:val="left" w:pos="1040"/>
-              <w:tab w:val="right" w:leader="dot" w:pos="9016"/>
-            </w:tabs>
-            <w:rPr>
-              <w:rFonts w:eastAsiaTheme="minorEastAsia" w:cstheme="minorBidi"/>
-              <w:b w:val="0"/>
-              <w:bCs w:val="0"/>
-              <w:noProof/>
-              <w:szCs w:val="22"/>
-            </w:rPr>
-          </w:pPr>
-          <w:hyperlink w:anchor="_Toc30870364" w:history="1">
-            <w:r>
-              <w:rPr>
-                <w:rStyle w:val="Hyperlink"/>
-                <w:noProof/>
-              </w:rPr>
-              <w:t>2.3.</w:t>
-            </w:r>
-            <w:r>
-              <w:rPr>
-                <w:rFonts w:eastAsiaTheme="minorEastAsia" w:cstheme="minorBidi"/>
-                <w:b w:val="0"/>
-                <w:bCs w:val="0"/>
-                <w:noProof/>
-                <w:szCs w:val="22"/>
-              </w:rPr>
-              <w:tab/>
-            </w:r>
-            <w:r>
-              <w:rPr>
-                <w:rStyle w:val="Hyperlink"/>
-                <w:noProof/>
-              </w:rPr>
-              <w:t>Design and Implementation constraints</w:t>
-            </w:r>
-            <w:r>
-              <w:rPr>
-                <w:noProof/>
-                <w:webHidden/>
-              </w:rPr>
-              <w:tab/>
-            </w:r>
-            <w:r>
-              <w:rPr>
-                <w:noProof/>
-                <w:webHidden/>
-              </w:rPr>
-              <w:fldChar w:fldCharType="begin"/>
-            </w:r>
-            <w:r>
-              <w:rPr>
-                <w:noProof/>
-                <w:webHidden/>
-              </w:rPr>
-              <w:instrText xml:space="preserve"> PAGEREF _Toc30870364 \h </w:instrText>
-            </w:r>
-            <w:r>
-              <w:rPr>
-                <w:noProof/>
-                <w:webHidden/>
-              </w:rPr>
-            </w:r>
-            <w:r>
-              <w:rPr>
-                <w:noProof/>
-                <w:webHidden/>
-              </w:rPr>
-              <w:fldChar w:fldCharType="separate"/>
-            </w:r>
-            <w:r>
-              <w:rPr>
-                <w:noProof/>
-                <w:webHidden/>
-              </w:rPr>
-              <w:t>4</w:t>
-            </w:r>
-            <w:r>
-              <w:rPr>
-                <w:noProof/>
-                <w:webHidden/>
-              </w:rPr>
-              <w:fldChar w:fldCharType="end"/>
-            </w:r>
-          </w:hyperlink>
-        </w:p>
-        <w:p>
-          <w:pPr>
-            <w:pStyle w:val="TOC1"/>
-            <w:tabs>
-              <w:tab w:val="left" w:pos="520"/>
-              <w:tab w:val="right" w:leader="dot" w:pos="9016"/>
-            </w:tabs>
-            <w:rPr>
-              <w:rFonts w:eastAsiaTheme="minorEastAsia" w:cstheme="minorBidi"/>
-              <w:b w:val="0"/>
-              <w:bCs w:val="0"/>
-              <w:i w:val="0"/>
-              <w:iCs w:val="0"/>
-              <w:noProof/>
-              <w:sz w:val="22"/>
-              <w:szCs w:val="22"/>
-            </w:rPr>
-          </w:pPr>
-          <w:hyperlink w:anchor="_Toc30870365" w:history="1">
-            <w:r>
-              <w:rPr>
-                <w:rStyle w:val="Hyperlink"/>
-                <w:noProof/>
-              </w:rPr>
-              <w:t>3.</w:t>
-            </w:r>
-            <w:r>
-              <w:rPr>
-                <w:rFonts w:eastAsiaTheme="minorEastAsia" w:cstheme="minorBidi"/>
-                <w:b w:val="0"/>
-                <w:bCs w:val="0"/>
-                <w:i w:val="0"/>
-                <w:iCs w:val="0"/>
-                <w:noProof/>
-                <w:sz w:val="22"/>
-                <w:szCs w:val="22"/>
-              </w:rPr>
-              <w:tab/>
-            </w:r>
-            <w:r>
-              <w:rPr>
-                <w:rStyle w:val="Hyperlink"/>
-                <w:noProof/>
-              </w:rPr>
-              <w:t>System Features</w:t>
-            </w:r>
-            <w:r>
-              <w:rPr>
-                <w:noProof/>
-                <w:webHidden/>
-              </w:rPr>
-              <w:tab/>
-            </w:r>
-            <w:r>
-              <w:rPr>
-                <w:noProof/>
-                <w:webHidden/>
-              </w:rPr>
-              <w:fldChar w:fldCharType="begin"/>
-            </w:r>
-            <w:r>
-              <w:rPr>
-                <w:noProof/>
-                <w:webHidden/>
-              </w:rPr>
-              <w:instrText xml:space="preserve"> PAGEREF _Toc30870365 \h </w:instrText>
-            </w:r>
-            <w:r>
-              <w:rPr>
-                <w:noProof/>
-                <w:webHidden/>
-              </w:rPr>
-            </w:r>
-            <w:r>
-              <w:rPr>
-                <w:noProof/>
-                <w:webHidden/>
-              </w:rPr>
-              <w:fldChar w:fldCharType="separate"/>
-            </w:r>
-            <w:r>
-              <w:rPr>
-                <w:noProof/>
-                <w:webHidden/>
-              </w:rPr>
-              <w:t>5</w:t>
-            </w:r>
-            <w:r>
-              <w:rPr>
-                <w:noProof/>
-                <w:webHidden/>
-              </w:rPr>
-              <w:fldChar w:fldCharType="end"/>
-            </w:r>
-          </w:hyperlink>
-        </w:p>
-        <w:p>
-          <w:pPr>
-            <w:pStyle w:val="TOC2"/>
-            <w:tabs>
-              <w:tab w:val="left" w:pos="1040"/>
-              <w:tab w:val="right" w:leader="dot" w:pos="9016"/>
-            </w:tabs>
-            <w:rPr>
-              <w:rFonts w:eastAsiaTheme="minorEastAsia" w:cstheme="minorBidi"/>
-              <w:b w:val="0"/>
-              <w:bCs w:val="0"/>
-              <w:noProof/>
-              <w:szCs w:val="22"/>
-            </w:rPr>
-          </w:pPr>
-          <w:hyperlink w:anchor="_Toc30870366" w:history="1">
-            <w:r>
-              <w:rPr>
-                <w:rStyle w:val="Hyperlink"/>
-                <w:noProof/>
-              </w:rPr>
-              <w:t>3.1.</w:t>
-            </w:r>
-            <w:r>
-              <w:rPr>
-                <w:rFonts w:eastAsiaTheme="minorEastAsia" w:cstheme="minorBidi"/>
-                <w:b w:val="0"/>
-                <w:bCs w:val="0"/>
-                <w:noProof/>
-                <w:szCs w:val="22"/>
-              </w:rPr>
-              <w:tab/>
-            </w:r>
-            <w:r>
-              <w:rPr>
-                <w:rStyle w:val="Hyperlink"/>
-                <w:noProof/>
-              </w:rPr>
-              <w:t>Functional requirements</w:t>
-            </w:r>
-            <w:r>
-              <w:rPr>
-                <w:noProof/>
-                <w:webHidden/>
-              </w:rPr>
-              <w:tab/>
-            </w:r>
-            <w:r>
-              <w:rPr>
-                <w:noProof/>
-                <w:webHidden/>
-              </w:rPr>
-              <w:fldChar w:fldCharType="begin"/>
-            </w:r>
-            <w:r>
-              <w:rPr>
-                <w:noProof/>
-                <w:webHidden/>
-              </w:rPr>
-              <w:instrText xml:space="preserve"> PAGEREF _Toc30870366 \h </w:instrText>
-            </w:r>
-            <w:r>
-              <w:rPr>
-                <w:noProof/>
-                <w:webHidden/>
-              </w:rPr>
-            </w:r>
-            <w:r>
-              <w:rPr>
-                <w:noProof/>
-                <w:webHidden/>
-              </w:rPr>
-              <w:fldChar w:fldCharType="separate"/>
-            </w:r>
-            <w:r>
-              <w:rPr>
-                <w:noProof/>
-                <w:webHidden/>
-              </w:rPr>
-              <w:t>5</w:t>
-            </w:r>
-            <w:r>
-              <w:rPr>
-                <w:noProof/>
-                <w:webHidden/>
-              </w:rPr>
-              <w:fldChar w:fldCharType="end"/>
-            </w:r>
-          </w:hyperlink>
-        </w:p>
-        <w:p>
-          <w:pPr>
-            <w:pStyle w:val="TOC3"/>
-            <w:tabs>
-              <w:tab w:val="left" w:pos="1300"/>
-              <w:tab w:val="right" w:leader="dot" w:pos="9016"/>
-            </w:tabs>
-            <w:rPr>
-              <w:rFonts w:eastAsiaTheme="minorEastAsia" w:cstheme="minorBidi"/>
-              <w:noProof/>
-              <w:sz w:val="22"/>
-              <w:szCs w:val="22"/>
-            </w:rPr>
-          </w:pPr>
-          <w:hyperlink w:anchor="_Toc30870367" w:history="1">
-            <w:r>
-              <w:rPr>
-                <w:rStyle w:val="Hyperlink"/>
-                <w:noProof/>
-              </w:rPr>
-              <w:t>3.1.1</w:t>
-            </w:r>
-            <w:r>
-              <w:rPr>
-                <w:rFonts w:eastAsiaTheme="minorEastAsia" w:cstheme="minorBidi"/>
-                <w:noProof/>
-                <w:sz w:val="22"/>
-                <w:szCs w:val="22"/>
-              </w:rPr>
-              <w:tab/>
-            </w:r>
-            <w:r>
-              <w:rPr>
-                <w:rStyle w:val="Hyperlink"/>
-                <w:noProof/>
-              </w:rPr>
-              <w:t>REQ_PO3_DGW_CYRS_01_V01</w:t>
-            </w:r>
-            <w:r>
-              <w:rPr>
-                <w:noProof/>
-                <w:webHidden/>
-              </w:rPr>
-              <w:tab/>
-            </w:r>
-            <w:r>
-              <w:rPr>
-                <w:noProof/>
-                <w:webHidden/>
-              </w:rPr>
-              <w:fldChar w:fldCharType="begin"/>
-            </w:r>
-            <w:r>
-              <w:rPr>
-                <w:noProof/>
-                <w:webHidden/>
-              </w:rPr>
-              <w:instrText xml:space="preserve"> PAGEREF _Toc30870367 \h </w:instrText>
-            </w:r>
-            <w:r>
-              <w:rPr>
-                <w:noProof/>
-                <w:webHidden/>
-              </w:rPr>
-            </w:r>
-            <w:r>
-              <w:rPr>
-                <w:noProof/>
-                <w:webHidden/>
-              </w:rPr>
-              <w:fldChar w:fldCharType="separate"/>
-            </w:r>
-            <w:r>
-              <w:rPr>
-                <w:noProof/>
-                <w:webHidden/>
-              </w:rPr>
-              <w:t>5</w:t>
-            </w:r>
-            <w:r>
-              <w:rPr>
-                <w:noProof/>
-                <w:webHidden/>
-              </w:rPr>
-              <w:fldChar w:fldCharType="end"/>
-            </w:r>
-          </w:hyperlink>
-        </w:p>
-        <w:p>
-          <w:pPr>
-            <w:pStyle w:val="TOC3"/>
-            <w:tabs>
-              <w:tab w:val="left" w:pos="1300"/>
-              <w:tab w:val="right" w:leader="dot" w:pos="9016"/>
-            </w:tabs>
-            <w:rPr>
-              <w:rFonts w:eastAsiaTheme="minorEastAsia" w:cstheme="minorBidi"/>
-              <w:noProof/>
-              <w:sz w:val="22"/>
-              <w:szCs w:val="22"/>
-            </w:rPr>
-          </w:pPr>
-          <w:hyperlink w:anchor="_Toc30870368" w:history="1">
-            <w:r>
-              <w:rPr>
-                <w:rStyle w:val="Hyperlink"/>
-                <w:noProof/>
-              </w:rPr>
-              <w:t>3.1.2</w:t>
-            </w:r>
-            <w:r>
-              <w:rPr>
-                <w:rFonts w:eastAsiaTheme="minorEastAsia" w:cstheme="minorBidi"/>
-                <w:noProof/>
-                <w:sz w:val="22"/>
-                <w:szCs w:val="22"/>
-              </w:rPr>
-              <w:tab/>
-            </w:r>
-            <w:r>
-              <w:rPr>
-                <w:rStyle w:val="Hyperlink"/>
-                <w:noProof/>
-              </w:rPr>
-              <w:t>REQ_PO3_DGW_CYRS_02_V01</w:t>
-            </w:r>
-            <w:r>
-              <w:rPr>
-                <w:noProof/>
-                <w:webHidden/>
-              </w:rPr>
-              <w:tab/>
-            </w:r>
-            <w:r>
-              <w:rPr>
-                <w:noProof/>
-                <w:webHidden/>
-              </w:rPr>
-              <w:fldChar w:fldCharType="begin"/>
-            </w:r>
-            <w:r>
-              <w:rPr>
-                <w:noProof/>
-                <w:webHidden/>
-              </w:rPr>
-              <w:instrText xml:space="preserve"> PAGEREF _Toc30870368 \h </w:instrText>
-            </w:r>
-            <w:r>
-              <w:rPr>
-                <w:noProof/>
-                <w:webHidden/>
-              </w:rPr>
-            </w:r>
-            <w:r>
-              <w:rPr>
-                <w:noProof/>
-                <w:webHidden/>
-              </w:rPr>
-              <w:fldChar w:fldCharType="separate"/>
-            </w:r>
-            <w:r>
-              <w:rPr>
-                <w:noProof/>
-                <w:webHidden/>
-              </w:rPr>
-              <w:t>5</w:t>
-            </w:r>
-            <w:r>
-              <w:rPr>
-                <w:noProof/>
-                <w:webHidden/>
-              </w:rPr>
-              <w:fldChar w:fldCharType="end"/>
-            </w:r>
-          </w:hyperlink>
-        </w:p>
-        <w:p>
-          <w:pPr>
-            <w:pStyle w:val="TOC3"/>
-            <w:tabs>
-              <w:tab w:val="left" w:pos="1300"/>
-              <w:tab w:val="right" w:leader="dot" w:pos="9016"/>
-            </w:tabs>
-            <w:rPr>
-              <w:rFonts w:eastAsiaTheme="minorEastAsia" w:cstheme="minorBidi"/>
-              <w:noProof/>
-              <w:sz w:val="22"/>
-              <w:szCs w:val="22"/>
-            </w:rPr>
-          </w:pPr>
-          <w:hyperlink w:anchor="_Toc30870369" w:history="1">
-            <w:r>
-              <w:rPr>
-                <w:rStyle w:val="Hyperlink"/>
-                <w:noProof/>
-              </w:rPr>
-              <w:t>3.1.3</w:t>
-            </w:r>
-            <w:r>
-              <w:rPr>
-                <w:rFonts w:eastAsiaTheme="minorEastAsia" w:cstheme="minorBidi"/>
-                <w:noProof/>
-                <w:sz w:val="22"/>
-                <w:szCs w:val="22"/>
-              </w:rPr>
-              <w:tab/>
-            </w:r>
-            <w:r>
-              <w:rPr>
-                <w:rStyle w:val="Hyperlink"/>
-                <w:noProof/>
-              </w:rPr>
-              <w:t>REQ_PO3_DGW_CYRS_03_V01</w:t>
-            </w:r>
-            <w:r>
-              <w:rPr>
-                <w:noProof/>
-                <w:webHidden/>
-              </w:rPr>
-              <w:tab/>
-            </w:r>
-            <w:r>
-              <w:rPr>
-                <w:noProof/>
-                <w:webHidden/>
-              </w:rPr>
-              <w:fldChar w:fldCharType="begin"/>
-            </w:r>
-            <w:r>
-              <w:rPr>
-                <w:noProof/>
-                <w:webHidden/>
-              </w:rPr>
-              <w:instrText xml:space="preserve"> PAGEREF _Toc30870369 \h </w:instrText>
-            </w:r>
-            <w:r>
-              <w:rPr>
-                <w:noProof/>
-                <w:webHidden/>
-              </w:rPr>
-            </w:r>
-            <w:r>
-              <w:rPr>
-                <w:noProof/>
-                <w:webHidden/>
-              </w:rPr>
-              <w:fldChar w:fldCharType="separate"/>
-            </w:r>
-            <w:r>
-              <w:rPr>
-                <w:noProof/>
-                <w:webHidden/>
-              </w:rPr>
-              <w:t>6</w:t>
-            </w:r>
-            <w:r>
-              <w:rPr>
-                <w:noProof/>
-                <w:webHidden/>
-              </w:rPr>
-              <w:fldChar w:fldCharType="end"/>
-            </w:r>
-          </w:hyperlink>
-        </w:p>
-        <w:p>
-          <w:pPr>
-            <w:pStyle w:val="TOC1"/>
-            <w:tabs>
-              <w:tab w:val="left" w:pos="520"/>
-              <w:tab w:val="right" w:leader="dot" w:pos="9016"/>
-            </w:tabs>
-            <w:rPr>
-              <w:rFonts w:eastAsiaTheme="minorEastAsia" w:cstheme="minorBidi"/>
-              <w:b w:val="0"/>
-              <w:bCs w:val="0"/>
-              <w:i w:val="0"/>
-              <w:iCs w:val="0"/>
-              <w:noProof/>
-              <w:sz w:val="22"/>
-              <w:szCs w:val="22"/>
-            </w:rPr>
-          </w:pPr>
-          <w:hyperlink w:anchor="_Toc30870370" w:history="1">
-            <w:r>
-              <w:rPr>
-                <w:rStyle w:val="Hyperlink"/>
-                <w:noProof/>
-              </w:rPr>
-              <w:t>4.</w:t>
-            </w:r>
-            <w:r>
-              <w:rPr>
-                <w:rFonts w:eastAsiaTheme="minorEastAsia" w:cstheme="minorBidi"/>
-                <w:b w:val="0"/>
-                <w:bCs w:val="0"/>
-                <w:i w:val="0"/>
-                <w:iCs w:val="0"/>
-                <w:noProof/>
-                <w:sz w:val="22"/>
-                <w:szCs w:val="22"/>
-              </w:rPr>
-              <w:tab/>
-            </w:r>
-            <w:r>
-              <w:rPr>
-                <w:rStyle w:val="Hyperlink"/>
-                <w:noProof/>
-              </w:rPr>
-              <w:t>External Interface Requirements</w:t>
-            </w:r>
-            <w:r>
-              <w:rPr>
-                <w:noProof/>
-                <w:webHidden/>
-              </w:rPr>
-              <w:tab/>
-            </w:r>
-            <w:r>
-              <w:rPr>
-                <w:noProof/>
-                <w:webHidden/>
-              </w:rPr>
-              <w:fldChar w:fldCharType="begin"/>
-            </w:r>
-            <w:r>
-              <w:rPr>
-                <w:noProof/>
-                <w:webHidden/>
-              </w:rPr>
-              <w:instrText xml:space="preserve"> PAGEREF _Toc30870370 \h </w:instrText>
-            </w:r>
-            <w:r>
-              <w:rPr>
-                <w:noProof/>
-                <w:webHidden/>
-              </w:rPr>
-            </w:r>
-            <w:r>
-              <w:rPr>
-                <w:noProof/>
-                <w:webHidden/>
-              </w:rPr>
-              <w:fldChar w:fldCharType="separate"/>
-            </w:r>
-            <w:r>
-              <w:rPr>
-                <w:noProof/>
-                <w:webHidden/>
-              </w:rPr>
-              <w:t>7</w:t>
-            </w:r>
-            <w:r>
-              <w:rPr>
-                <w:noProof/>
-                <w:webHidden/>
-              </w:rPr>
-              <w:fldChar w:fldCharType="end"/>
-            </w:r>
-          </w:hyperlink>
-        </w:p>
-        <w:p>
-          <w:pPr>
-            <w:pStyle w:val="TOC2"/>
-            <w:tabs>
-              <w:tab w:val="left" w:pos="1040"/>
-              <w:tab w:val="right" w:leader="dot" w:pos="9016"/>
-            </w:tabs>
-            <w:rPr>
-              <w:rFonts w:eastAsiaTheme="minorEastAsia" w:cstheme="minorBidi"/>
-              <w:b w:val="0"/>
-              <w:bCs w:val="0"/>
-              <w:noProof/>
-              <w:szCs w:val="22"/>
-            </w:rPr>
-          </w:pPr>
-          <w:hyperlink w:anchor="_Toc30870371" w:history="1">
-            <w:r>
-              <w:rPr>
-                <w:rStyle w:val="Hyperlink"/>
-                <w:noProof/>
-              </w:rPr>
-              <w:t>4.1.</w:t>
-            </w:r>
-            <w:r>
-              <w:rPr>
-                <w:rFonts w:eastAsiaTheme="minorEastAsia" w:cstheme="minorBidi"/>
-                <w:b w:val="0"/>
-                <w:bCs w:val="0"/>
-                <w:noProof/>
-                <w:szCs w:val="22"/>
-              </w:rPr>
-              <w:tab/>
-            </w:r>
-            <w:r>
-              <w:rPr>
-                <w:rStyle w:val="Hyperlink"/>
-                <w:noProof/>
-              </w:rPr>
-              <w:t>User interfaces</w:t>
-            </w:r>
-            <w:r>
-              <w:rPr>
-                <w:noProof/>
-                <w:webHidden/>
-              </w:rPr>
-              <w:tab/>
-            </w:r>
-            <w:r>
-              <w:rPr>
-                <w:noProof/>
-                <w:webHidden/>
-              </w:rPr>
-              <w:fldChar w:fldCharType="begin"/>
-            </w:r>
-            <w:r>
-              <w:rPr>
-                <w:noProof/>
-                <w:webHidden/>
-              </w:rPr>
-              <w:instrText xml:space="preserve"> PAGEREF _Toc30870371 \h </w:instrText>
-            </w:r>
-            <w:r>
-              <w:rPr>
-                <w:noProof/>
-                <w:webHidden/>
-              </w:rPr>
-            </w:r>
-            <w:r>
-              <w:rPr>
-                <w:noProof/>
-                <w:webHidden/>
-              </w:rPr>
-              <w:fldChar w:fldCharType="separate"/>
-            </w:r>
-            <w:r>
-              <w:rPr>
-                <w:noProof/>
-                <w:webHidden/>
-              </w:rPr>
-              <w:t>7</w:t>
-            </w:r>
-            <w:r>
-              <w:rPr>
-                <w:noProof/>
-                <w:webHidden/>
-              </w:rPr>
-              <w:fldChar w:fldCharType="end"/>
-            </w:r>
-          </w:hyperlink>
-        </w:p>
-        <w:p>
-          <w:pPr>
-            <w:pStyle w:val="TOC2"/>
-            <w:tabs>
-              <w:tab w:val="left" w:pos="1040"/>
-              <w:tab w:val="right" w:leader="dot" w:pos="9016"/>
-            </w:tabs>
-            <w:rPr>
-              <w:rFonts w:eastAsiaTheme="minorEastAsia" w:cstheme="minorBidi"/>
-              <w:b w:val="0"/>
-              <w:bCs w:val="0"/>
-              <w:noProof/>
-              <w:szCs w:val="22"/>
-            </w:rPr>
-          </w:pPr>
-          <w:hyperlink w:anchor="_Toc30870372" w:history="1">
-            <w:r>
-              <w:rPr>
-                <w:rStyle w:val="Hyperlink"/>
-                <w:noProof/>
-              </w:rPr>
-              <w:t>4.2.</w:t>
-            </w:r>
-            <w:r>
-              <w:rPr>
-                <w:rFonts w:eastAsiaTheme="minorEastAsia" w:cstheme="minorBidi"/>
-                <w:b w:val="0"/>
-                <w:bCs w:val="0"/>
-                <w:noProof/>
-                <w:szCs w:val="22"/>
-              </w:rPr>
-              <w:tab/>
-            </w:r>
-            <w:r>
-              <w:rPr>
-                <w:rStyle w:val="Hyperlink"/>
-                <w:noProof/>
-              </w:rPr>
-              <w:t>Hardware interfaces</w:t>
-            </w:r>
-            <w:r>
-              <w:rPr>
-                <w:noProof/>
-                <w:webHidden/>
-              </w:rPr>
-              <w:tab/>
-            </w:r>
-            <w:r>
-              <w:rPr>
-                <w:noProof/>
-                <w:webHidden/>
-              </w:rPr>
-              <w:fldChar w:fldCharType="begin"/>
-            </w:r>
-            <w:r>
-              <w:rPr>
-                <w:noProof/>
-                <w:webHidden/>
-              </w:rPr>
-              <w:instrText xml:space="preserve"> PAGEREF _Toc30870372 \h </w:instrText>
-            </w:r>
-            <w:r>
-              <w:rPr>
-                <w:noProof/>
-                <w:webHidden/>
-              </w:rPr>
-            </w:r>
-            <w:r>
-              <w:rPr>
-                <w:noProof/>
-                <w:webHidden/>
-              </w:rPr>
-              <w:fldChar w:fldCharType="separate"/>
-            </w:r>
-            <w:r>
-              <w:rPr>
-                <w:noProof/>
-                <w:webHidden/>
-              </w:rPr>
-              <w:t>7</w:t>
-            </w:r>
-            <w:r>
-              <w:rPr>
-                <w:noProof/>
-                <w:webHidden/>
-              </w:rPr>
-              <w:fldChar w:fldCharType="end"/>
-            </w:r>
-          </w:hyperlink>
-        </w:p>
-        <w:p>
-          <w:pPr>
-            <w:pStyle w:val="TOC2"/>
-            <w:tabs>
-              <w:tab w:val="left" w:pos="1040"/>
-              <w:tab w:val="right" w:leader="dot" w:pos="9016"/>
-            </w:tabs>
-            <w:rPr>
-              <w:rFonts w:eastAsiaTheme="minorEastAsia" w:cstheme="minorBidi"/>
-              <w:b w:val="0"/>
-              <w:bCs w:val="0"/>
-              <w:noProof/>
-              <w:szCs w:val="22"/>
-            </w:rPr>
-          </w:pPr>
-          <w:hyperlink w:anchor="_Toc30870373" w:history="1">
-            <w:r>
-              <w:rPr>
-                <w:rStyle w:val="Hyperlink"/>
-                <w:noProof/>
-              </w:rPr>
-              <w:t>4.3.</w:t>
-            </w:r>
-            <w:r>
-              <w:rPr>
-                <w:rFonts w:eastAsiaTheme="minorEastAsia" w:cstheme="minorBidi"/>
-                <w:b w:val="0"/>
-                <w:bCs w:val="0"/>
-                <w:noProof/>
-                <w:szCs w:val="22"/>
-              </w:rPr>
-              <w:tab/>
-            </w:r>
-            <w:r>
-              <w:rPr>
-                <w:rStyle w:val="Hyperlink"/>
-                <w:noProof/>
-              </w:rPr>
-              <w:t>Software interfaces</w:t>
-            </w:r>
-            <w:r>
-              <w:rPr>
-                <w:noProof/>
-                <w:webHidden/>
-              </w:rPr>
-              <w:tab/>
-            </w:r>
-            <w:r>
-              <w:rPr>
-                <w:noProof/>
-                <w:webHidden/>
-              </w:rPr>
-              <w:fldChar w:fldCharType="begin"/>
-            </w:r>
-            <w:r>
-              <w:rPr>
-                <w:noProof/>
-                <w:webHidden/>
-              </w:rPr>
-              <w:instrText xml:space="preserve"> PAGEREF _Toc30870373 \h </w:instrText>
-            </w:r>
-            <w:r>
-              <w:rPr>
-                <w:noProof/>
-                <w:webHidden/>
-              </w:rPr>
-            </w:r>
-            <w:r>
-              <w:rPr>
-                <w:noProof/>
-                <w:webHidden/>
-              </w:rPr>
-              <w:fldChar w:fldCharType="separate"/>
-            </w:r>
-            <w:r>
-              <w:rPr>
-                <w:noProof/>
-                <w:webHidden/>
-              </w:rPr>
-              <w:t>7</w:t>
-            </w:r>
-            <w:r>
-              <w:rPr>
-                <w:noProof/>
-                <w:webHidden/>
-              </w:rPr>
-              <w:fldChar w:fldCharType="end"/>
-            </w:r>
-          </w:hyperlink>
-        </w:p>
-        <w:p>
-          <w:pPr>
-            <w:pStyle w:val="TOC2"/>
-            <w:tabs>
-              <w:tab w:val="left" w:pos="1040"/>
-              <w:tab w:val="right" w:leader="dot" w:pos="9016"/>
-            </w:tabs>
-            <w:rPr>
-              <w:rFonts w:eastAsiaTheme="minorEastAsia" w:cstheme="minorBidi"/>
-              <w:b w:val="0"/>
-              <w:bCs w:val="0"/>
-              <w:noProof/>
-              <w:szCs w:val="22"/>
-            </w:rPr>
-          </w:pPr>
-          <w:hyperlink w:anchor="_Toc30870374" w:history="1">
-            <w:r>
-              <w:rPr>
-                <w:rStyle w:val="Hyperlink"/>
-                <w:noProof/>
-              </w:rPr>
-              <w:t>4.4.</w:t>
-            </w:r>
-            <w:r>
-              <w:rPr>
-                <w:rFonts w:eastAsiaTheme="minorEastAsia" w:cstheme="minorBidi"/>
-                <w:b w:val="0"/>
-                <w:bCs w:val="0"/>
-                <w:noProof/>
-                <w:szCs w:val="22"/>
-              </w:rPr>
-              <w:tab/>
-            </w:r>
-            <w:r>
-              <w:rPr>
-                <w:rStyle w:val="Hyperlink"/>
-                <w:noProof/>
-              </w:rPr>
-              <w:t>Communications interfaces</w:t>
-            </w:r>
-            <w:r>
-              <w:rPr>
-                <w:noProof/>
-                <w:webHidden/>
-              </w:rPr>
-              <w:tab/>
-            </w:r>
-            <w:r>
-              <w:rPr>
-                <w:noProof/>
-                <w:webHidden/>
-              </w:rPr>
-              <w:fldChar w:fldCharType="begin"/>
-            </w:r>
-            <w:r>
-              <w:rPr>
-                <w:noProof/>
-                <w:webHidden/>
-              </w:rPr>
-              <w:instrText xml:space="preserve"> PAGEREF _Toc30870374 \h </w:instrText>
-            </w:r>
-            <w:r>
-              <w:rPr>
-                <w:noProof/>
-                <w:webHidden/>
-              </w:rPr>
-            </w:r>
-            <w:r>
-              <w:rPr>
-                <w:noProof/>
-                <w:webHidden/>
-              </w:rPr>
-              <w:fldChar w:fldCharType="separate"/>
-            </w:r>
-            <w:r>
-              <w:rPr>
-                <w:noProof/>
-                <w:webHidden/>
-              </w:rPr>
-              <w:t>7</w:t>
-            </w:r>
-            <w:r>
-              <w:rPr>
-                <w:noProof/>
-                <w:webHidden/>
-              </w:rPr>
-              <w:fldChar w:fldCharType="end"/>
-            </w:r>
-          </w:hyperlink>
-        </w:p>
-        <w:p>
-          <w:pPr>
-            <w:pStyle w:val="TOC1"/>
-            <w:tabs>
-              <w:tab w:val="left" w:pos="520"/>
-              <w:tab w:val="right" w:leader="dot" w:pos="9016"/>
-            </w:tabs>
-            <w:rPr>
-              <w:rFonts w:eastAsiaTheme="minorEastAsia" w:cstheme="minorBidi"/>
-              <w:b w:val="0"/>
-              <w:bCs w:val="0"/>
-              <w:i w:val="0"/>
-              <w:iCs w:val="0"/>
-              <w:noProof/>
-              <w:sz w:val="22"/>
-              <w:szCs w:val="22"/>
-            </w:rPr>
-          </w:pPr>
-          <w:hyperlink w:anchor="_Toc30870375" w:history="1">
-            <w:r>
-              <w:rPr>
-                <w:rStyle w:val="Hyperlink"/>
-                <w:noProof/>
-              </w:rPr>
-              <w:t>5.</w:t>
-            </w:r>
-            <w:r>
-              <w:rPr>
-                <w:rFonts w:eastAsiaTheme="minorEastAsia" w:cstheme="minorBidi"/>
-                <w:b w:val="0"/>
-                <w:bCs w:val="0"/>
-                <w:i w:val="0"/>
-                <w:iCs w:val="0"/>
-                <w:noProof/>
-                <w:sz w:val="22"/>
-                <w:szCs w:val="22"/>
-              </w:rPr>
-              <w:tab/>
-            </w:r>
-            <w:r>
-              <w:rPr>
-                <w:rStyle w:val="Hyperlink"/>
-                <w:noProof/>
-              </w:rPr>
-              <w:t>Nonfunctional Requirements</w:t>
-            </w:r>
-            <w:r>
-              <w:rPr>
-                <w:noProof/>
-                <w:webHidden/>
-              </w:rPr>
-              <w:tab/>
-            </w:r>
-            <w:r>
-              <w:rPr>
-                <w:noProof/>
-                <w:webHidden/>
-              </w:rPr>
-              <w:fldChar w:fldCharType="begin"/>
-            </w:r>
-            <w:r>
-              <w:rPr>
-                <w:noProof/>
-                <w:webHidden/>
-              </w:rPr>
-              <w:instrText xml:space="preserve"> PAGEREF _Toc30870375 \h </w:instrText>
-            </w:r>
-            <w:r>
-              <w:rPr>
-                <w:noProof/>
-                <w:webHidden/>
-              </w:rPr>
-            </w:r>
-            <w:r>
-              <w:rPr>
-                <w:noProof/>
-                <w:webHidden/>
-              </w:rPr>
-              <w:fldChar w:fldCharType="separate"/>
-            </w:r>
-            <w:r>
-              <w:rPr>
-                <w:noProof/>
-                <w:webHidden/>
-              </w:rPr>
-              <w:t>8</w:t>
-            </w:r>
-            <w:r>
-              <w:rPr>
-                <w:noProof/>
-                <w:webHidden/>
-              </w:rPr>
-              <w:fldChar w:fldCharType="end"/>
-            </w:r>
-          </w:hyperlink>
-        </w:p>
-        <w:p>
-          <w:pPr>
-            <w:pStyle w:val="TOC2"/>
-            <w:tabs>
-              <w:tab w:val="left" w:pos="1040"/>
-              <w:tab w:val="right" w:leader="dot" w:pos="9016"/>
-            </w:tabs>
-            <w:rPr>
-              <w:rFonts w:eastAsiaTheme="minorEastAsia" w:cstheme="minorBidi"/>
-              <w:b w:val="0"/>
-              <w:bCs w:val="0"/>
-              <w:noProof/>
-              <w:szCs w:val="22"/>
-            </w:rPr>
-          </w:pPr>
-          <w:hyperlink w:anchor="_Toc30870376" w:history="1">
-            <w:r>
-              <w:rPr>
-                <w:rStyle w:val="Hyperlink"/>
-                <w:noProof/>
-              </w:rPr>
-              <w:t>5.1.</w:t>
-            </w:r>
-            <w:r>
-              <w:rPr>
-                <w:rFonts w:eastAsiaTheme="minorEastAsia" w:cstheme="minorBidi"/>
-                <w:b w:val="0"/>
-                <w:bCs w:val="0"/>
-                <w:noProof/>
-                <w:szCs w:val="22"/>
-              </w:rPr>
-              <w:tab/>
-            </w:r>
-            <w:r>
-              <w:rPr>
-                <w:rStyle w:val="Hyperlink"/>
-                <w:noProof/>
-              </w:rPr>
-              <w:t>Performance Requirements</w:t>
-            </w:r>
-            <w:r>
-              <w:rPr>
-                <w:noProof/>
-                <w:webHidden/>
-              </w:rPr>
-              <w:tab/>
-            </w:r>
-            <w:r>
-              <w:rPr>
-                <w:noProof/>
-                <w:webHidden/>
-              </w:rPr>
-              <w:fldChar w:fldCharType="begin"/>
-            </w:r>
-            <w:r>
-              <w:rPr>
-                <w:noProof/>
-                <w:webHidden/>
-              </w:rPr>
-              <w:instrText xml:space="preserve"> PAGEREF _Toc30870376 \h </w:instrText>
-            </w:r>
-            <w:r>
-              <w:rPr>
-                <w:noProof/>
-                <w:webHidden/>
-              </w:rPr>
-            </w:r>
-            <w:r>
-              <w:rPr>
-                <w:noProof/>
-                <w:webHidden/>
-              </w:rPr>
-              <w:fldChar w:fldCharType="separate"/>
-            </w:r>
-            <w:r>
-              <w:rPr>
-                <w:noProof/>
-                <w:webHidden/>
-              </w:rPr>
-              <w:t>8</w:t>
-            </w:r>
-            <w:r>
-              <w:rPr>
-                <w:noProof/>
-                <w:webHidden/>
-              </w:rPr>
-              <w:fldChar w:fldCharType="end"/>
-            </w:r>
-          </w:hyperlink>
-        </w:p>
-        <w:p>
-          <w:pPr>
-            <w:pStyle w:val="TOC2"/>
-            <w:tabs>
-              <w:tab w:val="left" w:pos="1040"/>
-              <w:tab w:val="right" w:leader="dot" w:pos="9016"/>
-            </w:tabs>
-            <w:rPr>
-              <w:rFonts w:eastAsiaTheme="minorEastAsia" w:cstheme="minorBidi"/>
-              <w:b w:val="0"/>
-              <w:bCs w:val="0"/>
-              <w:noProof/>
-              <w:szCs w:val="22"/>
-            </w:rPr>
-          </w:pPr>
-          <w:hyperlink w:anchor="_Toc30870377" w:history="1">
-            <w:r>
-              <w:rPr>
-                <w:rStyle w:val="Hyperlink"/>
-                <w:noProof/>
-              </w:rPr>
-              <w:t>5.2.</w:t>
-            </w:r>
-            <w:r>
-              <w:rPr>
-                <w:rFonts w:eastAsiaTheme="minorEastAsia" w:cstheme="minorBidi"/>
-                <w:b w:val="0"/>
-                <w:bCs w:val="0"/>
-                <w:noProof/>
-                <w:szCs w:val="22"/>
-              </w:rPr>
-              <w:tab/>
-            </w:r>
-            <w:r>
-              <w:rPr>
-                <w:rStyle w:val="Hyperlink"/>
-                <w:noProof/>
-              </w:rPr>
-              <w:t>Safety requirements</w:t>
-            </w:r>
-            <w:r>
-              <w:rPr>
-                <w:noProof/>
-                <w:webHidden/>
-              </w:rPr>
-              <w:tab/>
-            </w:r>
-            <w:r>
-              <w:rPr>
-                <w:noProof/>
-                <w:webHidden/>
-              </w:rPr>
-              <w:fldChar w:fldCharType="begin"/>
-            </w:r>
-            <w:r>
-              <w:rPr>
-                <w:noProof/>
-                <w:webHidden/>
-              </w:rPr>
-              <w:instrText xml:space="preserve"> PAGEREF _Toc30870377 \h </w:instrText>
-            </w:r>
-            <w:r>
-              <w:rPr>
-                <w:noProof/>
-                <w:webHidden/>
-              </w:rPr>
-            </w:r>
-            <w:r>
-              <w:rPr>
-                <w:noProof/>
-                <w:webHidden/>
-              </w:rPr>
-              <w:fldChar w:fldCharType="separate"/>
-            </w:r>
-            <w:r>
-              <w:rPr>
-                <w:noProof/>
-                <w:webHidden/>
-              </w:rPr>
-              <w:t>8</w:t>
-            </w:r>
-            <w:r>
-              <w:rPr>
-                <w:noProof/>
-                <w:webHidden/>
-              </w:rPr>
-              <w:fldChar w:fldCharType="end"/>
-            </w:r>
-          </w:hyperlink>
-        </w:p>
-        <w:p>
-          <w:pPr>
-            <w:pStyle w:val="TOC2"/>
-            <w:tabs>
-              <w:tab w:val="left" w:pos="1040"/>
-              <w:tab w:val="right" w:leader="dot" w:pos="9016"/>
-            </w:tabs>
-            <w:rPr>
-              <w:rFonts w:eastAsiaTheme="minorEastAsia" w:cstheme="minorBidi"/>
-              <w:b w:val="0"/>
-              <w:bCs w:val="0"/>
-              <w:noProof/>
-              <w:szCs w:val="22"/>
-            </w:rPr>
-          </w:pPr>
-          <w:hyperlink w:anchor="_Toc30870378" w:history="1">
-            <w:r>
-              <w:rPr>
-                <w:rStyle w:val="Hyperlink"/>
-                <w:noProof/>
-              </w:rPr>
-              <w:t>5.3.</w:t>
-            </w:r>
-            <w:r>
-              <w:rPr>
-                <w:rFonts w:eastAsiaTheme="minorEastAsia" w:cstheme="minorBidi"/>
-                <w:b w:val="0"/>
-                <w:bCs w:val="0"/>
-                <w:noProof/>
-                <w:szCs w:val="22"/>
-              </w:rPr>
-              <w:tab/>
-            </w:r>
-            <w:r>
-              <w:rPr>
-                <w:rStyle w:val="Hyperlink"/>
-                <w:noProof/>
-              </w:rPr>
-              <w:t>Security Requirements</w:t>
-            </w:r>
-            <w:r>
-              <w:rPr>
-                <w:noProof/>
-                <w:webHidden/>
-              </w:rPr>
-              <w:tab/>
-            </w:r>
-            <w:r>
-              <w:rPr>
-                <w:noProof/>
-                <w:webHidden/>
-              </w:rPr>
-              <w:fldChar w:fldCharType="begin"/>
-            </w:r>
-            <w:r>
-              <w:rPr>
-                <w:noProof/>
-                <w:webHidden/>
-              </w:rPr>
-              <w:instrText xml:space="preserve"> PAGEREF _Toc30870378 \h </w:instrText>
-            </w:r>
-            <w:r>
-              <w:rPr>
-                <w:noProof/>
-                <w:webHidden/>
-              </w:rPr>
-            </w:r>
-            <w:r>
-              <w:rPr>
-                <w:noProof/>
-                <w:webHidden/>
-              </w:rPr>
-              <w:fldChar w:fldCharType="separate"/>
-            </w:r>
-            <w:r>
-              <w:rPr>
-                <w:noProof/>
-                <w:webHidden/>
-              </w:rPr>
-              <w:t>8</w:t>
-            </w:r>
-            <w:r>
-              <w:rPr>
-                <w:noProof/>
-                <w:webHidden/>
-              </w:rPr>
-              <w:fldChar w:fldCharType="end"/>
-            </w:r>
-          </w:hyperlink>
-        </w:p>
-        <w:p>
-          <w:pPr>
-            <w:pStyle w:val="TOC2"/>
-            <w:tabs>
-              <w:tab w:val="left" w:pos="1040"/>
-              <w:tab w:val="right" w:leader="dot" w:pos="9016"/>
-            </w:tabs>
-            <w:rPr>
-              <w:rFonts w:eastAsiaTheme="minorEastAsia" w:cstheme="minorBidi"/>
-              <w:b w:val="0"/>
-              <w:bCs w:val="0"/>
-              <w:noProof/>
-              <w:szCs w:val="22"/>
-            </w:rPr>
-          </w:pPr>
-          <w:hyperlink w:anchor="_Toc30870379" w:history="1">
-            <w:r>
-              <w:rPr>
-                <w:rStyle w:val="Hyperlink"/>
-                <w:noProof/>
-              </w:rPr>
-              <w:t>5.4.</w:t>
-            </w:r>
-            <w:r>
-              <w:rPr>
-                <w:rFonts w:eastAsiaTheme="minorEastAsia" w:cstheme="minorBidi"/>
-                <w:b w:val="0"/>
-                <w:bCs w:val="0"/>
-                <w:noProof/>
-                <w:szCs w:val="22"/>
-              </w:rPr>
-              <w:tab/>
-            </w:r>
-            <w:r>
-              <w:rPr>
-                <w:rStyle w:val="Hyperlink"/>
-                <w:noProof/>
-              </w:rPr>
-              <w:t>Software Quality</w:t>
-            </w:r>
-            <w:r>
-              <w:rPr>
-                <w:noProof/>
-                <w:webHidden/>
-              </w:rPr>
-              <w:tab/>
-            </w:r>
-            <w:r>
-              <w:rPr>
-                <w:noProof/>
-                <w:webHidden/>
-              </w:rPr>
-              <w:fldChar w:fldCharType="begin"/>
-            </w:r>
-            <w:r>
-              <w:rPr>
-                <w:noProof/>
-                <w:webHidden/>
-              </w:rPr>
-              <w:instrText xml:space="preserve"> PAGEREF _Toc30870379 \h </w:instrText>
-            </w:r>
-            <w:r>
-              <w:rPr>
-                <w:noProof/>
-                <w:webHidden/>
-              </w:rPr>
-            </w:r>
-            <w:r>
-              <w:rPr>
-                <w:noProof/>
-                <w:webHidden/>
-              </w:rPr>
-              <w:fldChar w:fldCharType="separate"/>
-            </w:r>
-            <w:r>
-              <w:rPr>
-                <w:noProof/>
-                <w:webHidden/>
-              </w:rPr>
-              <w:t>8</w:t>
-            </w:r>
-            <w:r>
-              <w:rPr>
-                <w:noProof/>
-                <w:webHidden/>
-              </w:rPr>
-              <w:fldChar w:fldCharType="end"/>
-            </w:r>
-          </w:hyperlink>
-        </w:p>
+          </w:sdtEndPr>
+          <w:sdtContent>
+            <w:p>
+              <w:pPr>
+                <w:pStyle w:val="TOCHeading"/>
+                <w:rPr>
+                  <w:rStyle w:val="Style2Char"/>
+                  <w:highlight w:val="lightGray"/>
+                </w:rPr>
+              </w:pPr>
+              <w:r>
+                <w:rPr>
+                  <w:rStyle w:val="Style2Char"/>
+                </w:rPr>
+                <w:t>Contents</w:t>
+              </w:r>
+            </w:p>
+            <w:p>
+              <w:pPr>
+                <w:pStyle w:val="TOC1"/>
+                <w:tabs>
+                  <w:tab w:val="right" w:leader="dot" w:pos="9016"/>
+                </w:tabs>
+                <w:rPr>
+                  <w:rFonts w:asciiTheme="majorBidi" w:eastAsiaTheme="minorEastAsia" w:hAnsiTheme="majorBidi" w:cstheme="majorBidi"/>
+                  <w:b w:val="0"/>
+                  <w:bCs w:val="0"/>
+                  <w:i w:val="0"/>
+                  <w:iCs w:val="0"/>
+                  <w:noProof/>
+                  <w:sz w:val="22"/>
+                  <w:szCs w:val="22"/>
+                </w:rPr>
+              </w:pPr>
+              <w:r>
+                <w:rPr>
+                  <w:rFonts w:asciiTheme="majorBidi" w:hAnsiTheme="majorBidi" w:cstheme="majorBidi"/>
+                  <w:b w:val="0"/>
+                  <w:bCs w:val="0"/>
+                  <w:i w:val="0"/>
+                  <w:iCs w:val="0"/>
+                  <w:sz w:val="22"/>
+                  <w:szCs w:val="22"/>
+                </w:rPr>
+                <w:fldChar w:fldCharType="begin"/>
+              </w:r>
+              <w:r>
+                <w:rPr>
+                  <w:rFonts w:asciiTheme="majorBidi" w:hAnsiTheme="majorBidi" w:cstheme="majorBidi"/>
+                  <w:b w:val="0"/>
+                  <w:bCs w:val="0"/>
+                  <w:i w:val="0"/>
+                  <w:iCs w:val="0"/>
+                  <w:sz w:val="22"/>
+                  <w:szCs w:val="22"/>
+                </w:rPr>
+                <w:instrText xml:space="preserve"> TOC \o "1-3" \h \z \u </w:instrText>
+              </w:r>
+              <w:r>
+                <w:rPr>
+                  <w:rFonts w:asciiTheme="majorBidi" w:hAnsiTheme="majorBidi" w:cstheme="majorBidi"/>
+                  <w:b w:val="0"/>
+                  <w:bCs w:val="0"/>
+                  <w:i w:val="0"/>
+                  <w:iCs w:val="0"/>
+                  <w:sz w:val="22"/>
+                  <w:szCs w:val="22"/>
+                </w:rPr>
+                <w:fldChar w:fldCharType="separate"/>
+              </w:r>
+              <w:hyperlink w:anchor="_Toc30876384" w:history="1">
+                <w:r>
+                  <w:rPr>
+                    <w:rStyle w:val="Hyperlink"/>
+                    <w:rFonts w:asciiTheme="majorBidi" w:hAnsiTheme="majorBidi" w:cstheme="majorBidi"/>
+                    <w:b w:val="0"/>
+                    <w:bCs w:val="0"/>
+                    <w:i w:val="0"/>
+                    <w:iCs w:val="0"/>
+                    <w:noProof/>
+                    <w:sz w:val="22"/>
+                    <w:szCs w:val="22"/>
+                  </w:rPr>
+                  <w:t>Table of history</w:t>
+                </w:r>
+                <w:r>
+                  <w:rPr>
+                    <w:rFonts w:asciiTheme="majorBidi" w:hAnsiTheme="majorBidi" w:cstheme="majorBidi"/>
+                    <w:b w:val="0"/>
+                    <w:bCs w:val="0"/>
+                    <w:i w:val="0"/>
+                    <w:iCs w:val="0"/>
+                    <w:noProof/>
+                    <w:webHidden/>
+                    <w:sz w:val="22"/>
+                    <w:szCs w:val="22"/>
+                  </w:rPr>
+                  <w:tab/>
+                </w:r>
+                <w:r>
+                  <w:rPr>
+                    <w:rFonts w:asciiTheme="majorBidi" w:hAnsiTheme="majorBidi" w:cstheme="majorBidi"/>
+                    <w:b w:val="0"/>
+                    <w:bCs w:val="0"/>
+                    <w:i w:val="0"/>
+                    <w:iCs w:val="0"/>
+                    <w:noProof/>
+                    <w:webHidden/>
+                    <w:sz w:val="22"/>
+                    <w:szCs w:val="22"/>
+                  </w:rPr>
+                  <w:fldChar w:fldCharType="begin"/>
+                </w:r>
+                <w:r>
+                  <w:rPr>
+                    <w:rFonts w:asciiTheme="majorBidi" w:hAnsiTheme="majorBidi" w:cstheme="majorBidi"/>
+                    <w:b w:val="0"/>
+                    <w:bCs w:val="0"/>
+                    <w:i w:val="0"/>
+                    <w:iCs w:val="0"/>
+                    <w:noProof/>
+                    <w:webHidden/>
+                    <w:sz w:val="22"/>
+                    <w:szCs w:val="22"/>
+                  </w:rPr>
+                  <w:instrText xml:space="preserve"> PAGEREF _Toc30876384 \h </w:instrText>
+                </w:r>
+                <w:r>
+                  <w:rPr>
+                    <w:rFonts w:asciiTheme="majorBidi" w:hAnsiTheme="majorBidi" w:cstheme="majorBidi"/>
+                    <w:b w:val="0"/>
+                    <w:bCs w:val="0"/>
+                    <w:i w:val="0"/>
+                    <w:iCs w:val="0"/>
+                    <w:noProof/>
+                    <w:webHidden/>
+                    <w:sz w:val="22"/>
+                    <w:szCs w:val="22"/>
+                  </w:rPr>
+                </w:r>
+                <w:r>
+                  <w:rPr>
+                    <w:rFonts w:asciiTheme="majorBidi" w:hAnsiTheme="majorBidi" w:cstheme="majorBidi"/>
+                    <w:b w:val="0"/>
+                    <w:bCs w:val="0"/>
+                    <w:i w:val="0"/>
+                    <w:iCs w:val="0"/>
+                    <w:noProof/>
+                    <w:webHidden/>
+                    <w:sz w:val="22"/>
+                    <w:szCs w:val="22"/>
+                  </w:rPr>
+                  <w:fldChar w:fldCharType="separate"/>
+                </w:r>
+                <w:r>
+                  <w:rPr>
+                    <w:rFonts w:asciiTheme="majorBidi" w:hAnsiTheme="majorBidi" w:cstheme="majorBidi"/>
+                    <w:b w:val="0"/>
+                    <w:bCs w:val="0"/>
+                    <w:i w:val="0"/>
+                    <w:iCs w:val="0"/>
+                    <w:noProof/>
+                    <w:webHidden/>
+                    <w:sz w:val="22"/>
+                    <w:szCs w:val="22"/>
+                  </w:rPr>
+                  <w:t>2</w:t>
+                </w:r>
+                <w:r>
+                  <w:rPr>
+                    <w:rFonts w:asciiTheme="majorBidi" w:hAnsiTheme="majorBidi" w:cstheme="majorBidi"/>
+                    <w:b w:val="0"/>
+                    <w:bCs w:val="0"/>
+                    <w:i w:val="0"/>
+                    <w:iCs w:val="0"/>
+                    <w:noProof/>
+                    <w:webHidden/>
+                    <w:sz w:val="22"/>
+                    <w:szCs w:val="22"/>
+                  </w:rPr>
+                  <w:fldChar w:fldCharType="end"/>
+                </w:r>
+              </w:hyperlink>
+            </w:p>
+            <w:p>
+              <w:pPr>
+                <w:pStyle w:val="TOC1"/>
+                <w:tabs>
+                  <w:tab w:val="left" w:pos="520"/>
+                  <w:tab w:val="right" w:leader="dot" w:pos="9016"/>
+                </w:tabs>
+                <w:rPr>
+                  <w:rFonts w:asciiTheme="majorBidi" w:eastAsiaTheme="minorEastAsia" w:hAnsiTheme="majorBidi" w:cstheme="majorBidi"/>
+                  <w:b w:val="0"/>
+                  <w:bCs w:val="0"/>
+                  <w:i w:val="0"/>
+                  <w:iCs w:val="0"/>
+                  <w:noProof/>
+                  <w:sz w:val="22"/>
+                  <w:szCs w:val="22"/>
+                </w:rPr>
+              </w:pPr>
+              <w:hyperlink w:anchor="_Toc30876385" w:history="1">
+                <w:r>
+                  <w:rPr>
+                    <w:rStyle w:val="Hyperlink"/>
+                    <w:rFonts w:asciiTheme="majorBidi" w:hAnsiTheme="majorBidi" w:cstheme="majorBidi"/>
+                    <w:b w:val="0"/>
+                    <w:bCs w:val="0"/>
+                    <w:i w:val="0"/>
+                    <w:iCs w:val="0"/>
+                    <w:noProof/>
+                    <w:sz w:val="22"/>
+                    <w:szCs w:val="22"/>
+                  </w:rPr>
+                  <w:t>1.</w:t>
+                </w:r>
+                <w:r>
+                  <w:rPr>
+                    <w:rFonts w:asciiTheme="majorBidi" w:eastAsiaTheme="minorEastAsia" w:hAnsiTheme="majorBidi" w:cstheme="majorBidi"/>
+                    <w:b w:val="0"/>
+                    <w:bCs w:val="0"/>
+                    <w:i w:val="0"/>
+                    <w:iCs w:val="0"/>
+                    <w:noProof/>
+                    <w:sz w:val="22"/>
+                    <w:szCs w:val="22"/>
+                  </w:rPr>
+                  <w:tab/>
+                </w:r>
+                <w:r>
+                  <w:rPr>
+                    <w:rStyle w:val="Hyperlink"/>
+                    <w:rFonts w:asciiTheme="majorBidi" w:hAnsiTheme="majorBidi" w:cstheme="majorBidi"/>
+                    <w:b w:val="0"/>
+                    <w:bCs w:val="0"/>
+                    <w:i w:val="0"/>
+                    <w:iCs w:val="0"/>
+                    <w:noProof/>
+                    <w:sz w:val="22"/>
+                    <w:szCs w:val="22"/>
+                  </w:rPr>
+                  <w:t>Introduction</w:t>
+                </w:r>
+                <w:r>
+                  <w:rPr>
+                    <w:rFonts w:asciiTheme="majorBidi" w:hAnsiTheme="majorBidi" w:cstheme="majorBidi"/>
+                    <w:b w:val="0"/>
+                    <w:bCs w:val="0"/>
+                    <w:i w:val="0"/>
+                    <w:iCs w:val="0"/>
+                    <w:noProof/>
+                    <w:webHidden/>
+                    <w:sz w:val="22"/>
+                    <w:szCs w:val="22"/>
+                  </w:rPr>
+                  <w:tab/>
+                </w:r>
+                <w:r>
+                  <w:rPr>
+                    <w:rFonts w:asciiTheme="majorBidi" w:hAnsiTheme="majorBidi" w:cstheme="majorBidi"/>
+                    <w:b w:val="0"/>
+                    <w:bCs w:val="0"/>
+                    <w:i w:val="0"/>
+                    <w:iCs w:val="0"/>
+                    <w:noProof/>
+                    <w:webHidden/>
+                    <w:sz w:val="22"/>
+                    <w:szCs w:val="22"/>
+                  </w:rPr>
+                  <w:fldChar w:fldCharType="begin"/>
+                </w:r>
+                <w:r>
+                  <w:rPr>
+                    <w:rFonts w:asciiTheme="majorBidi" w:hAnsiTheme="majorBidi" w:cstheme="majorBidi"/>
+                    <w:b w:val="0"/>
+                    <w:bCs w:val="0"/>
+                    <w:i w:val="0"/>
+                    <w:iCs w:val="0"/>
+                    <w:noProof/>
+                    <w:webHidden/>
+                    <w:sz w:val="22"/>
+                    <w:szCs w:val="22"/>
+                  </w:rPr>
+                  <w:instrText xml:space="preserve"> PAGEREF _Toc30876385 \h </w:instrText>
+                </w:r>
+                <w:r>
+                  <w:rPr>
+                    <w:rFonts w:asciiTheme="majorBidi" w:hAnsiTheme="majorBidi" w:cstheme="majorBidi"/>
+                    <w:b w:val="0"/>
+                    <w:bCs w:val="0"/>
+                    <w:i w:val="0"/>
+                    <w:iCs w:val="0"/>
+                    <w:noProof/>
+                    <w:webHidden/>
+                    <w:sz w:val="22"/>
+                    <w:szCs w:val="22"/>
+                  </w:rPr>
+                </w:r>
+                <w:r>
+                  <w:rPr>
+                    <w:rFonts w:asciiTheme="majorBidi" w:hAnsiTheme="majorBidi" w:cstheme="majorBidi"/>
+                    <w:b w:val="0"/>
+                    <w:bCs w:val="0"/>
+                    <w:i w:val="0"/>
+                    <w:iCs w:val="0"/>
+                    <w:noProof/>
+                    <w:webHidden/>
+                    <w:sz w:val="22"/>
+                    <w:szCs w:val="22"/>
+                  </w:rPr>
+                  <w:fldChar w:fldCharType="separate"/>
+                </w:r>
+                <w:r>
+                  <w:rPr>
+                    <w:rFonts w:asciiTheme="majorBidi" w:hAnsiTheme="majorBidi" w:cstheme="majorBidi"/>
+                    <w:b w:val="0"/>
+                    <w:bCs w:val="0"/>
+                    <w:i w:val="0"/>
+                    <w:iCs w:val="0"/>
+                    <w:noProof/>
+                    <w:webHidden/>
+                    <w:sz w:val="22"/>
+                    <w:szCs w:val="22"/>
+                  </w:rPr>
+                  <w:t>3</w:t>
+                </w:r>
+                <w:r>
+                  <w:rPr>
+                    <w:rFonts w:asciiTheme="majorBidi" w:hAnsiTheme="majorBidi" w:cstheme="majorBidi"/>
+                    <w:b w:val="0"/>
+                    <w:bCs w:val="0"/>
+                    <w:i w:val="0"/>
+                    <w:iCs w:val="0"/>
+                    <w:noProof/>
+                    <w:webHidden/>
+                    <w:sz w:val="22"/>
+                    <w:szCs w:val="22"/>
+                  </w:rPr>
+                  <w:fldChar w:fldCharType="end"/>
+                </w:r>
+              </w:hyperlink>
+            </w:p>
+            <w:p>
+              <w:pPr>
+                <w:pStyle w:val="TOC2"/>
+                <w:tabs>
+                  <w:tab w:val="left" w:pos="1040"/>
+                  <w:tab w:val="right" w:leader="dot" w:pos="9016"/>
+                </w:tabs>
+                <w:rPr>
+                  <w:rFonts w:asciiTheme="majorBidi" w:eastAsiaTheme="minorEastAsia" w:hAnsiTheme="majorBidi" w:cstheme="majorBidi"/>
+                  <w:b w:val="0"/>
+                  <w:bCs w:val="0"/>
+                  <w:noProof/>
+                  <w:szCs w:val="22"/>
+                </w:rPr>
+              </w:pPr>
+              <w:hyperlink w:anchor="_Toc30876386" w:history="1">
+                <w:r>
+                  <w:rPr>
+                    <w:rStyle w:val="Hyperlink"/>
+                    <w:rFonts w:asciiTheme="majorBidi" w:hAnsiTheme="majorBidi" w:cstheme="majorBidi"/>
+                    <w:b w:val="0"/>
+                    <w:bCs w:val="0"/>
+                    <w:noProof/>
+                    <w:szCs w:val="22"/>
+                  </w:rPr>
+                  <w:t>1.1.</w:t>
+                </w:r>
+                <w:r>
+                  <w:rPr>
+                    <w:rFonts w:asciiTheme="majorBidi" w:eastAsiaTheme="minorEastAsia" w:hAnsiTheme="majorBidi" w:cstheme="majorBidi"/>
+                    <w:b w:val="0"/>
+                    <w:bCs w:val="0"/>
+                    <w:noProof/>
+                    <w:szCs w:val="22"/>
+                  </w:rPr>
+                  <w:tab/>
+                </w:r>
+                <w:r>
+                  <w:rPr>
+                    <w:rStyle w:val="Hyperlink"/>
+                    <w:rFonts w:asciiTheme="majorBidi" w:hAnsiTheme="majorBidi" w:cstheme="majorBidi"/>
+                    <w:b w:val="0"/>
+                    <w:bCs w:val="0"/>
+                    <w:noProof/>
+                    <w:szCs w:val="22"/>
+                  </w:rPr>
+                  <w:t>Purpose</w:t>
+                </w:r>
+                <w:r>
+                  <w:rPr>
+                    <w:rFonts w:asciiTheme="majorBidi" w:hAnsiTheme="majorBidi" w:cstheme="majorBidi"/>
+                    <w:b w:val="0"/>
+                    <w:bCs w:val="0"/>
+                    <w:noProof/>
+                    <w:webHidden/>
+                    <w:szCs w:val="22"/>
+                  </w:rPr>
+                  <w:tab/>
+                </w:r>
+                <w:r>
+                  <w:rPr>
+                    <w:rFonts w:asciiTheme="majorBidi" w:hAnsiTheme="majorBidi" w:cstheme="majorBidi"/>
+                    <w:b w:val="0"/>
+                    <w:bCs w:val="0"/>
+                    <w:noProof/>
+                    <w:webHidden/>
+                    <w:szCs w:val="22"/>
+                  </w:rPr>
+                  <w:fldChar w:fldCharType="begin"/>
+                </w:r>
+                <w:r>
+                  <w:rPr>
+                    <w:rFonts w:asciiTheme="majorBidi" w:hAnsiTheme="majorBidi" w:cstheme="majorBidi"/>
+                    <w:b w:val="0"/>
+                    <w:bCs w:val="0"/>
+                    <w:noProof/>
+                    <w:webHidden/>
+                    <w:szCs w:val="22"/>
+                  </w:rPr>
+                  <w:instrText xml:space="preserve"> PAGEREF _Toc30876386 \h </w:instrText>
+                </w:r>
+                <w:r>
+                  <w:rPr>
+                    <w:rFonts w:asciiTheme="majorBidi" w:hAnsiTheme="majorBidi" w:cstheme="majorBidi"/>
+                    <w:b w:val="0"/>
+                    <w:bCs w:val="0"/>
+                    <w:noProof/>
+                    <w:webHidden/>
+                    <w:szCs w:val="22"/>
+                  </w:rPr>
+                </w:r>
+                <w:r>
+                  <w:rPr>
+                    <w:rFonts w:asciiTheme="majorBidi" w:hAnsiTheme="majorBidi" w:cstheme="majorBidi"/>
+                    <w:b w:val="0"/>
+                    <w:bCs w:val="0"/>
+                    <w:noProof/>
+                    <w:webHidden/>
+                    <w:szCs w:val="22"/>
+                  </w:rPr>
+                  <w:fldChar w:fldCharType="separate"/>
+                </w:r>
+                <w:r>
+                  <w:rPr>
+                    <w:rFonts w:asciiTheme="majorBidi" w:hAnsiTheme="majorBidi" w:cstheme="majorBidi"/>
+                    <w:b w:val="0"/>
+                    <w:bCs w:val="0"/>
+                    <w:noProof/>
+                    <w:webHidden/>
+                    <w:szCs w:val="22"/>
+                  </w:rPr>
+                  <w:t>3</w:t>
+                </w:r>
+                <w:r>
+                  <w:rPr>
+                    <w:rFonts w:asciiTheme="majorBidi" w:hAnsiTheme="majorBidi" w:cstheme="majorBidi"/>
+                    <w:b w:val="0"/>
+                    <w:bCs w:val="0"/>
+                    <w:noProof/>
+                    <w:webHidden/>
+                    <w:szCs w:val="22"/>
+                  </w:rPr>
+                  <w:fldChar w:fldCharType="end"/>
+                </w:r>
+              </w:hyperlink>
+            </w:p>
+            <w:p>
+              <w:pPr>
+                <w:pStyle w:val="TOC2"/>
+                <w:tabs>
+                  <w:tab w:val="left" w:pos="1040"/>
+                  <w:tab w:val="right" w:leader="dot" w:pos="9016"/>
+                </w:tabs>
+                <w:rPr>
+                  <w:rFonts w:asciiTheme="majorBidi" w:eastAsiaTheme="minorEastAsia" w:hAnsiTheme="majorBidi" w:cstheme="majorBidi"/>
+                  <w:b w:val="0"/>
+                  <w:bCs w:val="0"/>
+                  <w:noProof/>
+                  <w:szCs w:val="22"/>
+                </w:rPr>
+              </w:pPr>
+              <w:hyperlink w:anchor="_Toc30876387" w:history="1">
+                <w:r>
+                  <w:rPr>
+                    <w:rStyle w:val="Hyperlink"/>
+                    <w:rFonts w:asciiTheme="majorBidi" w:hAnsiTheme="majorBidi" w:cstheme="majorBidi"/>
+                    <w:b w:val="0"/>
+                    <w:bCs w:val="0"/>
+                    <w:noProof/>
+                    <w:szCs w:val="22"/>
+                    <w:lang w:val="af-ZA"/>
+                  </w:rPr>
+                  <w:t>1.2.</w:t>
+                </w:r>
+                <w:r>
+                  <w:rPr>
+                    <w:rFonts w:asciiTheme="majorBidi" w:eastAsiaTheme="minorEastAsia" w:hAnsiTheme="majorBidi" w:cstheme="majorBidi"/>
+                    <w:b w:val="0"/>
+                    <w:bCs w:val="0"/>
+                    <w:noProof/>
+                    <w:szCs w:val="22"/>
+                  </w:rPr>
+                  <w:tab/>
+                </w:r>
+                <w:r>
+                  <w:rPr>
+                    <w:rStyle w:val="Hyperlink"/>
+                    <w:rFonts w:asciiTheme="majorBidi" w:hAnsiTheme="majorBidi" w:cstheme="majorBidi"/>
+                    <w:b w:val="0"/>
+                    <w:bCs w:val="0"/>
+                    <w:noProof/>
+                    <w:szCs w:val="22"/>
+                    <w:lang w:val="af-ZA"/>
+                  </w:rPr>
+                  <w:t>Document Abbreviation</w:t>
+                </w:r>
+                <w:r>
+                  <w:rPr>
+                    <w:rFonts w:asciiTheme="majorBidi" w:hAnsiTheme="majorBidi" w:cstheme="majorBidi"/>
+                    <w:b w:val="0"/>
+                    <w:bCs w:val="0"/>
+                    <w:noProof/>
+                    <w:webHidden/>
+                    <w:szCs w:val="22"/>
+                  </w:rPr>
+                  <w:tab/>
+                </w:r>
+                <w:r>
+                  <w:rPr>
+                    <w:rFonts w:asciiTheme="majorBidi" w:hAnsiTheme="majorBidi" w:cstheme="majorBidi"/>
+                    <w:b w:val="0"/>
+                    <w:bCs w:val="0"/>
+                    <w:noProof/>
+                    <w:webHidden/>
+                    <w:szCs w:val="22"/>
+                  </w:rPr>
+                  <w:fldChar w:fldCharType="begin"/>
+                </w:r>
+                <w:r>
+                  <w:rPr>
+                    <w:rFonts w:asciiTheme="majorBidi" w:hAnsiTheme="majorBidi" w:cstheme="majorBidi"/>
+                    <w:b w:val="0"/>
+                    <w:bCs w:val="0"/>
+                    <w:noProof/>
+                    <w:webHidden/>
+                    <w:szCs w:val="22"/>
+                  </w:rPr>
+                  <w:instrText xml:space="preserve"> PAGEREF _Toc30876387 \h </w:instrText>
+                </w:r>
+                <w:r>
+                  <w:rPr>
+                    <w:rFonts w:asciiTheme="majorBidi" w:hAnsiTheme="majorBidi" w:cstheme="majorBidi"/>
+                    <w:b w:val="0"/>
+                    <w:bCs w:val="0"/>
+                    <w:noProof/>
+                    <w:webHidden/>
+                    <w:szCs w:val="22"/>
+                  </w:rPr>
+                </w:r>
+                <w:r>
+                  <w:rPr>
+                    <w:rFonts w:asciiTheme="majorBidi" w:hAnsiTheme="majorBidi" w:cstheme="majorBidi"/>
+                    <w:b w:val="0"/>
+                    <w:bCs w:val="0"/>
+                    <w:noProof/>
+                    <w:webHidden/>
+                    <w:szCs w:val="22"/>
+                  </w:rPr>
+                  <w:fldChar w:fldCharType="separate"/>
+                </w:r>
+                <w:r>
+                  <w:rPr>
+                    <w:rFonts w:asciiTheme="majorBidi" w:hAnsiTheme="majorBidi" w:cstheme="majorBidi"/>
+                    <w:b w:val="0"/>
+                    <w:bCs w:val="0"/>
+                    <w:noProof/>
+                    <w:webHidden/>
+                    <w:szCs w:val="22"/>
+                  </w:rPr>
+                  <w:t>3</w:t>
+                </w:r>
+                <w:r>
+                  <w:rPr>
+                    <w:rFonts w:asciiTheme="majorBidi" w:hAnsiTheme="majorBidi" w:cstheme="majorBidi"/>
+                    <w:b w:val="0"/>
+                    <w:bCs w:val="0"/>
+                    <w:noProof/>
+                    <w:webHidden/>
+                    <w:szCs w:val="22"/>
+                  </w:rPr>
+                  <w:fldChar w:fldCharType="end"/>
+                </w:r>
+              </w:hyperlink>
+            </w:p>
+            <w:p>
+              <w:pPr>
+                <w:pStyle w:val="TOC2"/>
+                <w:tabs>
+                  <w:tab w:val="left" w:pos="1040"/>
+                  <w:tab w:val="right" w:leader="dot" w:pos="9016"/>
+                </w:tabs>
+                <w:rPr>
+                  <w:rFonts w:asciiTheme="majorBidi" w:eastAsiaTheme="minorEastAsia" w:hAnsiTheme="majorBidi" w:cstheme="majorBidi"/>
+                  <w:b w:val="0"/>
+                  <w:bCs w:val="0"/>
+                  <w:noProof/>
+                  <w:szCs w:val="22"/>
+                </w:rPr>
+              </w:pPr>
+              <w:hyperlink w:anchor="_Toc30876388" w:history="1">
+                <w:r>
+                  <w:rPr>
+                    <w:rStyle w:val="Hyperlink"/>
+                    <w:rFonts w:asciiTheme="majorBidi" w:hAnsiTheme="majorBidi" w:cstheme="majorBidi"/>
+                    <w:b w:val="0"/>
+                    <w:bCs w:val="0"/>
+                    <w:noProof/>
+                    <w:szCs w:val="22"/>
+                  </w:rPr>
+                  <w:t>1.3.</w:t>
+                </w:r>
+                <w:r>
+                  <w:rPr>
+                    <w:rFonts w:asciiTheme="majorBidi" w:eastAsiaTheme="minorEastAsia" w:hAnsiTheme="majorBidi" w:cstheme="majorBidi"/>
+                    <w:b w:val="0"/>
+                    <w:bCs w:val="0"/>
+                    <w:noProof/>
+                    <w:szCs w:val="22"/>
+                  </w:rPr>
+                  <w:tab/>
+                </w:r>
+                <w:r>
+                  <w:rPr>
+                    <w:rStyle w:val="Hyperlink"/>
+                    <w:rFonts w:asciiTheme="majorBidi" w:hAnsiTheme="majorBidi" w:cstheme="majorBidi"/>
+                    <w:b w:val="0"/>
+                    <w:bCs w:val="0"/>
+                    <w:noProof/>
+                    <w:szCs w:val="22"/>
+                  </w:rPr>
+                  <w:t>Intended audience and reading suggestions</w:t>
+                </w:r>
+                <w:r>
+                  <w:rPr>
+                    <w:rFonts w:asciiTheme="majorBidi" w:hAnsiTheme="majorBidi" w:cstheme="majorBidi"/>
+                    <w:b w:val="0"/>
+                    <w:bCs w:val="0"/>
+                    <w:noProof/>
+                    <w:webHidden/>
+                    <w:szCs w:val="22"/>
+                  </w:rPr>
+                  <w:tab/>
+                </w:r>
+                <w:r>
+                  <w:rPr>
+                    <w:rFonts w:asciiTheme="majorBidi" w:hAnsiTheme="majorBidi" w:cstheme="majorBidi"/>
+                    <w:b w:val="0"/>
+                    <w:bCs w:val="0"/>
+                    <w:noProof/>
+                    <w:webHidden/>
+                    <w:szCs w:val="22"/>
+                  </w:rPr>
+                  <w:fldChar w:fldCharType="begin"/>
+                </w:r>
+                <w:r>
+                  <w:rPr>
+                    <w:rFonts w:asciiTheme="majorBidi" w:hAnsiTheme="majorBidi" w:cstheme="majorBidi"/>
+                    <w:b w:val="0"/>
+                    <w:bCs w:val="0"/>
+                    <w:noProof/>
+                    <w:webHidden/>
+                    <w:szCs w:val="22"/>
+                  </w:rPr>
+                  <w:instrText xml:space="preserve"> PAGEREF _Toc30876388 \h </w:instrText>
+                </w:r>
+                <w:r>
+                  <w:rPr>
+                    <w:rFonts w:asciiTheme="majorBidi" w:hAnsiTheme="majorBidi" w:cstheme="majorBidi"/>
+                    <w:b w:val="0"/>
+                    <w:bCs w:val="0"/>
+                    <w:noProof/>
+                    <w:webHidden/>
+                    <w:szCs w:val="22"/>
+                  </w:rPr>
+                </w:r>
+                <w:r>
+                  <w:rPr>
+                    <w:rFonts w:asciiTheme="majorBidi" w:hAnsiTheme="majorBidi" w:cstheme="majorBidi"/>
+                    <w:b w:val="0"/>
+                    <w:bCs w:val="0"/>
+                    <w:noProof/>
+                    <w:webHidden/>
+                    <w:szCs w:val="22"/>
+                  </w:rPr>
+                  <w:fldChar w:fldCharType="separate"/>
+                </w:r>
+                <w:r>
+                  <w:rPr>
+                    <w:rFonts w:asciiTheme="majorBidi" w:hAnsiTheme="majorBidi" w:cstheme="majorBidi"/>
+                    <w:b w:val="0"/>
+                    <w:bCs w:val="0"/>
+                    <w:noProof/>
+                    <w:webHidden/>
+                    <w:szCs w:val="22"/>
+                  </w:rPr>
+                  <w:t>3</w:t>
+                </w:r>
+                <w:r>
+                  <w:rPr>
+                    <w:rFonts w:asciiTheme="majorBidi" w:hAnsiTheme="majorBidi" w:cstheme="majorBidi"/>
+                    <w:b w:val="0"/>
+                    <w:bCs w:val="0"/>
+                    <w:noProof/>
+                    <w:webHidden/>
+                    <w:szCs w:val="22"/>
+                  </w:rPr>
+                  <w:fldChar w:fldCharType="end"/>
+                </w:r>
+              </w:hyperlink>
+            </w:p>
+            <w:p>
+              <w:pPr>
+                <w:pStyle w:val="TOC2"/>
+                <w:tabs>
+                  <w:tab w:val="left" w:pos="1040"/>
+                  <w:tab w:val="right" w:leader="dot" w:pos="9016"/>
+                </w:tabs>
+                <w:rPr>
+                  <w:rFonts w:asciiTheme="majorBidi" w:eastAsiaTheme="minorEastAsia" w:hAnsiTheme="majorBidi" w:cstheme="majorBidi"/>
+                  <w:b w:val="0"/>
+                  <w:bCs w:val="0"/>
+                  <w:noProof/>
+                  <w:szCs w:val="22"/>
+                </w:rPr>
+              </w:pPr>
+              <w:hyperlink w:anchor="_Toc30876389" w:history="1">
+                <w:r>
+                  <w:rPr>
+                    <w:rStyle w:val="Hyperlink"/>
+                    <w:rFonts w:asciiTheme="majorBidi" w:hAnsiTheme="majorBidi" w:cstheme="majorBidi"/>
+                    <w:b w:val="0"/>
+                    <w:bCs w:val="0"/>
+                    <w:noProof/>
+                    <w:szCs w:val="22"/>
+                  </w:rPr>
+                  <w:t>1.4.</w:t>
+                </w:r>
+                <w:r>
+                  <w:rPr>
+                    <w:rFonts w:asciiTheme="majorBidi" w:eastAsiaTheme="minorEastAsia" w:hAnsiTheme="majorBidi" w:cstheme="majorBidi"/>
+                    <w:b w:val="0"/>
+                    <w:bCs w:val="0"/>
+                    <w:noProof/>
+                    <w:szCs w:val="22"/>
+                  </w:rPr>
+                  <w:tab/>
+                </w:r>
+                <w:r>
+                  <w:rPr>
+                    <w:rStyle w:val="Hyperlink"/>
+                    <w:rFonts w:asciiTheme="majorBidi" w:hAnsiTheme="majorBidi" w:cstheme="majorBidi"/>
+                    <w:b w:val="0"/>
+                    <w:bCs w:val="0"/>
+                    <w:noProof/>
+                    <w:szCs w:val="22"/>
+                  </w:rPr>
+                  <w:t>Project Scope</w:t>
+                </w:r>
+                <w:r>
+                  <w:rPr>
+                    <w:rFonts w:asciiTheme="majorBidi" w:hAnsiTheme="majorBidi" w:cstheme="majorBidi"/>
+                    <w:b w:val="0"/>
+                    <w:bCs w:val="0"/>
+                    <w:noProof/>
+                    <w:webHidden/>
+                    <w:szCs w:val="22"/>
+                  </w:rPr>
+                  <w:tab/>
+                </w:r>
+                <w:r>
+                  <w:rPr>
+                    <w:rFonts w:asciiTheme="majorBidi" w:hAnsiTheme="majorBidi" w:cstheme="majorBidi"/>
+                    <w:b w:val="0"/>
+                    <w:bCs w:val="0"/>
+                    <w:noProof/>
+                    <w:webHidden/>
+                    <w:szCs w:val="22"/>
+                  </w:rPr>
+                  <w:fldChar w:fldCharType="begin"/>
+                </w:r>
+                <w:r>
+                  <w:rPr>
+                    <w:rFonts w:asciiTheme="majorBidi" w:hAnsiTheme="majorBidi" w:cstheme="majorBidi"/>
+                    <w:b w:val="0"/>
+                    <w:bCs w:val="0"/>
+                    <w:noProof/>
+                    <w:webHidden/>
+                    <w:szCs w:val="22"/>
+                  </w:rPr>
+                  <w:instrText xml:space="preserve"> PAGEREF _Toc30876389 \h </w:instrText>
+                </w:r>
+                <w:r>
+                  <w:rPr>
+                    <w:rFonts w:asciiTheme="majorBidi" w:hAnsiTheme="majorBidi" w:cstheme="majorBidi"/>
+                    <w:b w:val="0"/>
+                    <w:bCs w:val="0"/>
+                    <w:noProof/>
+                    <w:webHidden/>
+                    <w:szCs w:val="22"/>
+                  </w:rPr>
+                </w:r>
+                <w:r>
+                  <w:rPr>
+                    <w:rFonts w:asciiTheme="majorBidi" w:hAnsiTheme="majorBidi" w:cstheme="majorBidi"/>
+                    <w:b w:val="0"/>
+                    <w:bCs w:val="0"/>
+                    <w:noProof/>
+                    <w:webHidden/>
+                    <w:szCs w:val="22"/>
+                  </w:rPr>
+                  <w:fldChar w:fldCharType="separate"/>
+                </w:r>
+                <w:r>
+                  <w:rPr>
+                    <w:rFonts w:asciiTheme="majorBidi" w:hAnsiTheme="majorBidi" w:cstheme="majorBidi"/>
+                    <w:b w:val="0"/>
+                    <w:bCs w:val="0"/>
+                    <w:noProof/>
+                    <w:webHidden/>
+                    <w:szCs w:val="22"/>
+                  </w:rPr>
+                  <w:t>3</w:t>
+                </w:r>
+                <w:r>
+                  <w:rPr>
+                    <w:rFonts w:asciiTheme="majorBidi" w:hAnsiTheme="majorBidi" w:cstheme="majorBidi"/>
+                    <w:b w:val="0"/>
+                    <w:bCs w:val="0"/>
+                    <w:noProof/>
+                    <w:webHidden/>
+                    <w:szCs w:val="22"/>
+                  </w:rPr>
+                  <w:fldChar w:fldCharType="end"/>
+                </w:r>
+              </w:hyperlink>
+            </w:p>
+            <w:p>
+              <w:pPr>
+                <w:pStyle w:val="TOC2"/>
+                <w:tabs>
+                  <w:tab w:val="left" w:pos="1040"/>
+                  <w:tab w:val="right" w:leader="dot" w:pos="9016"/>
+                </w:tabs>
+                <w:rPr>
+                  <w:rFonts w:asciiTheme="majorBidi" w:eastAsiaTheme="minorEastAsia" w:hAnsiTheme="majorBidi" w:cstheme="majorBidi"/>
+                  <w:b w:val="0"/>
+                  <w:bCs w:val="0"/>
+                  <w:noProof/>
+                  <w:szCs w:val="22"/>
+                </w:rPr>
+              </w:pPr>
+              <w:hyperlink w:anchor="_Toc30876390" w:history="1">
+                <w:r>
+                  <w:rPr>
+                    <w:rStyle w:val="Hyperlink"/>
+                    <w:rFonts w:asciiTheme="majorBidi" w:hAnsiTheme="majorBidi" w:cstheme="majorBidi"/>
+                    <w:b w:val="0"/>
+                    <w:bCs w:val="0"/>
+                    <w:noProof/>
+                    <w:szCs w:val="22"/>
+                  </w:rPr>
+                  <w:t>1.5.</w:t>
+                </w:r>
+                <w:r>
+                  <w:rPr>
+                    <w:rFonts w:asciiTheme="majorBidi" w:eastAsiaTheme="minorEastAsia" w:hAnsiTheme="majorBidi" w:cstheme="majorBidi"/>
+                    <w:b w:val="0"/>
+                    <w:bCs w:val="0"/>
+                    <w:noProof/>
+                    <w:szCs w:val="22"/>
+                  </w:rPr>
+                  <w:tab/>
+                </w:r>
+                <w:r>
+                  <w:rPr>
+                    <w:rStyle w:val="Hyperlink"/>
+                    <w:rFonts w:asciiTheme="majorBidi" w:hAnsiTheme="majorBidi" w:cstheme="majorBidi"/>
+                    <w:b w:val="0"/>
+                    <w:bCs w:val="0"/>
+                    <w:noProof/>
+                    <w:szCs w:val="22"/>
+                  </w:rPr>
+                  <w:t>References</w:t>
+                </w:r>
+                <w:r>
+                  <w:rPr>
+                    <w:rFonts w:asciiTheme="majorBidi" w:hAnsiTheme="majorBidi" w:cstheme="majorBidi"/>
+                    <w:b w:val="0"/>
+                    <w:bCs w:val="0"/>
+                    <w:noProof/>
+                    <w:webHidden/>
+                    <w:szCs w:val="22"/>
+                  </w:rPr>
+                  <w:tab/>
+                </w:r>
+                <w:r>
+                  <w:rPr>
+                    <w:rFonts w:asciiTheme="majorBidi" w:hAnsiTheme="majorBidi" w:cstheme="majorBidi"/>
+                    <w:b w:val="0"/>
+                    <w:bCs w:val="0"/>
+                    <w:noProof/>
+                    <w:webHidden/>
+                    <w:szCs w:val="22"/>
+                  </w:rPr>
+                  <w:fldChar w:fldCharType="begin"/>
+                </w:r>
+                <w:r>
+                  <w:rPr>
+                    <w:rFonts w:asciiTheme="majorBidi" w:hAnsiTheme="majorBidi" w:cstheme="majorBidi"/>
+                    <w:b w:val="0"/>
+                    <w:bCs w:val="0"/>
+                    <w:noProof/>
+                    <w:webHidden/>
+                    <w:szCs w:val="22"/>
+                  </w:rPr>
+                  <w:instrText xml:space="preserve"> PAGEREF _Toc30876390 \h </w:instrText>
+                </w:r>
+                <w:r>
+                  <w:rPr>
+                    <w:rFonts w:asciiTheme="majorBidi" w:hAnsiTheme="majorBidi" w:cstheme="majorBidi"/>
+                    <w:b w:val="0"/>
+                    <w:bCs w:val="0"/>
+                    <w:noProof/>
+                    <w:webHidden/>
+                    <w:szCs w:val="22"/>
+                  </w:rPr>
+                </w:r>
+                <w:r>
+                  <w:rPr>
+                    <w:rFonts w:asciiTheme="majorBidi" w:hAnsiTheme="majorBidi" w:cstheme="majorBidi"/>
+                    <w:b w:val="0"/>
+                    <w:bCs w:val="0"/>
+                    <w:noProof/>
+                    <w:webHidden/>
+                    <w:szCs w:val="22"/>
+                  </w:rPr>
+                  <w:fldChar w:fldCharType="separate"/>
+                </w:r>
+                <w:r>
+                  <w:rPr>
+                    <w:rFonts w:asciiTheme="majorBidi" w:hAnsiTheme="majorBidi" w:cstheme="majorBidi"/>
+                    <w:b w:val="0"/>
+                    <w:bCs w:val="0"/>
+                    <w:noProof/>
+                    <w:webHidden/>
+                    <w:szCs w:val="22"/>
+                  </w:rPr>
+                  <w:t>3</w:t>
+                </w:r>
+                <w:r>
+                  <w:rPr>
+                    <w:rFonts w:asciiTheme="majorBidi" w:hAnsiTheme="majorBidi" w:cstheme="majorBidi"/>
+                    <w:b w:val="0"/>
+                    <w:bCs w:val="0"/>
+                    <w:noProof/>
+                    <w:webHidden/>
+                    <w:szCs w:val="22"/>
+                  </w:rPr>
+                  <w:fldChar w:fldCharType="end"/>
+                </w:r>
+              </w:hyperlink>
+            </w:p>
+            <w:p>
+              <w:pPr>
+                <w:pStyle w:val="TOC1"/>
+                <w:tabs>
+                  <w:tab w:val="left" w:pos="520"/>
+                  <w:tab w:val="right" w:leader="dot" w:pos="9016"/>
+                </w:tabs>
+                <w:rPr>
+                  <w:rFonts w:asciiTheme="majorBidi" w:eastAsiaTheme="minorEastAsia" w:hAnsiTheme="majorBidi" w:cstheme="majorBidi"/>
+                  <w:b w:val="0"/>
+                  <w:bCs w:val="0"/>
+                  <w:i w:val="0"/>
+                  <w:iCs w:val="0"/>
+                  <w:noProof/>
+                  <w:sz w:val="22"/>
+                  <w:szCs w:val="22"/>
+                </w:rPr>
+              </w:pPr>
+              <w:hyperlink w:anchor="_Toc30876391" w:history="1">
+                <w:r>
+                  <w:rPr>
+                    <w:rStyle w:val="Hyperlink"/>
+                    <w:rFonts w:asciiTheme="majorBidi" w:hAnsiTheme="majorBidi" w:cstheme="majorBidi"/>
+                    <w:b w:val="0"/>
+                    <w:bCs w:val="0"/>
+                    <w:i w:val="0"/>
+                    <w:iCs w:val="0"/>
+                    <w:noProof/>
+                    <w:sz w:val="22"/>
+                    <w:szCs w:val="22"/>
+                  </w:rPr>
+                  <w:t>2.</w:t>
+                </w:r>
+                <w:r>
+                  <w:rPr>
+                    <w:rFonts w:asciiTheme="majorBidi" w:eastAsiaTheme="minorEastAsia" w:hAnsiTheme="majorBidi" w:cstheme="majorBidi"/>
+                    <w:b w:val="0"/>
+                    <w:bCs w:val="0"/>
+                    <w:i w:val="0"/>
+                    <w:iCs w:val="0"/>
+                    <w:noProof/>
+                    <w:sz w:val="22"/>
+                    <w:szCs w:val="22"/>
+                  </w:rPr>
+                  <w:tab/>
+                </w:r>
+                <w:r>
+                  <w:rPr>
+                    <w:rStyle w:val="Hyperlink"/>
+                    <w:rFonts w:asciiTheme="majorBidi" w:hAnsiTheme="majorBidi" w:cstheme="majorBidi"/>
+                    <w:b w:val="0"/>
+                    <w:bCs w:val="0"/>
+                    <w:i w:val="0"/>
+                    <w:iCs w:val="0"/>
+                    <w:noProof/>
+                    <w:sz w:val="22"/>
+                    <w:szCs w:val="22"/>
+                  </w:rPr>
+                  <w:t>Overall Description</w:t>
+                </w:r>
+                <w:r>
+                  <w:rPr>
+                    <w:rFonts w:asciiTheme="majorBidi" w:hAnsiTheme="majorBidi" w:cstheme="majorBidi"/>
+                    <w:b w:val="0"/>
+                    <w:bCs w:val="0"/>
+                    <w:i w:val="0"/>
+                    <w:iCs w:val="0"/>
+                    <w:noProof/>
+                    <w:webHidden/>
+                    <w:sz w:val="22"/>
+                    <w:szCs w:val="22"/>
+                  </w:rPr>
+                  <w:tab/>
+                </w:r>
+                <w:r>
+                  <w:rPr>
+                    <w:rFonts w:asciiTheme="majorBidi" w:hAnsiTheme="majorBidi" w:cstheme="majorBidi"/>
+                    <w:b w:val="0"/>
+                    <w:bCs w:val="0"/>
+                    <w:i w:val="0"/>
+                    <w:iCs w:val="0"/>
+                    <w:noProof/>
+                    <w:webHidden/>
+                    <w:sz w:val="22"/>
+                    <w:szCs w:val="22"/>
+                  </w:rPr>
+                  <w:fldChar w:fldCharType="begin"/>
+                </w:r>
+                <w:r>
+                  <w:rPr>
+                    <w:rFonts w:asciiTheme="majorBidi" w:hAnsiTheme="majorBidi" w:cstheme="majorBidi"/>
+                    <w:b w:val="0"/>
+                    <w:bCs w:val="0"/>
+                    <w:i w:val="0"/>
+                    <w:iCs w:val="0"/>
+                    <w:noProof/>
+                    <w:webHidden/>
+                    <w:sz w:val="22"/>
+                    <w:szCs w:val="22"/>
+                  </w:rPr>
+                  <w:instrText xml:space="preserve"> PAGEREF _Toc30876391 \h </w:instrText>
+                </w:r>
+                <w:r>
+                  <w:rPr>
+                    <w:rFonts w:asciiTheme="majorBidi" w:hAnsiTheme="majorBidi" w:cstheme="majorBidi"/>
+                    <w:b w:val="0"/>
+                    <w:bCs w:val="0"/>
+                    <w:i w:val="0"/>
+                    <w:iCs w:val="0"/>
+                    <w:noProof/>
+                    <w:webHidden/>
+                    <w:sz w:val="22"/>
+                    <w:szCs w:val="22"/>
+                  </w:rPr>
+                </w:r>
+                <w:r>
+                  <w:rPr>
+                    <w:rFonts w:asciiTheme="majorBidi" w:hAnsiTheme="majorBidi" w:cstheme="majorBidi"/>
+                    <w:b w:val="0"/>
+                    <w:bCs w:val="0"/>
+                    <w:i w:val="0"/>
+                    <w:iCs w:val="0"/>
+                    <w:noProof/>
+                    <w:webHidden/>
+                    <w:sz w:val="22"/>
+                    <w:szCs w:val="22"/>
+                  </w:rPr>
+                  <w:fldChar w:fldCharType="separate"/>
+                </w:r>
+                <w:r>
+                  <w:rPr>
+                    <w:rFonts w:asciiTheme="majorBidi" w:hAnsiTheme="majorBidi" w:cstheme="majorBidi"/>
+                    <w:b w:val="0"/>
+                    <w:bCs w:val="0"/>
+                    <w:i w:val="0"/>
+                    <w:iCs w:val="0"/>
+                    <w:noProof/>
+                    <w:webHidden/>
+                    <w:sz w:val="22"/>
+                    <w:szCs w:val="22"/>
+                  </w:rPr>
+                  <w:t>4</w:t>
+                </w:r>
+                <w:r>
+                  <w:rPr>
+                    <w:rFonts w:asciiTheme="majorBidi" w:hAnsiTheme="majorBidi" w:cstheme="majorBidi"/>
+                    <w:b w:val="0"/>
+                    <w:bCs w:val="0"/>
+                    <w:i w:val="0"/>
+                    <w:iCs w:val="0"/>
+                    <w:noProof/>
+                    <w:webHidden/>
+                    <w:sz w:val="22"/>
+                    <w:szCs w:val="22"/>
+                  </w:rPr>
+                  <w:fldChar w:fldCharType="end"/>
+                </w:r>
+              </w:hyperlink>
+            </w:p>
+            <w:p>
+              <w:pPr>
+                <w:pStyle w:val="TOC2"/>
+                <w:tabs>
+                  <w:tab w:val="left" w:pos="1040"/>
+                  <w:tab w:val="right" w:leader="dot" w:pos="9016"/>
+                </w:tabs>
+                <w:rPr>
+                  <w:rFonts w:asciiTheme="majorBidi" w:eastAsiaTheme="minorEastAsia" w:hAnsiTheme="majorBidi" w:cstheme="majorBidi"/>
+                  <w:b w:val="0"/>
+                  <w:bCs w:val="0"/>
+                  <w:noProof/>
+                  <w:szCs w:val="22"/>
+                </w:rPr>
+              </w:pPr>
+              <w:hyperlink w:anchor="_Toc30876392" w:history="1">
+                <w:r>
+                  <w:rPr>
+                    <w:rStyle w:val="Hyperlink"/>
+                    <w:rFonts w:asciiTheme="majorBidi" w:hAnsiTheme="majorBidi" w:cstheme="majorBidi"/>
+                    <w:b w:val="0"/>
+                    <w:bCs w:val="0"/>
+                    <w:noProof/>
+                    <w:szCs w:val="22"/>
+                  </w:rPr>
+                  <w:t>2.1.</w:t>
+                </w:r>
+                <w:r>
+                  <w:rPr>
+                    <w:rFonts w:asciiTheme="majorBidi" w:eastAsiaTheme="minorEastAsia" w:hAnsiTheme="majorBidi" w:cstheme="majorBidi"/>
+                    <w:b w:val="0"/>
+                    <w:bCs w:val="0"/>
+                    <w:noProof/>
+                    <w:szCs w:val="22"/>
+                  </w:rPr>
+                  <w:tab/>
+                </w:r>
+                <w:r>
+                  <w:rPr>
+                    <w:rStyle w:val="Hyperlink"/>
+                    <w:rFonts w:asciiTheme="majorBidi" w:hAnsiTheme="majorBidi" w:cstheme="majorBidi"/>
+                    <w:b w:val="0"/>
+                    <w:bCs w:val="0"/>
+                    <w:noProof/>
+                    <w:szCs w:val="22"/>
+                  </w:rPr>
+                  <w:t>Product features</w:t>
+                </w:r>
+                <w:r>
+                  <w:rPr>
+                    <w:rFonts w:asciiTheme="majorBidi" w:hAnsiTheme="majorBidi" w:cstheme="majorBidi"/>
+                    <w:b w:val="0"/>
+                    <w:bCs w:val="0"/>
+                    <w:noProof/>
+                    <w:webHidden/>
+                    <w:szCs w:val="22"/>
+                  </w:rPr>
+                  <w:tab/>
+                </w:r>
+                <w:r>
+                  <w:rPr>
+                    <w:rFonts w:asciiTheme="majorBidi" w:hAnsiTheme="majorBidi" w:cstheme="majorBidi"/>
+                    <w:b w:val="0"/>
+                    <w:bCs w:val="0"/>
+                    <w:noProof/>
+                    <w:webHidden/>
+                    <w:szCs w:val="22"/>
+                  </w:rPr>
+                  <w:fldChar w:fldCharType="begin"/>
+                </w:r>
+                <w:r>
+                  <w:rPr>
+                    <w:rFonts w:asciiTheme="majorBidi" w:hAnsiTheme="majorBidi" w:cstheme="majorBidi"/>
+                    <w:b w:val="0"/>
+                    <w:bCs w:val="0"/>
+                    <w:noProof/>
+                    <w:webHidden/>
+                    <w:szCs w:val="22"/>
+                  </w:rPr>
+                  <w:instrText xml:space="preserve"> PAGEREF _Toc30876392 \h </w:instrText>
+                </w:r>
+                <w:r>
+                  <w:rPr>
+                    <w:rFonts w:asciiTheme="majorBidi" w:hAnsiTheme="majorBidi" w:cstheme="majorBidi"/>
+                    <w:b w:val="0"/>
+                    <w:bCs w:val="0"/>
+                    <w:noProof/>
+                    <w:webHidden/>
+                    <w:szCs w:val="22"/>
+                  </w:rPr>
+                </w:r>
+                <w:r>
+                  <w:rPr>
+                    <w:rFonts w:asciiTheme="majorBidi" w:hAnsiTheme="majorBidi" w:cstheme="majorBidi"/>
+                    <w:b w:val="0"/>
+                    <w:bCs w:val="0"/>
+                    <w:noProof/>
+                    <w:webHidden/>
+                    <w:szCs w:val="22"/>
+                  </w:rPr>
+                  <w:fldChar w:fldCharType="separate"/>
+                </w:r>
+                <w:r>
+                  <w:rPr>
+                    <w:rFonts w:asciiTheme="majorBidi" w:hAnsiTheme="majorBidi" w:cstheme="majorBidi"/>
+                    <w:b w:val="0"/>
+                    <w:bCs w:val="0"/>
+                    <w:noProof/>
+                    <w:webHidden/>
+                    <w:szCs w:val="22"/>
+                  </w:rPr>
+                  <w:t>4</w:t>
+                </w:r>
+                <w:r>
+                  <w:rPr>
+                    <w:rFonts w:asciiTheme="majorBidi" w:hAnsiTheme="majorBidi" w:cstheme="majorBidi"/>
+                    <w:b w:val="0"/>
+                    <w:bCs w:val="0"/>
+                    <w:noProof/>
+                    <w:webHidden/>
+                    <w:szCs w:val="22"/>
+                  </w:rPr>
+                  <w:fldChar w:fldCharType="end"/>
+                </w:r>
+              </w:hyperlink>
+            </w:p>
+            <w:p>
+              <w:pPr>
+                <w:pStyle w:val="TOC2"/>
+                <w:tabs>
+                  <w:tab w:val="left" w:pos="1040"/>
+                  <w:tab w:val="right" w:leader="dot" w:pos="9016"/>
+                </w:tabs>
+                <w:rPr>
+                  <w:rFonts w:asciiTheme="majorBidi" w:eastAsiaTheme="minorEastAsia" w:hAnsiTheme="majorBidi" w:cstheme="majorBidi"/>
+                  <w:b w:val="0"/>
+                  <w:bCs w:val="0"/>
+                  <w:noProof/>
+                  <w:szCs w:val="22"/>
+                </w:rPr>
+              </w:pPr>
+              <w:hyperlink w:anchor="_Toc30876393" w:history="1">
+                <w:r>
+                  <w:rPr>
+                    <w:rStyle w:val="Hyperlink"/>
+                    <w:rFonts w:asciiTheme="majorBidi" w:hAnsiTheme="majorBidi" w:cstheme="majorBidi"/>
+                    <w:b w:val="0"/>
+                    <w:bCs w:val="0"/>
+                    <w:noProof/>
+                    <w:szCs w:val="22"/>
+                  </w:rPr>
+                  <w:t>2.2.</w:t>
+                </w:r>
+                <w:r>
+                  <w:rPr>
+                    <w:rFonts w:asciiTheme="majorBidi" w:eastAsiaTheme="minorEastAsia" w:hAnsiTheme="majorBidi" w:cstheme="majorBidi"/>
+                    <w:b w:val="0"/>
+                    <w:bCs w:val="0"/>
+                    <w:noProof/>
+                    <w:szCs w:val="22"/>
+                  </w:rPr>
+                  <w:tab/>
+                </w:r>
+                <w:r>
+                  <w:rPr>
+                    <w:rStyle w:val="Hyperlink"/>
+                    <w:rFonts w:asciiTheme="majorBidi" w:hAnsiTheme="majorBidi" w:cstheme="majorBidi"/>
+                    <w:b w:val="0"/>
+                    <w:bCs w:val="0"/>
+                    <w:noProof/>
+                    <w:szCs w:val="22"/>
+                  </w:rPr>
+                  <w:t>Operation environment</w:t>
+                </w:r>
+                <w:r>
+                  <w:rPr>
+                    <w:rFonts w:asciiTheme="majorBidi" w:hAnsiTheme="majorBidi" w:cstheme="majorBidi"/>
+                    <w:b w:val="0"/>
+                    <w:bCs w:val="0"/>
+                    <w:noProof/>
+                    <w:webHidden/>
+                    <w:szCs w:val="22"/>
+                  </w:rPr>
+                  <w:tab/>
+                </w:r>
+                <w:r>
+                  <w:rPr>
+                    <w:rFonts w:asciiTheme="majorBidi" w:hAnsiTheme="majorBidi" w:cstheme="majorBidi"/>
+                    <w:b w:val="0"/>
+                    <w:bCs w:val="0"/>
+                    <w:noProof/>
+                    <w:webHidden/>
+                    <w:szCs w:val="22"/>
+                  </w:rPr>
+                  <w:fldChar w:fldCharType="begin"/>
+                </w:r>
+                <w:r>
+                  <w:rPr>
+                    <w:rFonts w:asciiTheme="majorBidi" w:hAnsiTheme="majorBidi" w:cstheme="majorBidi"/>
+                    <w:b w:val="0"/>
+                    <w:bCs w:val="0"/>
+                    <w:noProof/>
+                    <w:webHidden/>
+                    <w:szCs w:val="22"/>
+                  </w:rPr>
+                  <w:instrText xml:space="preserve"> PAGEREF _Toc30876393 \h </w:instrText>
+                </w:r>
+                <w:r>
+                  <w:rPr>
+                    <w:rFonts w:asciiTheme="majorBidi" w:hAnsiTheme="majorBidi" w:cstheme="majorBidi"/>
+                    <w:b w:val="0"/>
+                    <w:bCs w:val="0"/>
+                    <w:noProof/>
+                    <w:webHidden/>
+                    <w:szCs w:val="22"/>
+                  </w:rPr>
+                </w:r>
+                <w:r>
+                  <w:rPr>
+                    <w:rFonts w:asciiTheme="majorBidi" w:hAnsiTheme="majorBidi" w:cstheme="majorBidi"/>
+                    <w:b w:val="0"/>
+                    <w:bCs w:val="0"/>
+                    <w:noProof/>
+                    <w:webHidden/>
+                    <w:szCs w:val="22"/>
+                  </w:rPr>
+                  <w:fldChar w:fldCharType="separate"/>
+                </w:r>
+                <w:r>
+                  <w:rPr>
+                    <w:rFonts w:asciiTheme="majorBidi" w:hAnsiTheme="majorBidi" w:cstheme="majorBidi"/>
+                    <w:b w:val="0"/>
+                    <w:bCs w:val="0"/>
+                    <w:noProof/>
+                    <w:webHidden/>
+                    <w:szCs w:val="22"/>
+                  </w:rPr>
+                  <w:t>4</w:t>
+                </w:r>
+                <w:r>
+                  <w:rPr>
+                    <w:rFonts w:asciiTheme="majorBidi" w:hAnsiTheme="majorBidi" w:cstheme="majorBidi"/>
+                    <w:b w:val="0"/>
+                    <w:bCs w:val="0"/>
+                    <w:noProof/>
+                    <w:webHidden/>
+                    <w:szCs w:val="22"/>
+                  </w:rPr>
+                  <w:fldChar w:fldCharType="end"/>
+                </w:r>
+              </w:hyperlink>
+            </w:p>
+            <w:p>
+              <w:pPr>
+                <w:pStyle w:val="TOC2"/>
+                <w:tabs>
+                  <w:tab w:val="left" w:pos="1040"/>
+                  <w:tab w:val="right" w:leader="dot" w:pos="9016"/>
+                </w:tabs>
+                <w:rPr>
+                  <w:rFonts w:asciiTheme="majorBidi" w:eastAsiaTheme="minorEastAsia" w:hAnsiTheme="majorBidi" w:cstheme="majorBidi"/>
+                  <w:b w:val="0"/>
+                  <w:bCs w:val="0"/>
+                  <w:noProof/>
+                  <w:szCs w:val="22"/>
+                </w:rPr>
+              </w:pPr>
+              <w:hyperlink w:anchor="_Toc30876394" w:history="1">
+                <w:r>
+                  <w:rPr>
+                    <w:rStyle w:val="Hyperlink"/>
+                    <w:rFonts w:asciiTheme="majorBidi" w:hAnsiTheme="majorBidi" w:cstheme="majorBidi"/>
+                    <w:b w:val="0"/>
+                    <w:bCs w:val="0"/>
+                    <w:noProof/>
+                    <w:szCs w:val="22"/>
+                  </w:rPr>
+                  <w:t>2.3.</w:t>
+                </w:r>
+                <w:r>
+                  <w:rPr>
+                    <w:rFonts w:asciiTheme="majorBidi" w:eastAsiaTheme="minorEastAsia" w:hAnsiTheme="majorBidi" w:cstheme="majorBidi"/>
+                    <w:b w:val="0"/>
+                    <w:bCs w:val="0"/>
+                    <w:noProof/>
+                    <w:szCs w:val="22"/>
+                  </w:rPr>
+                  <w:tab/>
+                </w:r>
+                <w:r>
+                  <w:rPr>
+                    <w:rStyle w:val="Hyperlink"/>
+                    <w:rFonts w:asciiTheme="majorBidi" w:hAnsiTheme="majorBidi" w:cstheme="majorBidi"/>
+                    <w:b w:val="0"/>
+                    <w:bCs w:val="0"/>
+                    <w:noProof/>
+                    <w:szCs w:val="22"/>
+                  </w:rPr>
+                  <w:t>Design and Implementation constraints</w:t>
+                </w:r>
+                <w:r>
+                  <w:rPr>
+                    <w:rFonts w:asciiTheme="majorBidi" w:hAnsiTheme="majorBidi" w:cstheme="majorBidi"/>
+                    <w:b w:val="0"/>
+                    <w:bCs w:val="0"/>
+                    <w:noProof/>
+                    <w:webHidden/>
+                    <w:szCs w:val="22"/>
+                  </w:rPr>
+                  <w:tab/>
+                </w:r>
+                <w:r>
+                  <w:rPr>
+                    <w:rFonts w:asciiTheme="majorBidi" w:hAnsiTheme="majorBidi" w:cstheme="majorBidi"/>
+                    <w:b w:val="0"/>
+                    <w:bCs w:val="0"/>
+                    <w:noProof/>
+                    <w:webHidden/>
+                    <w:szCs w:val="22"/>
+                  </w:rPr>
+                  <w:fldChar w:fldCharType="begin"/>
+                </w:r>
+                <w:r>
+                  <w:rPr>
+                    <w:rFonts w:asciiTheme="majorBidi" w:hAnsiTheme="majorBidi" w:cstheme="majorBidi"/>
+                    <w:b w:val="0"/>
+                    <w:bCs w:val="0"/>
+                    <w:noProof/>
+                    <w:webHidden/>
+                    <w:szCs w:val="22"/>
+                  </w:rPr>
+                  <w:instrText xml:space="preserve"> PAGEREF _Toc30876394 \h </w:instrText>
+                </w:r>
+                <w:r>
+                  <w:rPr>
+                    <w:rFonts w:asciiTheme="majorBidi" w:hAnsiTheme="majorBidi" w:cstheme="majorBidi"/>
+                    <w:b w:val="0"/>
+                    <w:bCs w:val="0"/>
+                    <w:noProof/>
+                    <w:webHidden/>
+                    <w:szCs w:val="22"/>
+                  </w:rPr>
+                </w:r>
+                <w:r>
+                  <w:rPr>
+                    <w:rFonts w:asciiTheme="majorBidi" w:hAnsiTheme="majorBidi" w:cstheme="majorBidi"/>
+                    <w:b w:val="0"/>
+                    <w:bCs w:val="0"/>
+                    <w:noProof/>
+                    <w:webHidden/>
+                    <w:szCs w:val="22"/>
+                  </w:rPr>
+                  <w:fldChar w:fldCharType="separate"/>
+                </w:r>
+                <w:r>
+                  <w:rPr>
+                    <w:rFonts w:asciiTheme="majorBidi" w:hAnsiTheme="majorBidi" w:cstheme="majorBidi"/>
+                    <w:b w:val="0"/>
+                    <w:bCs w:val="0"/>
+                    <w:noProof/>
+                    <w:webHidden/>
+                    <w:szCs w:val="22"/>
+                  </w:rPr>
+                  <w:t>4</w:t>
+                </w:r>
+                <w:r>
+                  <w:rPr>
+                    <w:rFonts w:asciiTheme="majorBidi" w:hAnsiTheme="majorBidi" w:cstheme="majorBidi"/>
+                    <w:b w:val="0"/>
+                    <w:bCs w:val="0"/>
+                    <w:noProof/>
+                    <w:webHidden/>
+                    <w:szCs w:val="22"/>
+                  </w:rPr>
+                  <w:fldChar w:fldCharType="end"/>
+                </w:r>
+              </w:hyperlink>
+            </w:p>
+            <w:p>
+              <w:pPr>
+                <w:pStyle w:val="TOC1"/>
+                <w:tabs>
+                  <w:tab w:val="left" w:pos="520"/>
+                  <w:tab w:val="right" w:leader="dot" w:pos="9016"/>
+                </w:tabs>
+                <w:rPr>
+                  <w:rFonts w:asciiTheme="majorBidi" w:eastAsiaTheme="minorEastAsia" w:hAnsiTheme="majorBidi" w:cstheme="majorBidi"/>
+                  <w:b w:val="0"/>
+                  <w:bCs w:val="0"/>
+                  <w:i w:val="0"/>
+                  <w:iCs w:val="0"/>
+                  <w:noProof/>
+                  <w:sz w:val="22"/>
+                  <w:szCs w:val="22"/>
+                </w:rPr>
+              </w:pPr>
+              <w:hyperlink w:anchor="_Toc30876395" w:history="1">
+                <w:r>
+                  <w:rPr>
+                    <w:rStyle w:val="Hyperlink"/>
+                    <w:rFonts w:asciiTheme="majorBidi" w:hAnsiTheme="majorBidi" w:cstheme="majorBidi"/>
+                    <w:b w:val="0"/>
+                    <w:bCs w:val="0"/>
+                    <w:i w:val="0"/>
+                    <w:iCs w:val="0"/>
+                    <w:noProof/>
+                    <w:sz w:val="22"/>
+                    <w:szCs w:val="22"/>
+                  </w:rPr>
+                  <w:t>3.</w:t>
+                </w:r>
+                <w:r>
+                  <w:rPr>
+                    <w:rFonts w:asciiTheme="majorBidi" w:eastAsiaTheme="minorEastAsia" w:hAnsiTheme="majorBidi" w:cstheme="majorBidi"/>
+                    <w:b w:val="0"/>
+                    <w:bCs w:val="0"/>
+                    <w:i w:val="0"/>
+                    <w:iCs w:val="0"/>
+                    <w:noProof/>
+                    <w:sz w:val="22"/>
+                    <w:szCs w:val="22"/>
+                  </w:rPr>
+                  <w:tab/>
+                </w:r>
+                <w:r>
+                  <w:rPr>
+                    <w:rStyle w:val="Hyperlink"/>
+                    <w:rFonts w:asciiTheme="majorBidi" w:hAnsiTheme="majorBidi" w:cstheme="majorBidi"/>
+                    <w:b w:val="0"/>
+                    <w:bCs w:val="0"/>
+                    <w:i w:val="0"/>
+                    <w:iCs w:val="0"/>
+                    <w:noProof/>
+                    <w:sz w:val="22"/>
+                    <w:szCs w:val="22"/>
+                  </w:rPr>
+                  <w:t>System Features</w:t>
+                </w:r>
+                <w:r>
+                  <w:rPr>
+                    <w:rFonts w:asciiTheme="majorBidi" w:hAnsiTheme="majorBidi" w:cstheme="majorBidi"/>
+                    <w:b w:val="0"/>
+                    <w:bCs w:val="0"/>
+                    <w:i w:val="0"/>
+                    <w:iCs w:val="0"/>
+                    <w:noProof/>
+                    <w:webHidden/>
+                    <w:sz w:val="22"/>
+                    <w:szCs w:val="22"/>
+                  </w:rPr>
+                  <w:tab/>
+                </w:r>
+                <w:r>
+                  <w:rPr>
+                    <w:rFonts w:asciiTheme="majorBidi" w:hAnsiTheme="majorBidi" w:cstheme="majorBidi"/>
+                    <w:b w:val="0"/>
+                    <w:bCs w:val="0"/>
+                    <w:i w:val="0"/>
+                    <w:iCs w:val="0"/>
+                    <w:noProof/>
+                    <w:webHidden/>
+                    <w:sz w:val="22"/>
+                    <w:szCs w:val="22"/>
+                  </w:rPr>
+                  <w:fldChar w:fldCharType="begin"/>
+                </w:r>
+                <w:r>
+                  <w:rPr>
+                    <w:rFonts w:asciiTheme="majorBidi" w:hAnsiTheme="majorBidi" w:cstheme="majorBidi"/>
+                    <w:b w:val="0"/>
+                    <w:bCs w:val="0"/>
+                    <w:i w:val="0"/>
+                    <w:iCs w:val="0"/>
+                    <w:noProof/>
+                    <w:webHidden/>
+                    <w:sz w:val="22"/>
+                    <w:szCs w:val="22"/>
+                  </w:rPr>
+                  <w:instrText xml:space="preserve"> PAGEREF _Toc30876395 \h </w:instrText>
+                </w:r>
+                <w:r>
+                  <w:rPr>
+                    <w:rFonts w:asciiTheme="majorBidi" w:hAnsiTheme="majorBidi" w:cstheme="majorBidi"/>
+                    <w:b w:val="0"/>
+                    <w:bCs w:val="0"/>
+                    <w:i w:val="0"/>
+                    <w:iCs w:val="0"/>
+                    <w:noProof/>
+                    <w:webHidden/>
+                    <w:sz w:val="22"/>
+                    <w:szCs w:val="22"/>
+                  </w:rPr>
+                </w:r>
+                <w:r>
+                  <w:rPr>
+                    <w:rFonts w:asciiTheme="majorBidi" w:hAnsiTheme="majorBidi" w:cstheme="majorBidi"/>
+                    <w:b w:val="0"/>
+                    <w:bCs w:val="0"/>
+                    <w:i w:val="0"/>
+                    <w:iCs w:val="0"/>
+                    <w:noProof/>
+                    <w:webHidden/>
+                    <w:sz w:val="22"/>
+                    <w:szCs w:val="22"/>
+                  </w:rPr>
+                  <w:fldChar w:fldCharType="separate"/>
+                </w:r>
+                <w:r>
+                  <w:rPr>
+                    <w:rFonts w:asciiTheme="majorBidi" w:hAnsiTheme="majorBidi" w:cstheme="majorBidi"/>
+                    <w:b w:val="0"/>
+                    <w:bCs w:val="0"/>
+                    <w:i w:val="0"/>
+                    <w:iCs w:val="0"/>
+                    <w:noProof/>
+                    <w:webHidden/>
+                    <w:sz w:val="22"/>
+                    <w:szCs w:val="22"/>
+                  </w:rPr>
+                  <w:t>5</w:t>
+                </w:r>
+                <w:r>
+                  <w:rPr>
+                    <w:rFonts w:asciiTheme="majorBidi" w:hAnsiTheme="majorBidi" w:cstheme="majorBidi"/>
+                    <w:b w:val="0"/>
+                    <w:bCs w:val="0"/>
+                    <w:i w:val="0"/>
+                    <w:iCs w:val="0"/>
+                    <w:noProof/>
+                    <w:webHidden/>
+                    <w:sz w:val="22"/>
+                    <w:szCs w:val="22"/>
+                  </w:rPr>
+                  <w:fldChar w:fldCharType="end"/>
+                </w:r>
+              </w:hyperlink>
+            </w:p>
+            <w:p>
+              <w:pPr>
+                <w:pStyle w:val="TOC2"/>
+                <w:tabs>
+                  <w:tab w:val="left" w:pos="1040"/>
+                  <w:tab w:val="right" w:leader="dot" w:pos="9016"/>
+                </w:tabs>
+                <w:rPr>
+                  <w:rFonts w:asciiTheme="majorBidi" w:eastAsiaTheme="minorEastAsia" w:hAnsiTheme="majorBidi" w:cstheme="majorBidi"/>
+                  <w:b w:val="0"/>
+                  <w:bCs w:val="0"/>
+                  <w:noProof/>
+                  <w:szCs w:val="22"/>
+                </w:rPr>
+              </w:pPr>
+              <w:hyperlink w:anchor="_Toc30876396" w:history="1">
+                <w:r>
+                  <w:rPr>
+                    <w:rStyle w:val="Hyperlink"/>
+                    <w:rFonts w:asciiTheme="majorBidi" w:hAnsiTheme="majorBidi" w:cstheme="majorBidi"/>
+                    <w:b w:val="0"/>
+                    <w:bCs w:val="0"/>
+                    <w:noProof/>
+                    <w:szCs w:val="22"/>
+                  </w:rPr>
+                  <w:t>3.1.</w:t>
+                </w:r>
+                <w:r>
+                  <w:rPr>
+                    <w:rFonts w:asciiTheme="majorBidi" w:eastAsiaTheme="minorEastAsia" w:hAnsiTheme="majorBidi" w:cstheme="majorBidi"/>
+                    <w:b w:val="0"/>
+                    <w:bCs w:val="0"/>
+                    <w:noProof/>
+                    <w:szCs w:val="22"/>
+                  </w:rPr>
+                  <w:tab/>
+                </w:r>
+                <w:r>
+                  <w:rPr>
+                    <w:rStyle w:val="Hyperlink"/>
+                    <w:rFonts w:asciiTheme="majorBidi" w:hAnsiTheme="majorBidi" w:cstheme="majorBidi"/>
+                    <w:b w:val="0"/>
+                    <w:bCs w:val="0"/>
+                    <w:noProof/>
+                    <w:szCs w:val="22"/>
+                  </w:rPr>
+                  <w:t>Functional requirements</w:t>
+                </w:r>
+                <w:r>
+                  <w:rPr>
+                    <w:rFonts w:asciiTheme="majorBidi" w:hAnsiTheme="majorBidi" w:cstheme="majorBidi"/>
+                    <w:b w:val="0"/>
+                    <w:bCs w:val="0"/>
+                    <w:noProof/>
+                    <w:webHidden/>
+                    <w:szCs w:val="22"/>
+                  </w:rPr>
+                  <w:tab/>
+                </w:r>
+                <w:r>
+                  <w:rPr>
+                    <w:rFonts w:asciiTheme="majorBidi" w:hAnsiTheme="majorBidi" w:cstheme="majorBidi"/>
+                    <w:b w:val="0"/>
+                    <w:bCs w:val="0"/>
+                    <w:noProof/>
+                    <w:webHidden/>
+                    <w:szCs w:val="22"/>
+                  </w:rPr>
+                  <w:fldChar w:fldCharType="begin"/>
+                </w:r>
+                <w:r>
+                  <w:rPr>
+                    <w:rFonts w:asciiTheme="majorBidi" w:hAnsiTheme="majorBidi" w:cstheme="majorBidi"/>
+                    <w:b w:val="0"/>
+                    <w:bCs w:val="0"/>
+                    <w:noProof/>
+                    <w:webHidden/>
+                    <w:szCs w:val="22"/>
+                  </w:rPr>
+                  <w:instrText xml:space="preserve"> PAGEREF _Toc30876396 \h </w:instrText>
+                </w:r>
+                <w:r>
+                  <w:rPr>
+                    <w:rFonts w:asciiTheme="majorBidi" w:hAnsiTheme="majorBidi" w:cstheme="majorBidi"/>
+                    <w:b w:val="0"/>
+                    <w:bCs w:val="0"/>
+                    <w:noProof/>
+                    <w:webHidden/>
+                    <w:szCs w:val="22"/>
+                  </w:rPr>
+                </w:r>
+                <w:r>
+                  <w:rPr>
+                    <w:rFonts w:asciiTheme="majorBidi" w:hAnsiTheme="majorBidi" w:cstheme="majorBidi"/>
+                    <w:b w:val="0"/>
+                    <w:bCs w:val="0"/>
+                    <w:noProof/>
+                    <w:webHidden/>
+                    <w:szCs w:val="22"/>
+                  </w:rPr>
+                  <w:fldChar w:fldCharType="separate"/>
+                </w:r>
+                <w:r>
+                  <w:rPr>
+                    <w:rFonts w:asciiTheme="majorBidi" w:hAnsiTheme="majorBidi" w:cstheme="majorBidi"/>
+                    <w:b w:val="0"/>
+                    <w:bCs w:val="0"/>
+                    <w:noProof/>
+                    <w:webHidden/>
+                    <w:szCs w:val="22"/>
+                  </w:rPr>
+                  <w:t>5</w:t>
+                </w:r>
+                <w:r>
+                  <w:rPr>
+                    <w:rFonts w:asciiTheme="majorBidi" w:hAnsiTheme="majorBidi" w:cstheme="majorBidi"/>
+                    <w:b w:val="0"/>
+                    <w:bCs w:val="0"/>
+                    <w:noProof/>
+                    <w:webHidden/>
+                    <w:szCs w:val="22"/>
+                  </w:rPr>
+                  <w:fldChar w:fldCharType="end"/>
+                </w:r>
+              </w:hyperlink>
+            </w:p>
+            <w:p>
+              <w:pPr>
+                <w:pStyle w:val="TOC3"/>
+                <w:tabs>
+                  <w:tab w:val="left" w:pos="1300"/>
+                  <w:tab w:val="right" w:leader="dot" w:pos="9016"/>
+                </w:tabs>
+                <w:rPr>
+                  <w:rFonts w:asciiTheme="majorBidi" w:eastAsiaTheme="minorEastAsia" w:hAnsiTheme="majorBidi" w:cstheme="majorBidi"/>
+                  <w:noProof/>
+                  <w:sz w:val="22"/>
+                  <w:szCs w:val="22"/>
+                </w:rPr>
+              </w:pPr>
+              <w:hyperlink w:anchor="_Toc30876397" w:history="1">
+                <w:r>
+                  <w:rPr>
+                    <w:rStyle w:val="Hyperlink"/>
+                    <w:rFonts w:asciiTheme="majorBidi" w:hAnsiTheme="majorBidi" w:cstheme="majorBidi"/>
+                    <w:noProof/>
+                    <w:sz w:val="22"/>
+                    <w:szCs w:val="22"/>
+                  </w:rPr>
+                  <w:t>3.1.1.</w:t>
+                </w:r>
+                <w:r>
+                  <w:rPr>
+                    <w:rFonts w:asciiTheme="majorBidi" w:eastAsiaTheme="minorEastAsia" w:hAnsiTheme="majorBidi" w:cstheme="majorBidi"/>
+                    <w:noProof/>
+                    <w:sz w:val="22"/>
+                    <w:szCs w:val="22"/>
+                  </w:rPr>
+                  <w:tab/>
+                </w:r>
+                <w:r>
+                  <w:rPr>
+                    <w:rStyle w:val="Hyperlink"/>
+                    <w:rFonts w:asciiTheme="majorBidi" w:hAnsiTheme="majorBidi" w:cstheme="majorBidi"/>
+                    <w:noProof/>
+                    <w:sz w:val="22"/>
+                    <w:szCs w:val="22"/>
+                  </w:rPr>
+                  <w:t>FUNC_PO3_DGW_CYRS_01_V01</w:t>
+                </w:r>
+                <w:r>
+                  <w:rPr>
+                    <w:rFonts w:asciiTheme="majorBidi" w:hAnsiTheme="majorBidi" w:cstheme="majorBidi"/>
+                    <w:noProof/>
+                    <w:webHidden/>
+                    <w:sz w:val="22"/>
+                    <w:szCs w:val="22"/>
+                  </w:rPr>
+                  <w:tab/>
+                </w:r>
+                <w:r>
+                  <w:rPr>
+                    <w:rFonts w:asciiTheme="majorBidi" w:hAnsiTheme="majorBidi" w:cstheme="majorBidi"/>
+                    <w:noProof/>
+                    <w:webHidden/>
+                    <w:sz w:val="22"/>
+                    <w:szCs w:val="22"/>
+                  </w:rPr>
+                  <w:fldChar w:fldCharType="begin"/>
+                </w:r>
+                <w:r>
+                  <w:rPr>
+                    <w:rFonts w:asciiTheme="majorBidi" w:hAnsiTheme="majorBidi" w:cstheme="majorBidi"/>
+                    <w:noProof/>
+                    <w:webHidden/>
+                    <w:sz w:val="22"/>
+                    <w:szCs w:val="22"/>
+                  </w:rPr>
+                  <w:instrText xml:space="preserve"> PAGEREF _Toc30876397 \h </w:instrText>
+                </w:r>
+                <w:r>
+                  <w:rPr>
+                    <w:rFonts w:asciiTheme="majorBidi" w:hAnsiTheme="majorBidi" w:cstheme="majorBidi"/>
+                    <w:noProof/>
+                    <w:webHidden/>
+                    <w:sz w:val="22"/>
+                    <w:szCs w:val="22"/>
+                  </w:rPr>
+                </w:r>
+                <w:r>
+                  <w:rPr>
+                    <w:rFonts w:asciiTheme="majorBidi" w:hAnsiTheme="majorBidi" w:cstheme="majorBidi"/>
+                    <w:noProof/>
+                    <w:webHidden/>
+                    <w:sz w:val="22"/>
+                    <w:szCs w:val="22"/>
+                  </w:rPr>
+                  <w:fldChar w:fldCharType="separate"/>
+                </w:r>
+                <w:r>
+                  <w:rPr>
+                    <w:rFonts w:asciiTheme="majorBidi" w:hAnsiTheme="majorBidi" w:cstheme="majorBidi"/>
+                    <w:noProof/>
+                    <w:webHidden/>
+                    <w:sz w:val="22"/>
+                    <w:szCs w:val="22"/>
+                  </w:rPr>
+                  <w:t>5</w:t>
+                </w:r>
+                <w:r>
+                  <w:rPr>
+                    <w:rFonts w:asciiTheme="majorBidi" w:hAnsiTheme="majorBidi" w:cstheme="majorBidi"/>
+                    <w:noProof/>
+                    <w:webHidden/>
+                    <w:sz w:val="22"/>
+                    <w:szCs w:val="22"/>
+                  </w:rPr>
+                  <w:fldChar w:fldCharType="end"/>
+                </w:r>
+              </w:hyperlink>
+            </w:p>
+            <w:p>
+              <w:pPr>
+                <w:pStyle w:val="TOC3"/>
+                <w:tabs>
+                  <w:tab w:val="left" w:pos="1300"/>
+                  <w:tab w:val="right" w:leader="dot" w:pos="9016"/>
+                </w:tabs>
+                <w:rPr>
+                  <w:rFonts w:asciiTheme="majorBidi" w:eastAsiaTheme="minorEastAsia" w:hAnsiTheme="majorBidi" w:cstheme="majorBidi"/>
+                  <w:noProof/>
+                  <w:sz w:val="22"/>
+                  <w:szCs w:val="22"/>
+                </w:rPr>
+              </w:pPr>
+              <w:hyperlink w:anchor="_Toc30876398" w:history="1">
+                <w:r>
+                  <w:rPr>
+                    <w:rStyle w:val="Hyperlink"/>
+                    <w:rFonts w:asciiTheme="majorBidi" w:hAnsiTheme="majorBidi" w:cstheme="majorBidi"/>
+                    <w:noProof/>
+                    <w:sz w:val="22"/>
+                    <w:szCs w:val="22"/>
+                  </w:rPr>
+                  <w:t>3.1.2.</w:t>
+                </w:r>
+                <w:r>
+                  <w:rPr>
+                    <w:rFonts w:asciiTheme="majorBidi" w:eastAsiaTheme="minorEastAsia" w:hAnsiTheme="majorBidi" w:cstheme="majorBidi"/>
+                    <w:noProof/>
+                    <w:sz w:val="22"/>
+                    <w:szCs w:val="22"/>
+                  </w:rPr>
+                  <w:tab/>
+                </w:r>
+                <w:r>
+                  <w:rPr>
+                    <w:rStyle w:val="Hyperlink"/>
+                    <w:rFonts w:asciiTheme="majorBidi" w:hAnsiTheme="majorBidi" w:cstheme="majorBidi"/>
+                    <w:noProof/>
+                    <w:sz w:val="22"/>
+                    <w:szCs w:val="22"/>
+                  </w:rPr>
+                  <w:t>FUNC_PO3_DGW_CYRS_02_V01</w:t>
+                </w:r>
+                <w:r>
+                  <w:rPr>
+                    <w:rFonts w:asciiTheme="majorBidi" w:hAnsiTheme="majorBidi" w:cstheme="majorBidi"/>
+                    <w:noProof/>
+                    <w:webHidden/>
+                    <w:sz w:val="22"/>
+                    <w:szCs w:val="22"/>
+                  </w:rPr>
+                  <w:tab/>
+                </w:r>
+                <w:r>
+                  <w:rPr>
+                    <w:rFonts w:asciiTheme="majorBidi" w:hAnsiTheme="majorBidi" w:cstheme="majorBidi"/>
+                    <w:noProof/>
+                    <w:webHidden/>
+                    <w:sz w:val="22"/>
+                    <w:szCs w:val="22"/>
+                  </w:rPr>
+                  <w:fldChar w:fldCharType="begin"/>
+                </w:r>
+                <w:r>
+                  <w:rPr>
+                    <w:rFonts w:asciiTheme="majorBidi" w:hAnsiTheme="majorBidi" w:cstheme="majorBidi"/>
+                    <w:noProof/>
+                    <w:webHidden/>
+                    <w:sz w:val="22"/>
+                    <w:szCs w:val="22"/>
+                  </w:rPr>
+                  <w:instrText xml:space="preserve"> PAGEREF _Toc30876398 \h </w:instrText>
+                </w:r>
+                <w:r>
+                  <w:rPr>
+                    <w:rFonts w:asciiTheme="majorBidi" w:hAnsiTheme="majorBidi" w:cstheme="majorBidi"/>
+                    <w:noProof/>
+                    <w:webHidden/>
+                    <w:sz w:val="22"/>
+                    <w:szCs w:val="22"/>
+                  </w:rPr>
+                </w:r>
+                <w:r>
+                  <w:rPr>
+                    <w:rFonts w:asciiTheme="majorBidi" w:hAnsiTheme="majorBidi" w:cstheme="majorBidi"/>
+                    <w:noProof/>
+                    <w:webHidden/>
+                    <w:sz w:val="22"/>
+                    <w:szCs w:val="22"/>
+                  </w:rPr>
+                  <w:fldChar w:fldCharType="separate"/>
+                </w:r>
+                <w:r>
+                  <w:rPr>
+                    <w:rFonts w:asciiTheme="majorBidi" w:hAnsiTheme="majorBidi" w:cstheme="majorBidi"/>
+                    <w:noProof/>
+                    <w:webHidden/>
+                    <w:sz w:val="22"/>
+                    <w:szCs w:val="22"/>
+                  </w:rPr>
+                  <w:t>5</w:t>
+                </w:r>
+                <w:r>
+                  <w:rPr>
+                    <w:rFonts w:asciiTheme="majorBidi" w:hAnsiTheme="majorBidi" w:cstheme="majorBidi"/>
+                    <w:noProof/>
+                    <w:webHidden/>
+                    <w:sz w:val="22"/>
+                    <w:szCs w:val="22"/>
+                  </w:rPr>
+                  <w:fldChar w:fldCharType="end"/>
+                </w:r>
+              </w:hyperlink>
+            </w:p>
+            <w:p>
+              <w:pPr>
+                <w:pStyle w:val="TOC3"/>
+                <w:tabs>
+                  <w:tab w:val="left" w:pos="1300"/>
+                  <w:tab w:val="right" w:leader="dot" w:pos="9016"/>
+                </w:tabs>
+                <w:rPr>
+                  <w:rFonts w:asciiTheme="majorBidi" w:eastAsiaTheme="minorEastAsia" w:hAnsiTheme="majorBidi" w:cstheme="majorBidi"/>
+                  <w:noProof/>
+                  <w:sz w:val="22"/>
+                  <w:szCs w:val="22"/>
+                </w:rPr>
+              </w:pPr>
+              <w:hyperlink w:anchor="_Toc30876399" w:history="1">
+                <w:r>
+                  <w:rPr>
+                    <w:rStyle w:val="Hyperlink"/>
+                    <w:rFonts w:asciiTheme="majorBidi" w:hAnsiTheme="majorBidi" w:cstheme="majorBidi"/>
+                    <w:noProof/>
+                    <w:sz w:val="22"/>
+                    <w:szCs w:val="22"/>
+                  </w:rPr>
+                  <w:t>3.1.3.</w:t>
+                </w:r>
+                <w:r>
+                  <w:rPr>
+                    <w:rFonts w:asciiTheme="majorBidi" w:eastAsiaTheme="minorEastAsia" w:hAnsiTheme="majorBidi" w:cstheme="majorBidi"/>
+                    <w:noProof/>
+                    <w:sz w:val="22"/>
+                    <w:szCs w:val="22"/>
+                  </w:rPr>
+                  <w:tab/>
+                </w:r>
+                <w:r>
+                  <w:rPr>
+                    <w:rStyle w:val="Hyperlink"/>
+                    <w:rFonts w:asciiTheme="majorBidi" w:hAnsiTheme="majorBidi" w:cstheme="majorBidi"/>
+                    <w:noProof/>
+                    <w:sz w:val="22"/>
+                    <w:szCs w:val="22"/>
+                  </w:rPr>
+                  <w:t>FUNC_PO3_DGW_CYRS_03_V01</w:t>
+                </w:r>
+                <w:r>
+                  <w:rPr>
+                    <w:rFonts w:asciiTheme="majorBidi" w:hAnsiTheme="majorBidi" w:cstheme="majorBidi"/>
+                    <w:noProof/>
+                    <w:webHidden/>
+                    <w:sz w:val="22"/>
+                    <w:szCs w:val="22"/>
+                  </w:rPr>
+                  <w:tab/>
+                </w:r>
+                <w:r>
+                  <w:rPr>
+                    <w:rFonts w:asciiTheme="majorBidi" w:hAnsiTheme="majorBidi" w:cstheme="majorBidi"/>
+                    <w:noProof/>
+                    <w:webHidden/>
+                    <w:sz w:val="22"/>
+                    <w:szCs w:val="22"/>
+                  </w:rPr>
+                  <w:fldChar w:fldCharType="begin"/>
+                </w:r>
+                <w:r>
+                  <w:rPr>
+                    <w:rFonts w:asciiTheme="majorBidi" w:hAnsiTheme="majorBidi" w:cstheme="majorBidi"/>
+                    <w:noProof/>
+                    <w:webHidden/>
+                    <w:sz w:val="22"/>
+                    <w:szCs w:val="22"/>
+                  </w:rPr>
+                  <w:instrText xml:space="preserve"> PAGEREF _Toc30876399 \h </w:instrText>
+                </w:r>
+                <w:r>
+                  <w:rPr>
+                    <w:rFonts w:asciiTheme="majorBidi" w:hAnsiTheme="majorBidi" w:cstheme="majorBidi"/>
+                    <w:noProof/>
+                    <w:webHidden/>
+                    <w:sz w:val="22"/>
+                    <w:szCs w:val="22"/>
+                  </w:rPr>
+                </w:r>
+                <w:r>
+                  <w:rPr>
+                    <w:rFonts w:asciiTheme="majorBidi" w:hAnsiTheme="majorBidi" w:cstheme="majorBidi"/>
+                    <w:noProof/>
+                    <w:webHidden/>
+                    <w:sz w:val="22"/>
+                    <w:szCs w:val="22"/>
+                  </w:rPr>
+                  <w:fldChar w:fldCharType="separate"/>
+                </w:r>
+                <w:r>
+                  <w:rPr>
+                    <w:rFonts w:asciiTheme="majorBidi" w:hAnsiTheme="majorBidi" w:cstheme="majorBidi"/>
+                    <w:noProof/>
+                    <w:webHidden/>
+                    <w:sz w:val="22"/>
+                    <w:szCs w:val="22"/>
+                  </w:rPr>
+                  <w:t>5</w:t>
+                </w:r>
+                <w:r>
+                  <w:rPr>
+                    <w:rFonts w:asciiTheme="majorBidi" w:hAnsiTheme="majorBidi" w:cstheme="majorBidi"/>
+                    <w:noProof/>
+                    <w:webHidden/>
+                    <w:sz w:val="22"/>
+                    <w:szCs w:val="22"/>
+                  </w:rPr>
+                  <w:fldChar w:fldCharType="end"/>
+                </w:r>
+              </w:hyperlink>
+            </w:p>
+            <w:p>
+              <w:pPr>
+                <w:pStyle w:val="TOC3"/>
+                <w:tabs>
+                  <w:tab w:val="left" w:pos="1300"/>
+                  <w:tab w:val="right" w:leader="dot" w:pos="9016"/>
+                </w:tabs>
+                <w:rPr>
+                  <w:rFonts w:asciiTheme="majorBidi" w:eastAsiaTheme="minorEastAsia" w:hAnsiTheme="majorBidi" w:cstheme="majorBidi"/>
+                  <w:noProof/>
+                  <w:sz w:val="22"/>
+                  <w:szCs w:val="22"/>
+                </w:rPr>
+              </w:pPr>
+              <w:hyperlink w:anchor="_Toc30876400" w:history="1">
+                <w:r>
+                  <w:rPr>
+                    <w:rStyle w:val="Hyperlink"/>
+                    <w:rFonts w:asciiTheme="majorBidi" w:hAnsiTheme="majorBidi" w:cstheme="majorBidi"/>
+                    <w:noProof/>
+                    <w:sz w:val="22"/>
+                    <w:szCs w:val="22"/>
+                  </w:rPr>
+                  <w:t>3.1.4.</w:t>
+                </w:r>
+                <w:r>
+                  <w:rPr>
+                    <w:rFonts w:asciiTheme="majorBidi" w:eastAsiaTheme="minorEastAsia" w:hAnsiTheme="majorBidi" w:cstheme="majorBidi"/>
+                    <w:noProof/>
+                    <w:sz w:val="22"/>
+                    <w:szCs w:val="22"/>
+                  </w:rPr>
+                  <w:tab/>
+                </w:r>
+                <w:r>
+                  <w:rPr>
+                    <w:rStyle w:val="Hyperlink"/>
+                    <w:rFonts w:asciiTheme="majorBidi" w:hAnsiTheme="majorBidi" w:cstheme="majorBidi"/>
+                    <w:noProof/>
+                    <w:sz w:val="22"/>
+                    <w:szCs w:val="22"/>
+                  </w:rPr>
+                  <w:t>FUNC_PO3_DGW_CYRS_04_V01</w:t>
+                </w:r>
+                <w:r>
+                  <w:rPr>
+                    <w:rFonts w:asciiTheme="majorBidi" w:hAnsiTheme="majorBidi" w:cstheme="majorBidi"/>
+                    <w:noProof/>
+                    <w:webHidden/>
+                    <w:sz w:val="22"/>
+                    <w:szCs w:val="22"/>
+                  </w:rPr>
+                  <w:tab/>
+                </w:r>
+                <w:r>
+                  <w:rPr>
+                    <w:rFonts w:asciiTheme="majorBidi" w:hAnsiTheme="majorBidi" w:cstheme="majorBidi"/>
+                    <w:noProof/>
+                    <w:webHidden/>
+                    <w:sz w:val="22"/>
+                    <w:szCs w:val="22"/>
+                  </w:rPr>
+                  <w:fldChar w:fldCharType="begin"/>
+                </w:r>
+                <w:r>
+                  <w:rPr>
+                    <w:rFonts w:asciiTheme="majorBidi" w:hAnsiTheme="majorBidi" w:cstheme="majorBidi"/>
+                    <w:noProof/>
+                    <w:webHidden/>
+                    <w:sz w:val="22"/>
+                    <w:szCs w:val="22"/>
+                  </w:rPr>
+                  <w:instrText xml:space="preserve"> PAGEREF _Toc30876400 \h </w:instrText>
+                </w:r>
+                <w:r>
+                  <w:rPr>
+                    <w:rFonts w:asciiTheme="majorBidi" w:hAnsiTheme="majorBidi" w:cstheme="majorBidi"/>
+                    <w:noProof/>
+                    <w:webHidden/>
+                    <w:sz w:val="22"/>
+                    <w:szCs w:val="22"/>
+                  </w:rPr>
+                </w:r>
+                <w:r>
+                  <w:rPr>
+                    <w:rFonts w:asciiTheme="majorBidi" w:hAnsiTheme="majorBidi" w:cstheme="majorBidi"/>
+                    <w:noProof/>
+                    <w:webHidden/>
+                    <w:sz w:val="22"/>
+                    <w:szCs w:val="22"/>
+                  </w:rPr>
+                  <w:fldChar w:fldCharType="separate"/>
+                </w:r>
+                <w:r>
+                  <w:rPr>
+                    <w:rFonts w:asciiTheme="majorBidi" w:hAnsiTheme="majorBidi" w:cstheme="majorBidi"/>
+                    <w:noProof/>
+                    <w:webHidden/>
+                    <w:sz w:val="22"/>
+                    <w:szCs w:val="22"/>
+                  </w:rPr>
+                  <w:t>5</w:t>
+                </w:r>
+                <w:r>
+                  <w:rPr>
+                    <w:rFonts w:asciiTheme="majorBidi" w:hAnsiTheme="majorBidi" w:cstheme="majorBidi"/>
+                    <w:noProof/>
+                    <w:webHidden/>
+                    <w:sz w:val="22"/>
+                    <w:szCs w:val="22"/>
+                  </w:rPr>
+                  <w:fldChar w:fldCharType="end"/>
+                </w:r>
+              </w:hyperlink>
+            </w:p>
+            <w:p>
+              <w:pPr>
+                <w:pStyle w:val="TOC3"/>
+                <w:tabs>
+                  <w:tab w:val="left" w:pos="1300"/>
+                  <w:tab w:val="right" w:leader="dot" w:pos="9016"/>
+                </w:tabs>
+                <w:rPr>
+                  <w:rFonts w:asciiTheme="majorBidi" w:eastAsiaTheme="minorEastAsia" w:hAnsiTheme="majorBidi" w:cstheme="majorBidi"/>
+                  <w:noProof/>
+                  <w:sz w:val="22"/>
+                  <w:szCs w:val="22"/>
+                </w:rPr>
+              </w:pPr>
+              <w:hyperlink w:anchor="_Toc30876401" w:history="1">
+                <w:r>
+                  <w:rPr>
+                    <w:rStyle w:val="Hyperlink"/>
+                    <w:rFonts w:asciiTheme="majorBidi" w:hAnsiTheme="majorBidi" w:cstheme="majorBidi"/>
+                    <w:noProof/>
+                    <w:sz w:val="22"/>
+                    <w:szCs w:val="22"/>
+                  </w:rPr>
+                  <w:t>3.1.5.</w:t>
+                </w:r>
+                <w:r>
+                  <w:rPr>
+                    <w:rFonts w:asciiTheme="majorBidi" w:eastAsiaTheme="minorEastAsia" w:hAnsiTheme="majorBidi" w:cstheme="majorBidi"/>
+                    <w:noProof/>
+                    <w:sz w:val="22"/>
+                    <w:szCs w:val="22"/>
+                  </w:rPr>
+                  <w:tab/>
+                </w:r>
+                <w:r>
+                  <w:rPr>
+                    <w:rStyle w:val="Hyperlink"/>
+                    <w:rFonts w:asciiTheme="majorBidi" w:hAnsiTheme="majorBidi" w:cstheme="majorBidi"/>
+                    <w:noProof/>
+                    <w:sz w:val="22"/>
+                    <w:szCs w:val="22"/>
+                  </w:rPr>
+                  <w:t>FUNC_PO3_DGW_CYRS_05_V01</w:t>
+                </w:r>
+                <w:r>
+                  <w:rPr>
+                    <w:rFonts w:asciiTheme="majorBidi" w:hAnsiTheme="majorBidi" w:cstheme="majorBidi"/>
+                    <w:noProof/>
+                    <w:webHidden/>
+                    <w:sz w:val="22"/>
+                    <w:szCs w:val="22"/>
+                  </w:rPr>
+                  <w:tab/>
+                </w:r>
+                <w:r>
+                  <w:rPr>
+                    <w:rFonts w:asciiTheme="majorBidi" w:hAnsiTheme="majorBidi" w:cstheme="majorBidi"/>
+                    <w:noProof/>
+                    <w:webHidden/>
+                    <w:sz w:val="22"/>
+                    <w:szCs w:val="22"/>
+                  </w:rPr>
+                  <w:fldChar w:fldCharType="begin"/>
+                </w:r>
+                <w:r>
+                  <w:rPr>
+                    <w:rFonts w:asciiTheme="majorBidi" w:hAnsiTheme="majorBidi" w:cstheme="majorBidi"/>
+                    <w:noProof/>
+                    <w:webHidden/>
+                    <w:sz w:val="22"/>
+                    <w:szCs w:val="22"/>
+                  </w:rPr>
+                  <w:instrText xml:space="preserve"> PAGEREF _Toc30876401 \h </w:instrText>
+                </w:r>
+                <w:r>
+                  <w:rPr>
+                    <w:rFonts w:asciiTheme="majorBidi" w:hAnsiTheme="majorBidi" w:cstheme="majorBidi"/>
+                    <w:noProof/>
+                    <w:webHidden/>
+                    <w:sz w:val="22"/>
+                    <w:szCs w:val="22"/>
+                  </w:rPr>
+                </w:r>
+                <w:r>
+                  <w:rPr>
+                    <w:rFonts w:asciiTheme="majorBidi" w:hAnsiTheme="majorBidi" w:cstheme="majorBidi"/>
+                    <w:noProof/>
+                    <w:webHidden/>
+                    <w:sz w:val="22"/>
+                    <w:szCs w:val="22"/>
+                  </w:rPr>
+                  <w:fldChar w:fldCharType="separate"/>
+                </w:r>
+                <w:r>
+                  <w:rPr>
+                    <w:rFonts w:asciiTheme="majorBidi" w:hAnsiTheme="majorBidi" w:cstheme="majorBidi"/>
+                    <w:noProof/>
+                    <w:webHidden/>
+                    <w:sz w:val="22"/>
+                    <w:szCs w:val="22"/>
+                  </w:rPr>
+                  <w:t>6</w:t>
+                </w:r>
+                <w:r>
+                  <w:rPr>
+                    <w:rFonts w:asciiTheme="majorBidi" w:hAnsiTheme="majorBidi" w:cstheme="majorBidi"/>
+                    <w:noProof/>
+                    <w:webHidden/>
+                    <w:sz w:val="22"/>
+                    <w:szCs w:val="22"/>
+                  </w:rPr>
+                  <w:fldChar w:fldCharType="end"/>
+                </w:r>
+              </w:hyperlink>
+            </w:p>
+            <w:p>
+              <w:pPr>
+                <w:pStyle w:val="TOC3"/>
+                <w:tabs>
+                  <w:tab w:val="left" w:pos="1300"/>
+                  <w:tab w:val="right" w:leader="dot" w:pos="9016"/>
+                </w:tabs>
+                <w:rPr>
+                  <w:rFonts w:asciiTheme="majorBidi" w:eastAsiaTheme="minorEastAsia" w:hAnsiTheme="majorBidi" w:cstheme="majorBidi"/>
+                  <w:noProof/>
+                  <w:sz w:val="22"/>
+                  <w:szCs w:val="22"/>
+                </w:rPr>
+              </w:pPr>
+              <w:hyperlink w:anchor="_Toc30876402" w:history="1">
+                <w:r>
+                  <w:rPr>
+                    <w:rStyle w:val="Hyperlink"/>
+                    <w:rFonts w:asciiTheme="majorBidi" w:hAnsiTheme="majorBidi" w:cstheme="majorBidi"/>
+                    <w:noProof/>
+                    <w:sz w:val="22"/>
+                    <w:szCs w:val="22"/>
+                  </w:rPr>
+                  <w:t>3.1.6.</w:t>
+                </w:r>
+                <w:r>
+                  <w:rPr>
+                    <w:rFonts w:asciiTheme="majorBidi" w:eastAsiaTheme="minorEastAsia" w:hAnsiTheme="majorBidi" w:cstheme="majorBidi"/>
+                    <w:noProof/>
+                    <w:sz w:val="22"/>
+                    <w:szCs w:val="22"/>
+                  </w:rPr>
+                  <w:tab/>
+                </w:r>
+                <w:r>
+                  <w:rPr>
+                    <w:rStyle w:val="Hyperlink"/>
+                    <w:rFonts w:asciiTheme="majorBidi" w:hAnsiTheme="majorBidi" w:cstheme="majorBidi"/>
+                    <w:noProof/>
+                    <w:sz w:val="22"/>
+                    <w:szCs w:val="22"/>
+                  </w:rPr>
+                  <w:t>FUNC_PO3_DGW_CYRS_06_V01</w:t>
+                </w:r>
+                <w:r>
+                  <w:rPr>
+                    <w:rFonts w:asciiTheme="majorBidi" w:hAnsiTheme="majorBidi" w:cstheme="majorBidi"/>
+                    <w:noProof/>
+                    <w:webHidden/>
+                    <w:sz w:val="22"/>
+                    <w:szCs w:val="22"/>
+                  </w:rPr>
+                  <w:tab/>
+                </w:r>
+                <w:r>
+                  <w:rPr>
+                    <w:rFonts w:asciiTheme="majorBidi" w:hAnsiTheme="majorBidi" w:cstheme="majorBidi"/>
+                    <w:noProof/>
+                    <w:webHidden/>
+                    <w:sz w:val="22"/>
+                    <w:szCs w:val="22"/>
+                  </w:rPr>
+                  <w:fldChar w:fldCharType="begin"/>
+                </w:r>
+                <w:r>
+                  <w:rPr>
+                    <w:rFonts w:asciiTheme="majorBidi" w:hAnsiTheme="majorBidi" w:cstheme="majorBidi"/>
+                    <w:noProof/>
+                    <w:webHidden/>
+                    <w:sz w:val="22"/>
+                    <w:szCs w:val="22"/>
+                  </w:rPr>
+                  <w:instrText xml:space="preserve"> PAGEREF _Toc30876402 \h </w:instrText>
+                </w:r>
+                <w:r>
+                  <w:rPr>
+                    <w:rFonts w:asciiTheme="majorBidi" w:hAnsiTheme="majorBidi" w:cstheme="majorBidi"/>
+                    <w:noProof/>
+                    <w:webHidden/>
+                    <w:sz w:val="22"/>
+                    <w:szCs w:val="22"/>
+                  </w:rPr>
+                </w:r>
+                <w:r>
+                  <w:rPr>
+                    <w:rFonts w:asciiTheme="majorBidi" w:hAnsiTheme="majorBidi" w:cstheme="majorBidi"/>
+                    <w:noProof/>
+                    <w:webHidden/>
+                    <w:sz w:val="22"/>
+                    <w:szCs w:val="22"/>
+                  </w:rPr>
+                  <w:fldChar w:fldCharType="separate"/>
+                </w:r>
+                <w:r>
+                  <w:rPr>
+                    <w:rFonts w:asciiTheme="majorBidi" w:hAnsiTheme="majorBidi" w:cstheme="majorBidi"/>
+                    <w:noProof/>
+                    <w:webHidden/>
+                    <w:sz w:val="22"/>
+                    <w:szCs w:val="22"/>
+                  </w:rPr>
+                  <w:t>6</w:t>
+                </w:r>
+                <w:r>
+                  <w:rPr>
+                    <w:rFonts w:asciiTheme="majorBidi" w:hAnsiTheme="majorBidi" w:cstheme="majorBidi"/>
+                    <w:noProof/>
+                    <w:webHidden/>
+                    <w:sz w:val="22"/>
+                    <w:szCs w:val="22"/>
+                  </w:rPr>
+                  <w:fldChar w:fldCharType="end"/>
+                </w:r>
+              </w:hyperlink>
+            </w:p>
+            <w:p>
+              <w:pPr>
+                <w:pStyle w:val="TOC3"/>
+                <w:tabs>
+                  <w:tab w:val="left" w:pos="1300"/>
+                  <w:tab w:val="right" w:leader="dot" w:pos="9016"/>
+                </w:tabs>
+                <w:rPr>
+                  <w:rFonts w:asciiTheme="majorBidi" w:eastAsiaTheme="minorEastAsia" w:hAnsiTheme="majorBidi" w:cstheme="majorBidi"/>
+                  <w:noProof/>
+                  <w:sz w:val="22"/>
+                  <w:szCs w:val="22"/>
+                </w:rPr>
+              </w:pPr>
+              <w:hyperlink w:anchor="_Toc30876403" w:history="1">
+                <w:r>
+                  <w:rPr>
+                    <w:rStyle w:val="Hyperlink"/>
+                    <w:rFonts w:asciiTheme="majorBidi" w:hAnsiTheme="majorBidi" w:cstheme="majorBidi"/>
+                    <w:noProof/>
+                    <w:sz w:val="22"/>
+                    <w:szCs w:val="22"/>
+                  </w:rPr>
+                  <w:t>3.1.7.</w:t>
+                </w:r>
+                <w:r>
+                  <w:rPr>
+                    <w:rFonts w:asciiTheme="majorBidi" w:eastAsiaTheme="minorEastAsia" w:hAnsiTheme="majorBidi" w:cstheme="majorBidi"/>
+                    <w:noProof/>
+                    <w:sz w:val="22"/>
+                    <w:szCs w:val="22"/>
+                  </w:rPr>
+                  <w:tab/>
+                </w:r>
+                <w:r>
+                  <w:rPr>
+                    <w:rStyle w:val="Hyperlink"/>
+                    <w:rFonts w:asciiTheme="majorBidi" w:hAnsiTheme="majorBidi" w:cstheme="majorBidi"/>
+                    <w:noProof/>
+                    <w:sz w:val="22"/>
+                    <w:szCs w:val="22"/>
+                  </w:rPr>
+                  <w:t>FUNC_PO3_DGW_CYRS_07_V01</w:t>
+                </w:r>
+                <w:r>
+                  <w:rPr>
+                    <w:rFonts w:asciiTheme="majorBidi" w:hAnsiTheme="majorBidi" w:cstheme="majorBidi"/>
+                    <w:noProof/>
+                    <w:webHidden/>
+                    <w:sz w:val="22"/>
+                    <w:szCs w:val="22"/>
+                  </w:rPr>
+                  <w:tab/>
+                </w:r>
+                <w:r>
+                  <w:rPr>
+                    <w:rFonts w:asciiTheme="majorBidi" w:hAnsiTheme="majorBidi" w:cstheme="majorBidi"/>
+                    <w:noProof/>
+                    <w:webHidden/>
+                    <w:sz w:val="22"/>
+                    <w:szCs w:val="22"/>
+                  </w:rPr>
+                  <w:fldChar w:fldCharType="begin"/>
+                </w:r>
+                <w:r>
+                  <w:rPr>
+                    <w:rFonts w:asciiTheme="majorBidi" w:hAnsiTheme="majorBidi" w:cstheme="majorBidi"/>
+                    <w:noProof/>
+                    <w:webHidden/>
+                    <w:sz w:val="22"/>
+                    <w:szCs w:val="22"/>
+                  </w:rPr>
+                  <w:instrText xml:space="preserve"> PAGEREF _Toc30876403 \h </w:instrText>
+                </w:r>
+                <w:r>
+                  <w:rPr>
+                    <w:rFonts w:asciiTheme="majorBidi" w:hAnsiTheme="majorBidi" w:cstheme="majorBidi"/>
+                    <w:noProof/>
+                    <w:webHidden/>
+                    <w:sz w:val="22"/>
+                    <w:szCs w:val="22"/>
+                  </w:rPr>
+                </w:r>
+                <w:r>
+                  <w:rPr>
+                    <w:rFonts w:asciiTheme="majorBidi" w:hAnsiTheme="majorBidi" w:cstheme="majorBidi"/>
+                    <w:noProof/>
+                    <w:webHidden/>
+                    <w:sz w:val="22"/>
+                    <w:szCs w:val="22"/>
+                  </w:rPr>
+                  <w:fldChar w:fldCharType="separate"/>
+                </w:r>
+                <w:r>
+                  <w:rPr>
+                    <w:rFonts w:asciiTheme="majorBidi" w:hAnsiTheme="majorBidi" w:cstheme="majorBidi"/>
+                    <w:noProof/>
+                    <w:webHidden/>
+                    <w:sz w:val="22"/>
+                    <w:szCs w:val="22"/>
+                  </w:rPr>
+                  <w:t>6</w:t>
+                </w:r>
+                <w:r>
+                  <w:rPr>
+                    <w:rFonts w:asciiTheme="majorBidi" w:hAnsiTheme="majorBidi" w:cstheme="majorBidi"/>
+                    <w:noProof/>
+                    <w:webHidden/>
+                    <w:sz w:val="22"/>
+                    <w:szCs w:val="22"/>
+                  </w:rPr>
+                  <w:fldChar w:fldCharType="end"/>
+                </w:r>
+              </w:hyperlink>
+            </w:p>
+            <w:p>
+              <w:pPr>
+                <w:pStyle w:val="TOC3"/>
+                <w:tabs>
+                  <w:tab w:val="left" w:pos="1300"/>
+                  <w:tab w:val="right" w:leader="dot" w:pos="9016"/>
+                </w:tabs>
+                <w:rPr>
+                  <w:rFonts w:asciiTheme="majorBidi" w:eastAsiaTheme="minorEastAsia" w:hAnsiTheme="majorBidi" w:cstheme="majorBidi"/>
+                  <w:noProof/>
+                  <w:sz w:val="22"/>
+                  <w:szCs w:val="22"/>
+                </w:rPr>
+              </w:pPr>
+              <w:hyperlink w:anchor="_Toc30876404" w:history="1">
+                <w:r>
+                  <w:rPr>
+                    <w:rStyle w:val="Hyperlink"/>
+                    <w:rFonts w:asciiTheme="majorBidi" w:hAnsiTheme="majorBidi" w:cstheme="majorBidi"/>
+                    <w:noProof/>
+                    <w:sz w:val="22"/>
+                    <w:szCs w:val="22"/>
+                  </w:rPr>
+                  <w:t>3.1.8.</w:t>
+                </w:r>
+                <w:r>
+                  <w:rPr>
+                    <w:rFonts w:asciiTheme="majorBidi" w:eastAsiaTheme="minorEastAsia" w:hAnsiTheme="majorBidi" w:cstheme="majorBidi"/>
+                    <w:noProof/>
+                    <w:sz w:val="22"/>
+                    <w:szCs w:val="22"/>
+                  </w:rPr>
+                  <w:tab/>
+                </w:r>
+                <w:r>
+                  <w:rPr>
+                    <w:rStyle w:val="Hyperlink"/>
+                    <w:rFonts w:asciiTheme="majorBidi" w:hAnsiTheme="majorBidi" w:cstheme="majorBidi"/>
+                    <w:noProof/>
+                    <w:sz w:val="22"/>
+                    <w:szCs w:val="22"/>
+                  </w:rPr>
+                  <w:t>FUNC_PO3_DGW_CYRS_08_V01</w:t>
+                </w:r>
+                <w:r>
+                  <w:rPr>
+                    <w:rFonts w:asciiTheme="majorBidi" w:hAnsiTheme="majorBidi" w:cstheme="majorBidi"/>
+                    <w:noProof/>
+                    <w:webHidden/>
+                    <w:sz w:val="22"/>
+                    <w:szCs w:val="22"/>
+                  </w:rPr>
+                  <w:tab/>
+                </w:r>
+                <w:r>
+                  <w:rPr>
+                    <w:rFonts w:asciiTheme="majorBidi" w:hAnsiTheme="majorBidi" w:cstheme="majorBidi"/>
+                    <w:noProof/>
+                    <w:webHidden/>
+                    <w:sz w:val="22"/>
+                    <w:szCs w:val="22"/>
+                  </w:rPr>
+                  <w:fldChar w:fldCharType="begin"/>
+                </w:r>
+                <w:r>
+                  <w:rPr>
+                    <w:rFonts w:asciiTheme="majorBidi" w:hAnsiTheme="majorBidi" w:cstheme="majorBidi"/>
+                    <w:noProof/>
+                    <w:webHidden/>
+                    <w:sz w:val="22"/>
+                    <w:szCs w:val="22"/>
+                  </w:rPr>
+                  <w:instrText xml:space="preserve"> PAGEREF _Toc30876404 \h </w:instrText>
+                </w:r>
+                <w:r>
+                  <w:rPr>
+                    <w:rFonts w:asciiTheme="majorBidi" w:hAnsiTheme="majorBidi" w:cstheme="majorBidi"/>
+                    <w:noProof/>
+                    <w:webHidden/>
+                    <w:sz w:val="22"/>
+                    <w:szCs w:val="22"/>
+                  </w:rPr>
+                </w:r>
+                <w:r>
+                  <w:rPr>
+                    <w:rFonts w:asciiTheme="majorBidi" w:hAnsiTheme="majorBidi" w:cstheme="majorBidi"/>
+                    <w:noProof/>
+                    <w:webHidden/>
+                    <w:sz w:val="22"/>
+                    <w:szCs w:val="22"/>
+                  </w:rPr>
+                  <w:fldChar w:fldCharType="separate"/>
+                </w:r>
+                <w:r>
+                  <w:rPr>
+                    <w:rFonts w:asciiTheme="majorBidi" w:hAnsiTheme="majorBidi" w:cstheme="majorBidi"/>
+                    <w:noProof/>
+                    <w:webHidden/>
+                    <w:sz w:val="22"/>
+                    <w:szCs w:val="22"/>
+                  </w:rPr>
+                  <w:t>6</w:t>
+                </w:r>
+                <w:r>
+                  <w:rPr>
+                    <w:rFonts w:asciiTheme="majorBidi" w:hAnsiTheme="majorBidi" w:cstheme="majorBidi"/>
+                    <w:noProof/>
+                    <w:webHidden/>
+                    <w:sz w:val="22"/>
+                    <w:szCs w:val="22"/>
+                  </w:rPr>
+                  <w:fldChar w:fldCharType="end"/>
+                </w:r>
+              </w:hyperlink>
+            </w:p>
+            <w:p>
+              <w:pPr>
+                <w:pStyle w:val="TOC3"/>
+                <w:tabs>
+                  <w:tab w:val="left" w:pos="1300"/>
+                  <w:tab w:val="right" w:leader="dot" w:pos="9016"/>
+                </w:tabs>
+                <w:rPr>
+                  <w:rFonts w:asciiTheme="majorBidi" w:eastAsiaTheme="minorEastAsia" w:hAnsiTheme="majorBidi" w:cstheme="majorBidi"/>
+                  <w:noProof/>
+                  <w:sz w:val="22"/>
+                  <w:szCs w:val="22"/>
+                </w:rPr>
+              </w:pPr>
+              <w:hyperlink w:anchor="_Toc30876405" w:history="1">
+                <w:r>
+                  <w:rPr>
+                    <w:rStyle w:val="Hyperlink"/>
+                    <w:rFonts w:asciiTheme="majorBidi" w:hAnsiTheme="majorBidi" w:cstheme="majorBidi"/>
+                    <w:noProof/>
+                    <w:sz w:val="22"/>
+                    <w:szCs w:val="22"/>
+                  </w:rPr>
+                  <w:t>3.1.9.</w:t>
+                </w:r>
+                <w:r>
+                  <w:rPr>
+                    <w:rFonts w:asciiTheme="majorBidi" w:eastAsiaTheme="minorEastAsia" w:hAnsiTheme="majorBidi" w:cstheme="majorBidi"/>
+                    <w:noProof/>
+                    <w:sz w:val="22"/>
+                    <w:szCs w:val="22"/>
+                  </w:rPr>
+                  <w:tab/>
+                </w:r>
+                <w:r>
+                  <w:rPr>
+                    <w:rStyle w:val="Hyperlink"/>
+                    <w:rFonts w:asciiTheme="majorBidi" w:hAnsiTheme="majorBidi" w:cstheme="majorBidi"/>
+                    <w:noProof/>
+                    <w:sz w:val="22"/>
+                    <w:szCs w:val="22"/>
+                  </w:rPr>
+                  <w:t>FUNC_PO3_DGW_CYRS_09_V01</w:t>
+                </w:r>
+                <w:r>
+                  <w:rPr>
+                    <w:rFonts w:asciiTheme="majorBidi" w:hAnsiTheme="majorBidi" w:cstheme="majorBidi"/>
+                    <w:noProof/>
+                    <w:webHidden/>
+                    <w:sz w:val="22"/>
+                    <w:szCs w:val="22"/>
+                  </w:rPr>
+                  <w:tab/>
+                </w:r>
+                <w:r>
+                  <w:rPr>
+                    <w:rFonts w:asciiTheme="majorBidi" w:hAnsiTheme="majorBidi" w:cstheme="majorBidi"/>
+                    <w:noProof/>
+                    <w:webHidden/>
+                    <w:sz w:val="22"/>
+                    <w:szCs w:val="22"/>
+                  </w:rPr>
+                  <w:fldChar w:fldCharType="begin"/>
+                </w:r>
+                <w:r>
+                  <w:rPr>
+                    <w:rFonts w:asciiTheme="majorBidi" w:hAnsiTheme="majorBidi" w:cstheme="majorBidi"/>
+                    <w:noProof/>
+                    <w:webHidden/>
+                    <w:sz w:val="22"/>
+                    <w:szCs w:val="22"/>
+                  </w:rPr>
+                  <w:instrText xml:space="preserve"> PAGEREF _Toc30876405 \h </w:instrText>
+                </w:r>
+                <w:r>
+                  <w:rPr>
+                    <w:rFonts w:asciiTheme="majorBidi" w:hAnsiTheme="majorBidi" w:cstheme="majorBidi"/>
+                    <w:noProof/>
+                    <w:webHidden/>
+                    <w:sz w:val="22"/>
+                    <w:szCs w:val="22"/>
+                  </w:rPr>
+                </w:r>
+                <w:r>
+                  <w:rPr>
+                    <w:rFonts w:asciiTheme="majorBidi" w:hAnsiTheme="majorBidi" w:cstheme="majorBidi"/>
+                    <w:noProof/>
+                    <w:webHidden/>
+                    <w:sz w:val="22"/>
+                    <w:szCs w:val="22"/>
+                  </w:rPr>
+                  <w:fldChar w:fldCharType="separate"/>
+                </w:r>
+                <w:r>
+                  <w:rPr>
+                    <w:rFonts w:asciiTheme="majorBidi" w:hAnsiTheme="majorBidi" w:cstheme="majorBidi"/>
+                    <w:noProof/>
+                    <w:webHidden/>
+                    <w:sz w:val="22"/>
+                    <w:szCs w:val="22"/>
+                  </w:rPr>
+                  <w:t>6</w:t>
+                </w:r>
+                <w:r>
+                  <w:rPr>
+                    <w:rFonts w:asciiTheme="majorBidi" w:hAnsiTheme="majorBidi" w:cstheme="majorBidi"/>
+                    <w:noProof/>
+                    <w:webHidden/>
+                    <w:sz w:val="22"/>
+                    <w:szCs w:val="22"/>
+                  </w:rPr>
+                  <w:fldChar w:fldCharType="end"/>
+                </w:r>
+              </w:hyperlink>
+            </w:p>
+            <w:p>
+              <w:pPr>
+                <w:pStyle w:val="TOC2"/>
+                <w:tabs>
+                  <w:tab w:val="left" w:pos="1040"/>
+                  <w:tab w:val="right" w:leader="dot" w:pos="9016"/>
+                </w:tabs>
+                <w:rPr>
+                  <w:rFonts w:asciiTheme="majorBidi" w:eastAsiaTheme="minorEastAsia" w:hAnsiTheme="majorBidi" w:cstheme="majorBidi"/>
+                  <w:b w:val="0"/>
+                  <w:bCs w:val="0"/>
+                  <w:noProof/>
+                  <w:szCs w:val="22"/>
+                </w:rPr>
+              </w:pPr>
+              <w:hyperlink w:anchor="_Toc30876406" w:history="1">
+                <w:r>
+                  <w:rPr>
+                    <w:rStyle w:val="Hyperlink"/>
+                    <w:rFonts w:asciiTheme="majorBidi" w:hAnsiTheme="majorBidi" w:cstheme="majorBidi"/>
+                    <w:b w:val="0"/>
+                    <w:bCs w:val="0"/>
+                    <w:noProof/>
+                    <w:szCs w:val="22"/>
+                  </w:rPr>
+                  <w:t>3.2.</w:t>
+                </w:r>
+                <w:r>
+                  <w:rPr>
+                    <w:rFonts w:asciiTheme="majorBidi" w:eastAsiaTheme="minorEastAsia" w:hAnsiTheme="majorBidi" w:cstheme="majorBidi"/>
+                    <w:b w:val="0"/>
+                    <w:bCs w:val="0"/>
+                    <w:noProof/>
+                    <w:szCs w:val="22"/>
+                  </w:rPr>
+                  <w:tab/>
+                </w:r>
+                <w:r>
+                  <w:rPr>
+                    <w:rStyle w:val="Hyperlink"/>
+                    <w:rFonts w:asciiTheme="majorBidi" w:hAnsiTheme="majorBidi" w:cstheme="majorBidi"/>
+                    <w:b w:val="0"/>
+                    <w:bCs w:val="0"/>
+                    <w:noProof/>
+                    <w:szCs w:val="22"/>
+                  </w:rPr>
+                  <w:t>Hardware Requirements</w:t>
+                </w:r>
+                <w:r>
+                  <w:rPr>
+                    <w:rFonts w:asciiTheme="majorBidi" w:hAnsiTheme="majorBidi" w:cstheme="majorBidi"/>
+                    <w:b w:val="0"/>
+                    <w:bCs w:val="0"/>
+                    <w:noProof/>
+                    <w:webHidden/>
+                    <w:szCs w:val="22"/>
+                  </w:rPr>
+                  <w:tab/>
+                </w:r>
+                <w:r>
+                  <w:rPr>
+                    <w:rFonts w:asciiTheme="majorBidi" w:hAnsiTheme="majorBidi" w:cstheme="majorBidi"/>
+                    <w:b w:val="0"/>
+                    <w:bCs w:val="0"/>
+                    <w:noProof/>
+                    <w:webHidden/>
+                    <w:szCs w:val="22"/>
+                  </w:rPr>
+                  <w:fldChar w:fldCharType="begin"/>
+                </w:r>
+                <w:r>
+                  <w:rPr>
+                    <w:rFonts w:asciiTheme="majorBidi" w:hAnsiTheme="majorBidi" w:cstheme="majorBidi"/>
+                    <w:b w:val="0"/>
+                    <w:bCs w:val="0"/>
+                    <w:noProof/>
+                    <w:webHidden/>
+                    <w:szCs w:val="22"/>
+                  </w:rPr>
+                  <w:instrText xml:space="preserve"> PAGEREF _Toc30876406 \h </w:instrText>
+                </w:r>
+                <w:r>
+                  <w:rPr>
+                    <w:rFonts w:asciiTheme="majorBidi" w:hAnsiTheme="majorBidi" w:cstheme="majorBidi"/>
+                    <w:b w:val="0"/>
+                    <w:bCs w:val="0"/>
+                    <w:noProof/>
+                    <w:webHidden/>
+                    <w:szCs w:val="22"/>
+                  </w:rPr>
+                </w:r>
+                <w:r>
+                  <w:rPr>
+                    <w:rFonts w:asciiTheme="majorBidi" w:hAnsiTheme="majorBidi" w:cstheme="majorBidi"/>
+                    <w:b w:val="0"/>
+                    <w:bCs w:val="0"/>
+                    <w:noProof/>
+                    <w:webHidden/>
+                    <w:szCs w:val="22"/>
+                  </w:rPr>
+                  <w:fldChar w:fldCharType="separate"/>
+                </w:r>
+                <w:r>
+                  <w:rPr>
+                    <w:rFonts w:asciiTheme="majorBidi" w:hAnsiTheme="majorBidi" w:cstheme="majorBidi"/>
+                    <w:b w:val="0"/>
+                    <w:bCs w:val="0"/>
+                    <w:noProof/>
+                    <w:webHidden/>
+                    <w:szCs w:val="22"/>
+                  </w:rPr>
+                  <w:t>8</w:t>
+                </w:r>
+                <w:r>
+                  <w:rPr>
+                    <w:rFonts w:asciiTheme="majorBidi" w:hAnsiTheme="majorBidi" w:cstheme="majorBidi"/>
+                    <w:b w:val="0"/>
+                    <w:bCs w:val="0"/>
+                    <w:noProof/>
+                    <w:webHidden/>
+                    <w:szCs w:val="22"/>
+                  </w:rPr>
+                  <w:fldChar w:fldCharType="end"/>
+                </w:r>
+              </w:hyperlink>
+            </w:p>
+            <w:p>
+              <w:pPr>
+                <w:pStyle w:val="TOC3"/>
+                <w:tabs>
+                  <w:tab w:val="left" w:pos="1300"/>
+                  <w:tab w:val="right" w:leader="dot" w:pos="9016"/>
+                </w:tabs>
+                <w:rPr>
+                  <w:rFonts w:asciiTheme="majorBidi" w:eastAsiaTheme="minorEastAsia" w:hAnsiTheme="majorBidi" w:cstheme="majorBidi"/>
+                  <w:noProof/>
+                  <w:sz w:val="22"/>
+                  <w:szCs w:val="22"/>
+                </w:rPr>
+              </w:pPr>
+              <w:hyperlink w:anchor="_Toc30876407" w:history="1">
+                <w:r>
+                  <w:rPr>
+                    <w:rStyle w:val="Hyperlink"/>
+                    <w:rFonts w:asciiTheme="majorBidi" w:hAnsiTheme="majorBidi" w:cstheme="majorBidi"/>
+                    <w:noProof/>
+                    <w:sz w:val="22"/>
+                    <w:szCs w:val="22"/>
+                  </w:rPr>
+                  <w:t>3.2.1.</w:t>
+                </w:r>
+                <w:r>
+                  <w:rPr>
+                    <w:rFonts w:asciiTheme="majorBidi" w:eastAsiaTheme="minorEastAsia" w:hAnsiTheme="majorBidi" w:cstheme="majorBidi"/>
+                    <w:noProof/>
+                    <w:sz w:val="22"/>
+                    <w:szCs w:val="22"/>
+                  </w:rPr>
+                  <w:tab/>
+                </w:r>
+                <w:r>
+                  <w:rPr>
+                    <w:rStyle w:val="Hyperlink"/>
+                    <w:rFonts w:asciiTheme="majorBidi" w:hAnsiTheme="majorBidi" w:cstheme="majorBidi"/>
+                    <w:noProof/>
+                    <w:sz w:val="22"/>
+                    <w:szCs w:val="22"/>
+                  </w:rPr>
+                  <w:t>HW_PO3_DGW_CYRS_01_V01</w:t>
+                </w:r>
+                <w:r>
+                  <w:rPr>
+                    <w:rFonts w:asciiTheme="majorBidi" w:hAnsiTheme="majorBidi" w:cstheme="majorBidi"/>
+                    <w:noProof/>
+                    <w:webHidden/>
+                    <w:sz w:val="22"/>
+                    <w:szCs w:val="22"/>
+                  </w:rPr>
+                  <w:tab/>
+                </w:r>
+                <w:r>
+                  <w:rPr>
+                    <w:rFonts w:asciiTheme="majorBidi" w:hAnsiTheme="majorBidi" w:cstheme="majorBidi"/>
+                    <w:noProof/>
+                    <w:webHidden/>
+                    <w:sz w:val="22"/>
+                    <w:szCs w:val="22"/>
+                  </w:rPr>
+                  <w:fldChar w:fldCharType="begin"/>
+                </w:r>
+                <w:r>
+                  <w:rPr>
+                    <w:rFonts w:asciiTheme="majorBidi" w:hAnsiTheme="majorBidi" w:cstheme="majorBidi"/>
+                    <w:noProof/>
+                    <w:webHidden/>
+                    <w:sz w:val="22"/>
+                    <w:szCs w:val="22"/>
+                  </w:rPr>
+                  <w:instrText xml:space="preserve"> PAGEREF _Toc30876407 \h </w:instrText>
+                </w:r>
+                <w:r>
+                  <w:rPr>
+                    <w:rFonts w:asciiTheme="majorBidi" w:hAnsiTheme="majorBidi" w:cstheme="majorBidi"/>
+                    <w:noProof/>
+                    <w:webHidden/>
+                    <w:sz w:val="22"/>
+                    <w:szCs w:val="22"/>
+                  </w:rPr>
+                </w:r>
+                <w:r>
+                  <w:rPr>
+                    <w:rFonts w:asciiTheme="majorBidi" w:hAnsiTheme="majorBidi" w:cstheme="majorBidi"/>
+                    <w:noProof/>
+                    <w:webHidden/>
+                    <w:sz w:val="22"/>
+                    <w:szCs w:val="22"/>
+                  </w:rPr>
+                  <w:fldChar w:fldCharType="separate"/>
+                </w:r>
+                <w:r>
+                  <w:rPr>
+                    <w:rFonts w:asciiTheme="majorBidi" w:hAnsiTheme="majorBidi" w:cstheme="majorBidi"/>
+                    <w:noProof/>
+                    <w:webHidden/>
+                    <w:sz w:val="22"/>
+                    <w:szCs w:val="22"/>
+                  </w:rPr>
+                  <w:t>8</w:t>
+                </w:r>
+                <w:r>
+                  <w:rPr>
+                    <w:rFonts w:asciiTheme="majorBidi" w:hAnsiTheme="majorBidi" w:cstheme="majorBidi"/>
+                    <w:noProof/>
+                    <w:webHidden/>
+                    <w:sz w:val="22"/>
+                    <w:szCs w:val="22"/>
+                  </w:rPr>
+                  <w:fldChar w:fldCharType="end"/>
+                </w:r>
+              </w:hyperlink>
+            </w:p>
+            <w:p>
+              <w:pPr>
+                <w:pStyle w:val="TOC3"/>
+                <w:tabs>
+                  <w:tab w:val="left" w:pos="1300"/>
+                  <w:tab w:val="right" w:leader="dot" w:pos="9016"/>
+                </w:tabs>
+                <w:rPr>
+                  <w:rFonts w:asciiTheme="majorBidi" w:eastAsiaTheme="minorEastAsia" w:hAnsiTheme="majorBidi" w:cstheme="majorBidi"/>
+                  <w:noProof/>
+                  <w:sz w:val="22"/>
+                  <w:szCs w:val="22"/>
+                </w:rPr>
+              </w:pPr>
+              <w:hyperlink w:anchor="_Toc30876408" w:history="1">
+                <w:r>
+                  <w:rPr>
+                    <w:rStyle w:val="Hyperlink"/>
+                    <w:rFonts w:asciiTheme="majorBidi" w:hAnsiTheme="majorBidi" w:cstheme="majorBidi"/>
+                    <w:noProof/>
+                    <w:sz w:val="22"/>
+                    <w:szCs w:val="22"/>
+                  </w:rPr>
+                  <w:t>3.2.2.</w:t>
+                </w:r>
+                <w:r>
+                  <w:rPr>
+                    <w:rFonts w:asciiTheme="majorBidi" w:eastAsiaTheme="minorEastAsia" w:hAnsiTheme="majorBidi" w:cstheme="majorBidi"/>
+                    <w:noProof/>
+                    <w:sz w:val="22"/>
+                    <w:szCs w:val="22"/>
+                  </w:rPr>
+                  <w:tab/>
+                </w:r>
+                <w:r>
+                  <w:rPr>
+                    <w:rStyle w:val="Hyperlink"/>
+                    <w:rFonts w:asciiTheme="majorBidi" w:hAnsiTheme="majorBidi" w:cstheme="majorBidi"/>
+                    <w:noProof/>
+                    <w:sz w:val="22"/>
+                    <w:szCs w:val="22"/>
+                  </w:rPr>
+                  <w:t>HW_PO3_DGW_CYRS_02_V01</w:t>
+                </w:r>
+                <w:r>
+                  <w:rPr>
+                    <w:rFonts w:asciiTheme="majorBidi" w:hAnsiTheme="majorBidi" w:cstheme="majorBidi"/>
+                    <w:noProof/>
+                    <w:webHidden/>
+                    <w:sz w:val="22"/>
+                    <w:szCs w:val="22"/>
+                  </w:rPr>
+                  <w:tab/>
+                </w:r>
+                <w:r>
+                  <w:rPr>
+                    <w:rFonts w:asciiTheme="majorBidi" w:hAnsiTheme="majorBidi" w:cstheme="majorBidi"/>
+                    <w:noProof/>
+                    <w:webHidden/>
+                    <w:sz w:val="22"/>
+                    <w:szCs w:val="22"/>
+                  </w:rPr>
+                  <w:fldChar w:fldCharType="begin"/>
+                </w:r>
+                <w:r>
+                  <w:rPr>
+                    <w:rFonts w:asciiTheme="majorBidi" w:hAnsiTheme="majorBidi" w:cstheme="majorBidi"/>
+                    <w:noProof/>
+                    <w:webHidden/>
+                    <w:sz w:val="22"/>
+                    <w:szCs w:val="22"/>
+                  </w:rPr>
+                  <w:instrText xml:space="preserve"> PAGEREF _Toc30876408 \h </w:instrText>
+                </w:r>
+                <w:r>
+                  <w:rPr>
+                    <w:rFonts w:asciiTheme="majorBidi" w:hAnsiTheme="majorBidi" w:cstheme="majorBidi"/>
+                    <w:noProof/>
+                    <w:webHidden/>
+                    <w:sz w:val="22"/>
+                    <w:szCs w:val="22"/>
+                  </w:rPr>
+                </w:r>
+                <w:r>
+                  <w:rPr>
+                    <w:rFonts w:asciiTheme="majorBidi" w:hAnsiTheme="majorBidi" w:cstheme="majorBidi"/>
+                    <w:noProof/>
+                    <w:webHidden/>
+                    <w:sz w:val="22"/>
+                    <w:szCs w:val="22"/>
+                  </w:rPr>
+                  <w:fldChar w:fldCharType="separate"/>
+                </w:r>
+                <w:r>
+                  <w:rPr>
+                    <w:rFonts w:asciiTheme="majorBidi" w:hAnsiTheme="majorBidi" w:cstheme="majorBidi"/>
+                    <w:noProof/>
+                    <w:webHidden/>
+                    <w:sz w:val="22"/>
+                    <w:szCs w:val="22"/>
+                  </w:rPr>
+                  <w:t>8</w:t>
+                </w:r>
+                <w:r>
+                  <w:rPr>
+                    <w:rFonts w:asciiTheme="majorBidi" w:hAnsiTheme="majorBidi" w:cstheme="majorBidi"/>
+                    <w:noProof/>
+                    <w:webHidden/>
+                    <w:sz w:val="22"/>
+                    <w:szCs w:val="22"/>
+                  </w:rPr>
+                  <w:fldChar w:fldCharType="end"/>
+                </w:r>
+              </w:hyperlink>
+            </w:p>
+            <w:p>
+              <w:pPr>
+                <w:pStyle w:val="TOC3"/>
+                <w:tabs>
+                  <w:tab w:val="left" w:pos="1300"/>
+                  <w:tab w:val="right" w:leader="dot" w:pos="9016"/>
+                </w:tabs>
+                <w:rPr>
+                  <w:rFonts w:eastAsiaTheme="minorEastAsia" w:cstheme="minorBidi"/>
+                  <w:noProof/>
+                  <w:sz w:val="22"/>
+                  <w:szCs w:val="22"/>
+                </w:rPr>
+              </w:pPr>
+              <w:hyperlink w:anchor="_Toc30876409" w:history="1">
+                <w:r>
+                  <w:rPr>
+                    <w:rStyle w:val="Hyperlink"/>
+                    <w:rFonts w:asciiTheme="majorBidi" w:hAnsiTheme="majorBidi" w:cstheme="majorBidi"/>
+                    <w:noProof/>
+                    <w:sz w:val="22"/>
+                    <w:szCs w:val="22"/>
+                  </w:rPr>
+                  <w:t>3.2.3.</w:t>
+                </w:r>
+                <w:r>
+                  <w:rPr>
+                    <w:rFonts w:asciiTheme="majorBidi" w:eastAsiaTheme="minorEastAsia" w:hAnsiTheme="majorBidi" w:cstheme="majorBidi"/>
+                    <w:noProof/>
+                    <w:sz w:val="22"/>
+                    <w:szCs w:val="22"/>
+                  </w:rPr>
+                  <w:tab/>
+                </w:r>
+                <w:r>
+                  <w:rPr>
+                    <w:rStyle w:val="Hyperlink"/>
+                    <w:rFonts w:asciiTheme="majorBidi" w:hAnsiTheme="majorBidi" w:cstheme="majorBidi"/>
+                    <w:noProof/>
+                    <w:sz w:val="22"/>
+                    <w:szCs w:val="22"/>
+                  </w:rPr>
+                  <w:t>HW_PO3_DGW_CYRS_03_V01</w:t>
+                </w:r>
+                <w:r>
+                  <w:rPr>
+                    <w:rFonts w:asciiTheme="majorBidi" w:hAnsiTheme="majorBidi" w:cstheme="majorBidi"/>
+                    <w:noProof/>
+                    <w:webHidden/>
+                    <w:sz w:val="22"/>
+                    <w:szCs w:val="22"/>
+                  </w:rPr>
+                  <w:tab/>
+                </w:r>
+                <w:r>
+                  <w:rPr>
+                    <w:rFonts w:asciiTheme="majorBidi" w:hAnsiTheme="majorBidi" w:cstheme="majorBidi"/>
+                    <w:noProof/>
+                    <w:webHidden/>
+                    <w:sz w:val="22"/>
+                    <w:szCs w:val="22"/>
+                  </w:rPr>
+                  <w:fldChar w:fldCharType="begin"/>
+                </w:r>
+                <w:r>
+                  <w:rPr>
+                    <w:rFonts w:asciiTheme="majorBidi" w:hAnsiTheme="majorBidi" w:cstheme="majorBidi"/>
+                    <w:noProof/>
+                    <w:webHidden/>
+                    <w:sz w:val="22"/>
+                    <w:szCs w:val="22"/>
+                  </w:rPr>
+                  <w:instrText xml:space="preserve"> PAGEREF _Toc30876409 \h </w:instrText>
+                </w:r>
+                <w:r>
+                  <w:rPr>
+                    <w:rFonts w:asciiTheme="majorBidi" w:hAnsiTheme="majorBidi" w:cstheme="majorBidi"/>
+                    <w:noProof/>
+                    <w:webHidden/>
+                    <w:sz w:val="22"/>
+                    <w:szCs w:val="22"/>
+                  </w:rPr>
+                </w:r>
+                <w:r>
+                  <w:rPr>
+                    <w:rFonts w:asciiTheme="majorBidi" w:hAnsiTheme="majorBidi" w:cstheme="majorBidi"/>
+                    <w:noProof/>
+                    <w:webHidden/>
+                    <w:sz w:val="22"/>
+                    <w:szCs w:val="22"/>
+                  </w:rPr>
+                  <w:fldChar w:fldCharType="separate"/>
+                </w:r>
+                <w:r>
+                  <w:rPr>
+                    <w:rFonts w:asciiTheme="majorBidi" w:hAnsiTheme="majorBidi" w:cstheme="majorBidi"/>
+                    <w:noProof/>
+                    <w:webHidden/>
+                    <w:sz w:val="22"/>
+                    <w:szCs w:val="22"/>
+                  </w:rPr>
+                  <w:t>8</w:t>
+                </w:r>
+                <w:r>
+                  <w:rPr>
+                    <w:rFonts w:asciiTheme="majorBidi" w:hAnsiTheme="majorBidi" w:cstheme="majorBidi"/>
+                    <w:noProof/>
+                    <w:webHidden/>
+                    <w:sz w:val="22"/>
+                    <w:szCs w:val="22"/>
+                  </w:rPr>
+                  <w:fldChar w:fldCharType="end"/>
+                </w:r>
+              </w:hyperlink>
+            </w:p>
+            <w:p>
+              <w:pPr>
+                <w:rPr>
+                  <w:rFonts w:asciiTheme="majorBidi" w:hAnsiTheme="majorBidi" w:cstheme="majorBidi"/>
+                </w:rPr>
+              </w:pPr>
+              <w:r>
+                <w:rPr>
+                  <w:rFonts w:asciiTheme="majorBidi" w:hAnsiTheme="majorBidi" w:cstheme="majorBidi"/>
+                  <w:noProof/>
+                </w:rPr>
+                <w:fldChar w:fldCharType="end"/>
+              </w:r>
+            </w:p>
+          </w:sdtContent>
+        </w:sdt>
         <w:p>
           <w:pPr>
             <w:rPr>
@@ -3277,30 +4217,45 @@
               <w:sz w:val="32"/>
               <w:highlight w:val="lightGray"/>
             </w:rPr>
-            <w:fldChar w:fldCharType="end"/>
-          </w:r>
-          <w:r>
-            <w:rPr>
-              <w:sz w:val="32"/>
-              <w:highlight w:val="lightGray"/>
-            </w:rPr>
             <w:br w:type="page"/>
           </w:r>
         </w:p>
         <w:p>
           <w:pPr>
-            <w:pStyle w:val="H1"/>
+            <w:rPr>
+              <w:sz w:val="32"/>
+              <w:highlight w:val="lightGray"/>
+            </w:rPr>
+          </w:pPr>
+        </w:p>
+        <w:p>
+          <w:pPr>
+            <w:pStyle w:val="Heading1"/>
+            <w:spacing w:after="240"/>
+            <w:rPr>
+              <w:rFonts w:asciiTheme="majorBidi" w:hAnsiTheme="majorBidi"/>
+              <w:b/>
+              <w:bCs/>
+              <w:color w:val="000000" w:themeColor="text1"/>
+            </w:rPr>
           </w:pPr>
           <w:bookmarkStart w:id="0" w:name="_Toc30795617"/>
           <w:bookmarkStart w:id="1" w:name="_Toc30795777"/>
           <w:bookmarkStart w:id="2" w:name="_Toc30870354"/>
+          <w:bookmarkStart w:id="3" w:name="_Toc30876384"/>
           <w:r>
-            <w:lastRenderedPageBreak/>
+            <w:rPr>
+              <w:rFonts w:asciiTheme="majorBidi" w:hAnsiTheme="majorBidi"/>
+              <w:b/>
+              <w:bCs/>
+              <w:color w:val="000000" w:themeColor="text1"/>
+            </w:rPr>
             <w:t>Table of history</w:t>
           </w:r>
           <w:bookmarkEnd w:id="0"/>
           <w:bookmarkEnd w:id="1"/>
           <w:bookmarkEnd w:id="2"/>
+          <w:bookmarkEnd w:id="3"/>
         </w:p>
         <w:tbl>
           <w:tblPr>
@@ -3471,14 +4426,8 @@
               <w:p>
                 <w:pPr>
                   <w:spacing w:line="276" w:lineRule="auto"/>
-                  <w:rPr>
-                    <w:highlight w:val="lightGray"/>
-                  </w:rPr>
                 </w:pPr>
                 <w:r>
-                  <w:rPr>
-                    <w:highlight w:val="lightGray"/>
-                  </w:rPr>
                   <w:t>0.0</w:t>
                 </w:r>
               </w:p>
@@ -3491,14 +4440,8 @@
                 <w:pPr>
                   <w:spacing w:line="276" w:lineRule="auto"/>
                   <w:cnfStyle w:val="000000100000" w:firstRow="0" w:lastRow="0" w:firstColumn="0" w:lastColumn="0" w:oddVBand="0" w:evenVBand="0" w:oddHBand="1" w:evenHBand="0" w:firstRowFirstColumn="0" w:firstRowLastColumn="0" w:lastRowFirstColumn="0" w:lastRowLastColumn="0"/>
-                  <w:rPr>
-                    <w:highlight w:val="lightGray"/>
-                  </w:rPr>
                 </w:pPr>
                 <w:r>
-                  <w:rPr>
-                    <w:highlight w:val="lightGray"/>
-                  </w:rPr>
                   <w:t>- Bassem Ezzat</w:t>
                 </w:r>
               </w:p>
@@ -3506,14 +4449,8 @@
                 <w:pPr>
                   <w:spacing w:line="276" w:lineRule="auto"/>
                   <w:cnfStyle w:val="000000100000" w:firstRow="0" w:lastRow="0" w:firstColumn="0" w:lastColumn="0" w:oddVBand="0" w:evenVBand="0" w:oddHBand="1" w:evenHBand="0" w:firstRowFirstColumn="0" w:firstRowLastColumn="0" w:lastRowFirstColumn="0" w:lastRowLastColumn="0"/>
-                  <w:rPr>
-                    <w:highlight w:val="lightGray"/>
-                  </w:rPr>
                 </w:pPr>
                 <w:r>
-                  <w:rPr>
-                    <w:highlight w:val="lightGray"/>
-                  </w:rPr>
                   <w:t>- Mohammed Elsayed</w:t>
                 </w:r>
               </w:p>
@@ -3525,14 +4462,8 @@
               <w:p>
                 <w:pPr>
                   <w:cnfStyle w:val="000000100000" w:firstRow="0" w:lastRow="0" w:firstColumn="0" w:lastColumn="0" w:oddVBand="0" w:evenVBand="0" w:oddHBand="1" w:evenHBand="0" w:firstRowFirstColumn="0" w:firstRowLastColumn="0" w:lastRowFirstColumn="0" w:lastRowLastColumn="0"/>
-                  <w:rPr>
-                    <w:highlight w:val="lightGray"/>
-                  </w:rPr>
                 </w:pPr>
                 <w:r>
-                  <w:rPr>
-                    <w:highlight w:val="lightGray"/>
-                  </w:rPr>
                   <w:t>January 24, 2020</w:t>
                 </w:r>
               </w:p>
@@ -3544,14 +4475,8 @@
               <w:p>
                 <w:pPr>
                   <w:cnfStyle w:val="000000100000" w:firstRow="0" w:lastRow="0" w:firstColumn="0" w:lastColumn="0" w:oddVBand="0" w:evenVBand="0" w:oddHBand="1" w:evenHBand="0" w:firstRowFirstColumn="0" w:firstRowLastColumn="0" w:lastRowFirstColumn="0" w:lastRowLastColumn="0"/>
-                  <w:rPr>
-                    <w:highlight w:val="lightGray"/>
-                  </w:rPr>
                 </w:pPr>
                 <w:r>
-                  <w:rPr>
-                    <w:highlight w:val="lightGray"/>
-                  </w:rPr>
                   <w:t>Creation of CYRS document</w:t>
                 </w:r>
               </w:p>
@@ -3567,14 +4492,8 @@
               <w:p>
                 <w:pPr>
                   <w:spacing w:line="276" w:lineRule="auto"/>
-                  <w:rPr>
-                    <w:highlight w:val="lightGray"/>
-                  </w:rPr>
                 </w:pPr>
                 <w:r>
-                  <w:rPr>
-                    <w:highlight w:val="lightGray"/>
-                  </w:rPr>
                   <w:t>0.1</w:t>
                 </w:r>
               </w:p>
@@ -3588,14 +4507,8 @@
                 <w:pPr>
                   <w:spacing w:line="276" w:lineRule="auto"/>
                   <w:cnfStyle w:val="000000000000" w:firstRow="0" w:lastRow="0" w:firstColumn="0" w:lastColumn="0" w:oddVBand="0" w:evenVBand="0" w:oddHBand="0" w:evenHBand="0" w:firstRowFirstColumn="0" w:firstRowLastColumn="0" w:lastRowFirstColumn="0" w:lastRowLastColumn="0"/>
-                  <w:rPr>
-                    <w:highlight w:val="lightGray"/>
-                  </w:rPr>
                 </w:pPr>
                 <w:r>
-                  <w:rPr>
-                    <w:highlight w:val="lightGray"/>
-                  </w:rPr>
                   <w:t>- Bassem Ezzat</w:t>
                 </w:r>
               </w:p>
@@ -3603,21 +4516,12 @@
                 <w:pPr>
                   <w:spacing w:line="276" w:lineRule="auto"/>
                   <w:cnfStyle w:val="000000000000" w:firstRow="0" w:lastRow="0" w:firstColumn="0" w:lastColumn="0" w:oddVBand="0" w:evenVBand="0" w:oddHBand="0" w:evenHBand="0" w:firstRowFirstColumn="0" w:firstRowLastColumn="0" w:lastRowFirstColumn="0" w:lastRowLastColumn="0"/>
-                  <w:rPr>
-                    <w:highlight w:val="lightGray"/>
-                  </w:rPr>
                 </w:pPr>
                 <w:r>
-                  <w:rPr>
-                    <w:highlight w:val="lightGray"/>
-                  </w:rPr>
                   <w:t xml:space="preserve">- Mohammed </w:t>
                 </w:r>
                 <w:proofErr w:type="spellStart"/>
                 <w:r>
-                  <w:rPr>
-                    <w:highlight w:val="lightGray"/>
-                  </w:rPr>
                   <w:t>Elsayed</w:t>
                 </w:r>
                 <w:proofErr w:type="spellEnd"/>
@@ -3626,14 +4530,8 @@
                 <w:pPr>
                   <w:spacing w:line="276" w:lineRule="auto"/>
                   <w:cnfStyle w:val="000000000000" w:firstRow="0" w:lastRow="0" w:firstColumn="0" w:lastColumn="0" w:oddVBand="0" w:evenVBand="0" w:oddHBand="0" w:evenHBand="0" w:firstRowFirstColumn="0" w:firstRowLastColumn="0" w:lastRowFirstColumn="0" w:lastRowLastColumn="0"/>
-                  <w:rPr>
-                    <w:highlight w:val="lightGray"/>
-                  </w:rPr>
                 </w:pPr>
                 <w:r>
-                  <w:rPr>
-                    <w:highlight w:val="lightGray"/>
-                  </w:rPr>
                   <w:t>- Mariam El-Shakafi</w:t>
                 </w:r>
               </w:p>
@@ -3646,14 +4544,8 @@
               <w:p>
                 <w:pPr>
                   <w:cnfStyle w:val="000000000000" w:firstRow="0" w:lastRow="0" w:firstColumn="0" w:lastColumn="0" w:oddVBand="0" w:evenVBand="0" w:oddHBand="0" w:evenHBand="0" w:firstRowFirstColumn="0" w:firstRowLastColumn="0" w:lastRowFirstColumn="0" w:lastRowLastColumn="0"/>
-                  <w:rPr>
-                    <w:highlight w:val="lightGray"/>
-                  </w:rPr>
                 </w:pPr>
                 <w:r>
-                  <w:rPr>
-                    <w:highlight w:val="lightGray"/>
-                  </w:rPr>
                   <w:t>January 25, 2020</w:t>
                 </w:r>
               </w:p>
@@ -3666,25 +4558,9 @@
               <w:p>
                 <w:pPr>
                   <w:pStyle w:val="H2"/>
-                  <w:numPr>
-                    <w:ilvl w:val="0"/>
-                    <w:numId w:val="0"/>
-                  </w:numPr>
                   <w:cnfStyle w:val="000000000000" w:firstRow="0" w:lastRow="0" w:firstColumn="0" w:lastColumn="0" w:oddVBand="0" w:evenVBand="0" w:oddHBand="0" w:evenHBand="0" w:firstRowFirstColumn="0" w:firstRowLastColumn="0" w:lastRowFirstColumn="0" w:lastRowLastColumn="0"/>
-                  <w:rPr>
-                    <w:b w:val="0"/>
-                    <w:bCs/>
-                    <w:sz w:val="22"/>
-                    <w:highlight w:val="lightGray"/>
-                  </w:rPr>
                 </w:pPr>
                 <w:r>
-                  <w:rPr>
-                    <w:b w:val="0"/>
-                    <w:bCs/>
-                    <w:sz w:val="22"/>
-                    <w:highlight w:val="lightGray"/>
-                  </w:rPr>
                   <w:t>Added further details to requirements based on SIQ answers</w:t>
                 </w:r>
               </w:p>
@@ -3694,10 +4570,6 @@
         <w:p>
           <w:pPr>
             <w:pStyle w:val="H2"/>
-            <w:numPr>
-              <w:ilvl w:val="0"/>
-              <w:numId w:val="0"/>
-            </w:numPr>
             <w:rPr>
               <w:highlight w:val="lightGray"/>
             </w:rPr>
@@ -3722,35 +4594,47 @@
     </w:p>
     <w:p>
       <w:pPr>
-        <w:pStyle w:val="H1"/>
+        <w:pStyle w:val="Heading1"/>
         <w:numPr>
           <w:ilvl w:val="0"/>
           <w:numId w:val="14"/>
         </w:numPr>
-      </w:pPr>
-      <w:bookmarkStart w:id="3" w:name="_Toc30795618"/>
-      <w:bookmarkStart w:id="4" w:name="_Toc30795778"/>
-      <w:bookmarkStart w:id="5" w:name="_Toc30870355"/>
-      <w:r>
+        <w:spacing w:after="240"/>
+        <w:rPr>
+          <w:rFonts w:asciiTheme="majorBidi" w:hAnsiTheme="majorBidi"/>
+          <w:b/>
+          <w:bCs/>
+          <w:color w:val="000000" w:themeColor="text1"/>
+        </w:rPr>
+      </w:pPr>
+      <w:bookmarkStart w:id="4" w:name="_Toc30795619"/>
+      <w:bookmarkStart w:id="5" w:name="_Toc30795779"/>
+      <w:bookmarkStart w:id="6" w:name="_Toc30870356"/>
+      <w:bookmarkStart w:id="7" w:name="_Toc30876385"/>
+      <w:r>
+        <w:rPr>
+          <w:rFonts w:asciiTheme="majorBidi" w:hAnsiTheme="majorBidi"/>
+          <w:b/>
+          <w:bCs/>
+          <w:color w:val="000000" w:themeColor="text1"/>
+        </w:rPr>
         <w:lastRenderedPageBreak/>
         <w:t>Introduction</w:t>
       </w:r>
-      <w:bookmarkEnd w:id="3"/>
+      <w:bookmarkEnd w:id="7"/>
+    </w:p>
+    <w:p>
+      <w:pPr>
+        <w:pStyle w:val="Style1"/>
+        <w:spacing w:after="240"/>
+      </w:pPr>
+      <w:bookmarkStart w:id="8" w:name="_Toc30876386"/>
+      <w:r>
+        <w:t>Purpose</w:t>
+      </w:r>
       <w:bookmarkEnd w:id="4"/>
       <w:bookmarkEnd w:id="5"/>
-    </w:p>
-    <w:p>
-      <w:pPr>
-        <w:pStyle w:val="H2"/>
-      </w:pPr>
-      <w:bookmarkStart w:id="6" w:name="_Toc30795619"/>
-      <w:bookmarkStart w:id="7" w:name="_Toc30795779"/>
-      <w:bookmarkStart w:id="8" w:name="_Toc30870356"/>
-      <w:r>
-        <w:t>Purpose</w:t>
-      </w:r>
       <w:bookmarkEnd w:id="6"/>
-      <w:bookmarkEnd w:id="7"/>
       <w:bookmarkEnd w:id="8"/>
     </w:p>
     <w:p>
@@ -3827,12 +4711,14 @@
     </w:p>
     <w:p>
       <w:pPr>
-        <w:pStyle w:val="H2"/>
+        <w:pStyle w:val="Style1"/>
+        <w:spacing w:after="240"/>
         <w:rPr>
           <w:lang w:val="af-ZA"/>
         </w:rPr>
       </w:pPr>
       <w:bookmarkStart w:id="9" w:name="_Toc30870357"/>
+      <w:bookmarkStart w:id="10" w:name="_Toc30876387"/>
       <w:r>
         <w:rPr>
           <w:lang w:val="af-ZA"/>
@@ -3840,6 +4726,7 @@
         <w:t>Document Abbreviation</w:t>
       </w:r>
       <w:bookmarkEnd w:id="9"/>
+      <w:bookmarkEnd w:id="10"/>
     </w:p>
     <w:tbl>
       <w:tblPr>
@@ -4203,11 +5090,6 @@
     <w:p>
       <w:pPr>
         <w:pStyle w:val="H2"/>
-        <w:numPr>
-          <w:ilvl w:val="0"/>
-          <w:numId w:val="0"/>
-        </w:numPr>
-        <w:ind w:left="720" w:hanging="720"/>
         <w:rPr>
           <w:lang w:val="af-ZA"/>
         </w:rPr>
@@ -4216,97 +5098,57 @@
     <w:p>
       <w:pPr>
         <w:pStyle w:val="H2"/>
-        <w:numPr>
-          <w:ilvl w:val="0"/>
-          <w:numId w:val="0"/>
-        </w:numPr>
-        <w:ind w:left="720" w:hanging="720"/>
       </w:pPr>
     </w:p>
     <w:p>
       <w:pPr>
-        <w:pStyle w:val="H2"/>
-      </w:pPr>
-      <w:bookmarkStart w:id="10" w:name="_Toc30795620"/>
-      <w:bookmarkStart w:id="11" w:name="_Toc30795780"/>
-      <w:bookmarkStart w:id="12" w:name="_Toc30870358"/>
+        <w:pStyle w:val="Style1"/>
+        <w:spacing w:after="240"/>
+      </w:pPr>
+      <w:bookmarkStart w:id="11" w:name="_Toc30795620"/>
+      <w:bookmarkStart w:id="12" w:name="_Toc30795780"/>
+      <w:bookmarkStart w:id="13" w:name="_Toc30870358"/>
+      <w:bookmarkStart w:id="14" w:name="_Toc30876388"/>
       <w:r>
         <w:t>Intended audience and reading suggestions</w:t>
       </w:r>
-      <w:bookmarkEnd w:id="10"/>
       <w:bookmarkEnd w:id="11"/>
       <w:bookmarkEnd w:id="12"/>
+      <w:bookmarkEnd w:id="13"/>
+      <w:bookmarkEnd w:id="14"/>
     </w:p>
     <w:p>
       <w:pPr>
         <w:ind w:firstLine="720"/>
       </w:pPr>
       <w:r>
-        <w:t>This project is a prototype for a digital watch and it is applicable to be a commercial product. This has been implemented under the guidance of ITI’s trainers.</w:t>
+        <w:t xml:space="preserve">This project is a prototype for a digital </w:t>
+      </w:r>
+      <w:r>
+        <w:t>watch,</w:t>
+      </w:r>
+      <w:r>
+        <w:t xml:space="preserve"> and it is applicable to be a commercial product. This has been implemented under the guidance of ITI’s trainers.</w:t>
       </w:r>
     </w:p>
     <w:p>
       <w:pPr>
         <w:pStyle w:val="H2"/>
-        <w:numPr>
-          <w:ilvl w:val="0"/>
-          <w:numId w:val="0"/>
-        </w:numPr>
-        <w:ind w:left="720" w:hanging="720"/>
       </w:pPr>
     </w:p>
     <w:p>
       <w:pPr>
-        <w:pStyle w:val="H2"/>
-      </w:pPr>
-      <w:bookmarkStart w:id="13" w:name="_Toc30795621"/>
-      <w:bookmarkStart w:id="14" w:name="_Toc30795781"/>
-      <w:bookmarkStart w:id="15" w:name="_Toc30870359"/>
+        <w:pStyle w:val="Style1"/>
+        <w:spacing w:after="240"/>
+      </w:pPr>
+      <w:bookmarkStart w:id="15" w:name="_Toc30795621"/>
+      <w:bookmarkStart w:id="16" w:name="_Toc30795781"/>
+      <w:bookmarkStart w:id="17" w:name="_Toc30870359"/>
+      <w:bookmarkStart w:id="18" w:name="_Toc30876389"/>
       <w:r>
         <w:t>Project Scope</w:t>
       </w:r>
-      <w:bookmarkEnd w:id="13"/>
-      <w:bookmarkEnd w:id="14"/>
       <w:bookmarkEnd w:id="15"/>
-    </w:p>
-    <w:p>
-      <w:pPr>
-        <w:ind w:firstLine="720"/>
-      </w:pPr>
-      <w:r>
-        <w:t>The purpose of this project is to create modern stunning digital watch.</w:t>
-      </w:r>
-    </w:p>
-    <w:p>
-      <w:pPr>
-        <w:pStyle w:val="H2"/>
-        <w:numPr>
-          <w:ilvl w:val="0"/>
-          <w:numId w:val="0"/>
-        </w:numPr>
-        <w:ind w:left="720" w:hanging="720"/>
-      </w:pPr>
-    </w:p>
-    <w:p>
-      <w:pPr>
-        <w:pStyle w:val="H2"/>
-        <w:numPr>
-          <w:ilvl w:val="0"/>
-          <w:numId w:val="0"/>
-        </w:numPr>
-        <w:ind w:left="720" w:hanging="720"/>
-      </w:pPr>
-    </w:p>
-    <w:p>
-      <w:pPr>
-        <w:pStyle w:val="H2"/>
-      </w:pPr>
-      <w:bookmarkStart w:id="16" w:name="_Toc30795622"/>
-      <w:bookmarkStart w:id="17" w:name="_Toc30795782"/>
-      <w:bookmarkStart w:id="18" w:name="_Toc30870360"/>
-      <w:r>
-        <w:t>References</w:t>
-      </w:r>
       <w:bookmarkEnd w:id="16"/>
       <w:bookmarkEnd w:id="17"/>
       <w:bookmarkEnd w:id="18"/>
@@ -4316,27 +5158,52 @@
         <w:ind w:firstLine="720"/>
       </w:pPr>
       <w:r>
-        <w:t>Not available yet</w:t>
+        <w:t>The purpose of this project is to create modern stunning digital watch.</w:t>
       </w:r>
     </w:p>
     <w:p>
       <w:pPr>
         <w:pStyle w:val="H2"/>
-        <w:numPr>
-          <w:ilvl w:val="0"/>
-          <w:numId w:val="0"/>
-        </w:numPr>
-        <w:ind w:left="720" w:hanging="720"/>
       </w:pPr>
     </w:p>
     <w:p>
       <w:pPr>
         <w:pStyle w:val="H2"/>
-        <w:numPr>
-          <w:ilvl w:val="0"/>
-          <w:numId w:val="0"/>
-        </w:numPr>
-        <w:ind w:left="720" w:hanging="720"/>
+      </w:pPr>
+    </w:p>
+    <w:p>
+      <w:pPr>
+        <w:pStyle w:val="Style1"/>
+        <w:spacing w:after="240"/>
+      </w:pPr>
+      <w:bookmarkStart w:id="19" w:name="_Toc30795622"/>
+      <w:bookmarkStart w:id="20" w:name="_Toc30795782"/>
+      <w:bookmarkStart w:id="21" w:name="_Toc30870360"/>
+      <w:bookmarkStart w:id="22" w:name="_Toc30876390"/>
+      <w:r>
+        <w:t>References</w:t>
+      </w:r>
+      <w:bookmarkEnd w:id="19"/>
+      <w:bookmarkEnd w:id="20"/>
+      <w:bookmarkEnd w:id="21"/>
+      <w:bookmarkEnd w:id="22"/>
+    </w:p>
+    <w:p>
+      <w:pPr>
+        <w:ind w:firstLine="720"/>
+      </w:pPr>
+      <w:r>
+        <w:t>Not available yet</w:t>
+      </w:r>
+    </w:p>
+    <w:p>
+      <w:pPr>
+        <w:pStyle w:val="H2"/>
+      </w:pPr>
+    </w:p>
+    <w:p>
+      <w:pPr>
+        <w:pStyle w:val="H2"/>
       </w:pPr>
     </w:p>
     <w:p>
@@ -4346,42 +5213,44 @@
           <w:sz w:val="32"/>
         </w:rPr>
       </w:pPr>
-      <w:bookmarkStart w:id="19" w:name="_Toc30795623"/>
-      <w:bookmarkStart w:id="20" w:name="_Toc30795783"/>
+      <w:bookmarkStart w:id="23" w:name="_Toc30795623"/>
+      <w:bookmarkStart w:id="24" w:name="_Toc30795783"/>
       <w:r>
         <w:br w:type="page"/>
       </w:r>
     </w:p>
     <w:p>
       <w:pPr>
-        <w:pStyle w:val="H1"/>
-        <w:numPr>
-          <w:ilvl w:val="0"/>
-          <w:numId w:val="14"/>
-        </w:numPr>
-      </w:pPr>
-      <w:bookmarkStart w:id="21" w:name="_Toc30870361"/>
+        <w:pStyle w:val="Style2"/>
+        <w:spacing w:after="240"/>
+      </w:pPr>
+      <w:bookmarkStart w:id="25" w:name="_Toc30870361"/>
+      <w:bookmarkStart w:id="26" w:name="_Toc30876391"/>
       <w:r>
         <w:lastRenderedPageBreak/>
         <w:t>Overall Description</w:t>
       </w:r>
-      <w:bookmarkEnd w:id="19"/>
-      <w:bookmarkEnd w:id="20"/>
-      <w:bookmarkEnd w:id="21"/>
+      <w:bookmarkEnd w:id="23"/>
+      <w:bookmarkEnd w:id="24"/>
+      <w:bookmarkEnd w:id="25"/>
+      <w:bookmarkEnd w:id="26"/>
     </w:p>
     <w:p>
       <w:pPr>
-        <w:pStyle w:val="H2"/>
-      </w:pPr>
-      <w:bookmarkStart w:id="22" w:name="_Toc30795625"/>
-      <w:bookmarkStart w:id="23" w:name="_Toc30795785"/>
-      <w:bookmarkStart w:id="24" w:name="_Toc30870362"/>
+        <w:pStyle w:val="Style1"/>
+        <w:spacing w:after="240"/>
+      </w:pPr>
+      <w:bookmarkStart w:id="27" w:name="_Toc30795625"/>
+      <w:bookmarkStart w:id="28" w:name="_Toc30795785"/>
+      <w:bookmarkStart w:id="29" w:name="_Toc30870362"/>
+      <w:bookmarkStart w:id="30" w:name="_Toc30876392"/>
       <w:r>
         <w:t>Product features</w:t>
       </w:r>
-      <w:bookmarkEnd w:id="22"/>
-      <w:bookmarkEnd w:id="23"/>
-      <w:bookmarkEnd w:id="24"/>
+      <w:bookmarkEnd w:id="27"/>
+      <w:bookmarkEnd w:id="28"/>
+      <w:bookmarkEnd w:id="29"/>
+      <w:bookmarkEnd w:id="30"/>
     </w:p>
     <w:p>
       <w:pPr>
@@ -4488,42 +5357,42 @@
     </w:p>
     <w:p>
       <w:pPr>
-        <w:rPr>
-          <w:b/>
-          <w:sz w:val="28"/>
-        </w:rPr>
-      </w:pPr>
+        <w:pStyle w:val="Style1"/>
+        <w:spacing w:after="240"/>
+      </w:pPr>
+      <w:bookmarkStart w:id="31" w:name="_Toc30795626"/>
+      <w:bookmarkStart w:id="32" w:name="_Toc30795786"/>
+      <w:bookmarkStart w:id="33" w:name="_Toc30870363"/>
+      <w:bookmarkStart w:id="34" w:name="_Toc30876393"/>
+      <w:r>
+        <w:t>Operation environment</w:t>
+      </w:r>
+      <w:bookmarkEnd w:id="31"/>
+      <w:bookmarkEnd w:id="32"/>
+      <w:bookmarkEnd w:id="33"/>
+      <w:bookmarkEnd w:id="34"/>
     </w:p>
     <w:p>
       <w:pPr>
-        <w:pStyle w:val="H2"/>
-      </w:pPr>
-      <w:bookmarkStart w:id="25" w:name="_Toc30795626"/>
-      <w:bookmarkStart w:id="26" w:name="_Toc30795786"/>
-      <w:bookmarkStart w:id="27" w:name="_Toc30870363"/>
-      <w:r>
-        <w:t>Operation environment</w:t>
-      </w:r>
-      <w:bookmarkEnd w:id="25"/>
-      <w:bookmarkEnd w:id="26"/>
-      <w:bookmarkEnd w:id="27"/>
+        <w:ind w:firstLine="720"/>
+      </w:pPr>
+      <w:r>
+        <w:t>Operating environment</w:t>
+      </w:r>
+      <w:r>
+        <w:t>s</w:t>
+      </w:r>
+      <w:r>
+        <w:t xml:space="preserve"> for the digital watch </w:t>
+      </w:r>
+      <w:r>
+        <w:t>are houses, offices, shops, and hotels.</w:t>
+      </w:r>
     </w:p>
     <w:p>
       <w:pPr>
         <w:ind w:firstLine="720"/>
       </w:pPr>
-      <w:r>
-        <w:t>Operating environment</w:t>
-      </w:r>
-      <w:r>
-        <w:t>s</w:t>
-      </w:r>
-      <w:r>
-        <w:t xml:space="preserve"> for the digital watch </w:t>
-      </w:r>
-      <w:r>
-        <w:t>are houses, offices, shops, and hotels.</w:t>
-      </w:r>
     </w:p>
     <w:p>
       <w:pPr>
@@ -4532,32 +5401,20 @@
     </w:p>
     <w:p>
       <w:pPr>
-        <w:ind w:firstLine="720"/>
-      </w:pPr>
-    </w:p>
-    <w:p>
-      <w:pPr>
-        <w:ind w:firstLine="720"/>
-      </w:pPr>
-    </w:p>
-    <w:p>
-      <w:pPr>
-        <w:ind w:firstLine="720"/>
-      </w:pPr>
-    </w:p>
-    <w:p>
-      <w:pPr>
-        <w:pStyle w:val="H2"/>
-      </w:pPr>
-      <w:bookmarkStart w:id="28" w:name="_Toc30795627"/>
-      <w:bookmarkStart w:id="29" w:name="_Toc30795787"/>
-      <w:bookmarkStart w:id="30" w:name="_Toc30870364"/>
+        <w:pStyle w:val="Style1"/>
+        <w:spacing w:after="240"/>
+      </w:pPr>
+      <w:bookmarkStart w:id="35" w:name="_Toc30795627"/>
+      <w:bookmarkStart w:id="36" w:name="_Toc30795787"/>
+      <w:bookmarkStart w:id="37" w:name="_Toc30870364"/>
+      <w:bookmarkStart w:id="38" w:name="_Toc30876394"/>
       <w:r>
         <w:t>Design and Implementation constraints</w:t>
       </w:r>
-      <w:bookmarkEnd w:id="28"/>
-      <w:bookmarkEnd w:id="29"/>
-      <w:bookmarkEnd w:id="30"/>
+      <w:bookmarkEnd w:id="35"/>
+      <w:bookmarkEnd w:id="36"/>
+      <w:bookmarkEnd w:id="37"/>
+      <w:bookmarkEnd w:id="38"/>
     </w:p>
     <w:p>
       <w:pPr>
@@ -4591,61 +5448,66 @@
           <w:sz w:val="32"/>
         </w:rPr>
       </w:pPr>
-      <w:bookmarkStart w:id="31" w:name="_Toc30795629"/>
-      <w:bookmarkStart w:id="32" w:name="_Toc30795789"/>
+      <w:bookmarkStart w:id="39" w:name="_Toc30795629"/>
+      <w:bookmarkStart w:id="40" w:name="_Toc30795789"/>
       <w:r>
         <w:br w:type="page"/>
       </w:r>
     </w:p>
     <w:p>
       <w:pPr>
-        <w:pStyle w:val="H1"/>
-        <w:numPr>
-          <w:ilvl w:val="0"/>
-          <w:numId w:val="14"/>
-        </w:numPr>
-      </w:pPr>
-      <w:bookmarkStart w:id="33" w:name="_Toc30870365"/>
+        <w:pStyle w:val="Style2"/>
+        <w:spacing w:after="240"/>
+      </w:pPr>
+      <w:bookmarkStart w:id="41" w:name="_Toc30870365"/>
+      <w:bookmarkStart w:id="42" w:name="_Toc30876395"/>
       <w:r>
         <w:lastRenderedPageBreak/>
         <w:t>System Features</w:t>
       </w:r>
-      <w:bookmarkEnd w:id="31"/>
-      <w:bookmarkEnd w:id="32"/>
-      <w:bookmarkEnd w:id="33"/>
+      <w:bookmarkEnd w:id="39"/>
+      <w:bookmarkEnd w:id="40"/>
+      <w:bookmarkEnd w:id="41"/>
+      <w:bookmarkEnd w:id="42"/>
     </w:p>
     <w:p>
       <w:pPr>
-        <w:pStyle w:val="H2"/>
-      </w:pPr>
-      <w:bookmarkStart w:id="34" w:name="_Toc30795630"/>
-      <w:bookmarkStart w:id="35" w:name="_Toc30795790"/>
-      <w:bookmarkStart w:id="36" w:name="_Toc30870366"/>
+        <w:pStyle w:val="Style1"/>
+        <w:spacing w:after="240"/>
+      </w:pPr>
+      <w:bookmarkStart w:id="43" w:name="_Toc30795630"/>
+      <w:bookmarkStart w:id="44" w:name="_Toc30795790"/>
+      <w:bookmarkStart w:id="45" w:name="_Toc30870366"/>
+      <w:bookmarkStart w:id="46" w:name="_Toc30876396"/>
       <w:r>
         <w:t>Functional requirements</w:t>
       </w:r>
-      <w:bookmarkStart w:id="37" w:name="_Toc30795631"/>
-      <w:bookmarkStart w:id="38" w:name="_Toc30795791"/>
-      <w:bookmarkEnd w:id="34"/>
-      <w:bookmarkEnd w:id="35"/>
-      <w:bookmarkEnd w:id="36"/>
+      <w:bookmarkStart w:id="47" w:name="_Toc30795631"/>
+      <w:bookmarkStart w:id="48" w:name="_Toc30795791"/>
+      <w:bookmarkEnd w:id="43"/>
+      <w:bookmarkEnd w:id="44"/>
+      <w:bookmarkEnd w:id="45"/>
+      <w:bookmarkEnd w:id="46"/>
     </w:p>
     <w:p>
       <w:pPr>
-        <w:pStyle w:val="H3"/>
+        <w:pStyle w:val="Style3"/>
         <w:numPr>
           <w:ilvl w:val="2"/>
-          <w:numId w:val="20"/>
+          <w:numId w:val="36"/>
         </w:numPr>
-      </w:pPr>
-      <w:bookmarkStart w:id="39" w:name="_Toc30870367"/>
+        <w:spacing w:after="240"/>
+      </w:pPr>
+      <w:bookmarkStart w:id="49" w:name="_Toc30870367"/>
+      <w:bookmarkStart w:id="50" w:name="_Toc30876397"/>
       <w:r>
         <w:t>FUNC</w:t>
       </w:r>
       <w:r>
         <w:t>_PO3_DGW_CYRS_01_V01</w:t>
       </w:r>
-      <w:bookmarkEnd w:id="39"/>
+      <w:bookmarkEnd w:id="49"/>
+      <w:bookmarkEnd w:id="50"/>
     </w:p>
     <w:p>
       <w:pPr>
@@ -4686,16 +5548,7 @@
         <w:t xml:space="preserve"> </w:t>
       </w:r>
       <w:r>
-        <w:t xml:space="preserve">mode when current mode is </w:t>
-      </w:r>
-      <w:r>
-        <w:t>Stopwatch</w:t>
-      </w:r>
-      <w:r>
-        <w:t xml:space="preserve"> mode and MODE button is pressed</w:t>
-      </w:r>
-      <w:r>
-        <w:t>, or when system is powered-up.</w:t>
+        <w:t>mode when current mode is Stopwatch mode and MODE button is pressed, or when system is powered-up.</w:t>
       </w:r>
     </w:p>
     <w:p>
@@ -4723,23 +5576,20 @@
     </w:p>
     <w:p>
       <w:pPr>
-        <w:ind w:firstLine="720"/>
-      </w:pPr>
-    </w:p>
-    <w:p>
-      <w:pPr>
-        <w:pStyle w:val="H3"/>
+        <w:pStyle w:val="Style3"/>
         <w:numPr>
           <w:ilvl w:val="2"/>
-          <w:numId w:val="20"/>
+          <w:numId w:val="36"/>
         </w:numPr>
       </w:pPr>
+      <w:bookmarkStart w:id="51" w:name="_Toc30876398"/>
       <w:r>
         <w:t>FUNC</w:t>
       </w:r>
       <w:r>
         <w:t>_PO3_DGW_CYRS_02_V01</w:t>
       </w:r>
+      <w:bookmarkEnd w:id="51"/>
     </w:p>
     <w:p>
       <w:pPr>
@@ -4844,31 +5694,7 @@
         <w:ind w:left="360"/>
       </w:pPr>
       <w:r>
-        <w:t>To adjust the time (</w:t>
-      </w:r>
-      <w:r>
-        <w:t>AM/PM</w:t>
-      </w:r>
-      <w:r>
-        <w:t xml:space="preserve">), press FUNC1 button </w:t>
-      </w:r>
-      <w:r>
-        <w:t>a third time</w:t>
-      </w:r>
-      <w:r>
-        <w:t xml:space="preserve">, so the </w:t>
-      </w:r>
-      <w:r>
-        <w:t>format</w:t>
-      </w:r>
-      <w:r>
-        <w:t xml:space="preserve"> start</w:t>
-      </w:r>
-      <w:r>
-        <w:t>s</w:t>
-      </w:r>
-      <w:r>
-        <w:t xml:space="preserve"> blinking to indicate that it can be modified using FUNC2 button.</w:t>
+        <w:t>To adjust the time (AM/PM), press FUNC1 button a third time, so the format starts blinking to indicate that it can be modified using FUNC2 button.</w:t>
       </w:r>
     </w:p>
     <w:p>
@@ -4896,16 +5722,16 @@
         <w:t xml:space="preserve"> time.</w:t>
       </w:r>
     </w:p>
-    <w:p/>
     <w:p>
       <w:pPr>
-        <w:pStyle w:val="H3"/>
+        <w:pStyle w:val="Style3"/>
         <w:numPr>
           <w:ilvl w:val="2"/>
-          <w:numId w:val="20"/>
+          <w:numId w:val="36"/>
         </w:numPr>
       </w:pPr>
-      <w:bookmarkStart w:id="40" w:name="_Toc30870368"/>
+      <w:bookmarkStart w:id="52" w:name="_Toc30870368"/>
+      <w:bookmarkStart w:id="53" w:name="_Toc30876399"/>
       <w:r>
         <w:t>FUNC</w:t>
       </w:r>
@@ -4918,7 +5744,8 @@
       <w:r>
         <w:t>_V01</w:t>
       </w:r>
-      <w:bookmarkEnd w:id="40"/>
+      <w:bookmarkEnd w:id="52"/>
+      <w:bookmarkEnd w:id="53"/>
     </w:p>
     <w:p>
       <w:pPr>
@@ -4935,10 +5762,7 @@
     </w:p>
     <w:p>
       <w:r>
-        <w:t>The software shall</w:t>
-      </w:r>
-      <w:r>
-        <w:t xml:space="preserve"> enter</w:t>
+        <w:t>The software shall enter</w:t>
       </w:r>
       <w:r>
         <w:t xml:space="preserve"> Alarm </w:t>
@@ -4970,27 +5794,22 @@
         <w:t>.</w:t>
       </w:r>
     </w:p>
-    <w:p/>
     <w:p>
       <w:pPr>
-        <w:pStyle w:val="H3"/>
+        <w:pStyle w:val="Style3"/>
         <w:numPr>
           <w:ilvl w:val="2"/>
-          <w:numId w:val="20"/>
+          <w:numId w:val="36"/>
         </w:numPr>
       </w:pPr>
+      <w:bookmarkStart w:id="54" w:name="_Toc30876400"/>
       <w:r>
         <w:t>FUNC</w:t>
       </w:r>
       <w:r>
-        <w:t>_PO3_DGW_CYRS_0</w:t>
-      </w:r>
-      <w:r>
-        <w:t>4</w:t>
-      </w:r>
-      <w:r>
-        <w:t>_V01</w:t>
-      </w:r>
+        <w:t>_PO3_DGW_CYRS_04_V01</w:t>
+      </w:r>
+      <w:bookmarkEnd w:id="54"/>
     </w:p>
     <w:p>
       <w:pPr>
@@ -5027,10 +5846,7 @@
         <w:t>adjust</w:t>
       </w:r>
       <w:r>
-        <w:t xml:space="preserve"> alarm</w:t>
-      </w:r>
-      <w:r>
-        <w:t xml:space="preserve"> time (Minutes), press FUNC1 button once, so the minutes start blinking to indicate that it can be modified</w:t>
+        <w:t xml:space="preserve"> alarm time (Minutes), press FUNC1 button once, so the minutes start blinking to indicate that it can be modified</w:t>
       </w:r>
       <w:r>
         <w:t xml:space="preserve"> </w:t>
@@ -5055,13 +5871,7 @@
         <w:ind w:left="360"/>
       </w:pPr>
       <w:r>
-        <w:t xml:space="preserve">To </w:t>
-      </w:r>
-      <w:r>
-        <w:t>adjust</w:t>
-      </w:r>
-      <w:r>
-        <w:t xml:space="preserve"> alarm time</w:t>
+        <w:t>To adjust alarm time</w:t>
       </w:r>
       <w:r>
         <w:t xml:space="preserve"> (Hours), press FUNC1 button twice, so the hours start blinking to indicate that it can be modified using FUNC2 button.</w:t>
@@ -5083,13 +5893,7 @@
         <w:ind w:left="360"/>
       </w:pPr>
       <w:r>
-        <w:t xml:space="preserve">To </w:t>
-      </w:r>
-      <w:r>
-        <w:t>adjust</w:t>
-      </w:r>
-      <w:r>
-        <w:t xml:space="preserve"> alarm time</w:t>
+        <w:t>To adjust alarm time</w:t>
       </w:r>
       <w:r>
         <w:t xml:space="preserve"> (AM/PM), press FUNC1 button a third time, so the format starts blinking to indicate that it can be modified using FUNC2 button.</w:t>
@@ -5120,27 +5924,23 @@
         <w:t>, press FUNC1 button for a fourth time.</w:t>
       </w:r>
     </w:p>
-    <w:p/>
     <w:p>
       <w:pPr>
-        <w:pStyle w:val="H3"/>
+        <w:pStyle w:val="Style3"/>
         <w:numPr>
           <w:ilvl w:val="2"/>
-          <w:numId w:val="20"/>
+          <w:numId w:val="36"/>
         </w:numPr>
       </w:pPr>
-      <w:r>
+      <w:bookmarkStart w:id="55" w:name="_Toc30876401"/>
+      <w:r>
+        <w:lastRenderedPageBreak/>
         <w:t>FUNC</w:t>
       </w:r>
       <w:r>
-        <w:t>_PO3_DGW_CYRS_0</w:t>
-      </w:r>
-      <w:r>
-        <w:t>5</w:t>
-      </w:r>
-      <w:r>
-        <w:t>_V01</w:t>
-      </w:r>
+        <w:t>_PO3_DGW_CYRS_05_V01</w:t>
+      </w:r>
+      <w:bookmarkEnd w:id="55"/>
     </w:p>
     <w:p>
       <w:pPr>
@@ -5191,6 +5991,288 @@
         <w:t>The software shall stop buzzer when FUNC2 button is pressed.</w:t>
       </w:r>
     </w:p>
+    <w:p>
+      <w:pPr>
+        <w:pStyle w:val="Style3"/>
+        <w:numPr>
+          <w:ilvl w:val="2"/>
+          <w:numId w:val="36"/>
+        </w:numPr>
+      </w:pPr>
+      <w:bookmarkStart w:id="56" w:name="_Toc30870369"/>
+      <w:bookmarkStart w:id="57" w:name="_Toc30876402"/>
+      <w:r>
+        <w:t>FUNC</w:t>
+      </w:r>
+      <w:r>
+        <w:t>_PO3_DGW_CYRS_0</w:t>
+      </w:r>
+      <w:r>
+        <w:t>6</w:t>
+      </w:r>
+      <w:r>
+        <w:t>_V01</w:t>
+      </w:r>
+      <w:bookmarkEnd w:id="56"/>
+      <w:bookmarkEnd w:id="57"/>
+    </w:p>
+    <w:p>
+      <w:pPr>
+        <w:rPr>
+          <w:u w:val="single"/>
+        </w:rPr>
+      </w:pPr>
+      <w:r>
+        <w:rPr>
+          <w:u w:val="single"/>
+        </w:rPr>
+        <w:t>Stopwatch Mode:</w:t>
+      </w:r>
+    </w:p>
+    <w:p>
+      <w:r>
+        <w:t>The software shall enter</w:t>
+      </w:r>
+      <w:r>
+        <w:t xml:space="preserve"> </w:t>
+      </w:r>
+      <w:r>
+        <w:t>Stopwatch</w:t>
+      </w:r>
+      <w:r>
+        <w:t xml:space="preserve"> </w:t>
+      </w:r>
+      <w:r>
+        <w:t>mode when current mode is Alarm mode and MODE button is pressed.</w:t>
+      </w:r>
+      <w:r>
+        <w:t xml:space="preserve"> </w:t>
+      </w:r>
+    </w:p>
+    <w:p>
+      <w:r>
+        <w:t xml:space="preserve">The software shall </w:t>
+      </w:r>
+      <w:r>
+        <w:t xml:space="preserve">display </w:t>
+      </w:r>
+      <w:r>
+        <w:t>00:00:00.</w:t>
+      </w:r>
+    </w:p>
+    <w:p>
+      <w:pPr>
+        <w:pStyle w:val="Style3"/>
+        <w:numPr>
+          <w:ilvl w:val="2"/>
+          <w:numId w:val="36"/>
+        </w:numPr>
+      </w:pPr>
+      <w:bookmarkStart w:id="58" w:name="_Toc30876403"/>
+      <w:r>
+        <w:t>FUNC</w:t>
+      </w:r>
+      <w:r>
+        <w:t>_PO3_DGW_CYRS_07_V01</w:t>
+      </w:r>
+      <w:bookmarkEnd w:id="58"/>
+    </w:p>
+    <w:p>
+      <w:pPr>
+        <w:rPr>
+          <w:u w:val="single"/>
+        </w:rPr>
+      </w:pPr>
+      <w:r>
+        <w:rPr>
+          <w:u w:val="single"/>
+        </w:rPr>
+        <w:t>Start</w:t>
+      </w:r>
+      <w:r>
+        <w:rPr>
+          <w:u w:val="single"/>
+        </w:rPr>
+        <w:t xml:space="preserve"> </w:t>
+      </w:r>
+      <w:r>
+        <w:rPr>
+          <w:u w:val="single"/>
+        </w:rPr>
+        <w:t>Co</w:t>
+      </w:r>
+      <w:bookmarkStart w:id="59" w:name="_GoBack"/>
+      <w:bookmarkEnd w:id="59"/>
+      <w:r>
+        <w:rPr>
+          <w:u w:val="single"/>
+        </w:rPr>
+        <w:t>unting</w:t>
+      </w:r>
+      <w:r>
+        <w:rPr>
+          <w:u w:val="single"/>
+        </w:rPr>
+        <w:t>:</w:t>
+      </w:r>
+    </w:p>
+    <w:p>
+      <w:pPr>
+        <w:pStyle w:val="ListParagraph"/>
+        <w:numPr>
+          <w:ilvl w:val="0"/>
+          <w:numId w:val="23"/>
+        </w:numPr>
+        <w:rPr>
+          <w:u w:val="single"/>
+        </w:rPr>
+      </w:pPr>
+      <w:r>
+        <w:t xml:space="preserve">The software shall start </w:t>
+      </w:r>
+      <w:r>
+        <w:t>counting</w:t>
+      </w:r>
+      <w:r>
+        <w:t xml:space="preserve"> when </w:t>
+      </w:r>
+      <w:r>
+        <w:t>FUNC1 button is pressed in Stopwatch mode initial state.</w:t>
+      </w:r>
+    </w:p>
+    <w:p>
+      <w:pPr>
+        <w:pStyle w:val="Style3"/>
+        <w:numPr>
+          <w:ilvl w:val="2"/>
+          <w:numId w:val="36"/>
+        </w:numPr>
+      </w:pPr>
+      <w:bookmarkStart w:id="60" w:name="_Toc30876404"/>
+      <w:r>
+        <w:t>FUNC</w:t>
+      </w:r>
+      <w:r>
+        <w:t>_PO3_DGW_CYRS_08_V01</w:t>
+      </w:r>
+      <w:bookmarkEnd w:id="60"/>
+    </w:p>
+    <w:p>
+      <w:pPr>
+        <w:rPr>
+          <w:u w:val="single"/>
+        </w:rPr>
+      </w:pPr>
+      <w:r>
+        <w:rPr>
+          <w:u w:val="single"/>
+        </w:rPr>
+        <w:t>Stop</w:t>
+      </w:r>
+      <w:r>
+        <w:rPr>
+          <w:u w:val="single"/>
+        </w:rPr>
+        <w:t xml:space="preserve"> </w:t>
+      </w:r>
+      <w:r>
+        <w:rPr>
+          <w:u w:val="single"/>
+        </w:rPr>
+        <w:t>Counting</w:t>
+      </w:r>
+      <w:r>
+        <w:rPr>
+          <w:u w:val="single"/>
+        </w:rPr>
+        <w:t>:</w:t>
+      </w:r>
+    </w:p>
+    <w:p>
+      <w:pPr>
+        <w:pStyle w:val="ListParagraph"/>
+        <w:numPr>
+          <w:ilvl w:val="0"/>
+          <w:numId w:val="23"/>
+        </w:numPr>
+        <w:rPr>
+          <w:u w:val="single"/>
+        </w:rPr>
+      </w:pPr>
+      <w:r>
+        <w:t>The software shall stop counting when FUNC1 button is pressed in Stopwatch mode running state.</w:t>
+      </w:r>
+    </w:p>
+    <w:p>
+      <w:pPr>
+        <w:pStyle w:val="Style3"/>
+        <w:numPr>
+          <w:ilvl w:val="2"/>
+          <w:numId w:val="36"/>
+        </w:numPr>
+      </w:pPr>
+      <w:bookmarkStart w:id="61" w:name="_Toc30876405"/>
+      <w:r>
+        <w:t>FUNC</w:t>
+      </w:r>
+      <w:r>
+        <w:t>_PO3_DGW_CYRS_0</w:t>
+      </w:r>
+      <w:r>
+        <w:t>9</w:t>
+      </w:r>
+      <w:r>
+        <w:t>_V01</w:t>
+      </w:r>
+      <w:bookmarkEnd w:id="61"/>
+    </w:p>
+    <w:p>
+      <w:pPr>
+        <w:rPr>
+          <w:u w:val="single"/>
+        </w:rPr>
+      </w:pPr>
+      <w:r>
+        <w:rPr>
+          <w:u w:val="single"/>
+        </w:rPr>
+        <w:t>Reset</w:t>
+      </w:r>
+      <w:r>
+        <w:rPr>
+          <w:u w:val="single"/>
+        </w:rPr>
+        <w:t xml:space="preserve"> </w:t>
+      </w:r>
+      <w:r>
+        <w:rPr>
+          <w:u w:val="single"/>
+        </w:rPr>
+        <w:t>Counting</w:t>
+      </w:r>
+      <w:r>
+        <w:rPr>
+          <w:u w:val="single"/>
+        </w:rPr>
+        <w:t>:</w:t>
+      </w:r>
+    </w:p>
+    <w:p>
+      <w:pPr>
+        <w:pStyle w:val="ListParagraph"/>
+        <w:numPr>
+          <w:ilvl w:val="0"/>
+          <w:numId w:val="23"/>
+        </w:numPr>
+        <w:rPr>
+          <w:u w:val="single"/>
+        </w:rPr>
+      </w:pPr>
+      <w:r>
+        <w:t>The software shall reset counter to 00:00:00 when FUNC2 button is pressed in Stopwatch mode.</w:t>
+      </w:r>
+    </w:p>
+    <w:p/>
     <w:p>
       <w:pPr>
         <w:rPr>
@@ -5207,345 +6289,7 @@
           </w14:textFill>
         </w:rPr>
       </w:pPr>
-    </w:p>
-    <w:p>
-      <w:pPr>
-        <w:pStyle w:val="H3"/>
-        <w:numPr>
-          <w:ilvl w:val="2"/>
-          <w:numId w:val="20"/>
-        </w:numPr>
-      </w:pPr>
-      <w:bookmarkStart w:id="41" w:name="_Toc30870369"/>
-      <w:r>
-        <w:t>FUNC</w:t>
-      </w:r>
-      <w:r>
-        <w:t>_PO3_DGW_CYRS_0</w:t>
-      </w:r>
-      <w:r>
-        <w:t>6</w:t>
-      </w:r>
-      <w:r>
-        <w:t>_V01</w:t>
-      </w:r>
-      <w:bookmarkEnd w:id="41"/>
-    </w:p>
-    <w:p>
-      <w:pPr>
-        <w:rPr>
-          <w:u w:val="single"/>
-        </w:rPr>
-      </w:pPr>
-      <w:r>
-        <w:rPr>
-          <w:u w:val="single"/>
-        </w:rPr>
-        <w:t>Stopwatch Mode:</w:t>
-      </w:r>
-    </w:p>
-    <w:p>
-      <w:r>
-        <w:t>The software shall enter</w:t>
-      </w:r>
-      <w:r>
-        <w:t xml:space="preserve"> </w:t>
-      </w:r>
-      <w:r>
-        <w:t>Stopwatch</w:t>
-      </w:r>
-      <w:r>
-        <w:t xml:space="preserve"> </w:t>
-      </w:r>
-      <w:r>
-        <w:t xml:space="preserve">mode when current mode is </w:t>
-      </w:r>
-      <w:r>
-        <w:t xml:space="preserve">Alarm </w:t>
-      </w:r>
-      <w:r>
-        <w:t>mode and MODE button is pressed.</w:t>
-      </w:r>
-      <w:r>
-        <w:t xml:space="preserve"> </w:t>
-      </w:r>
-    </w:p>
-    <w:p>
-      <w:r>
-        <w:t xml:space="preserve">The software shall </w:t>
-      </w:r>
-      <w:r>
-        <w:t xml:space="preserve">display </w:t>
-      </w:r>
-      <w:r>
-        <w:t>00</w:t>
-      </w:r>
-      <w:r>
-        <w:t>:</w:t>
-      </w:r>
-      <w:r>
-        <w:t>00</w:t>
-      </w:r>
-      <w:r>
-        <w:t>:</w:t>
-      </w:r>
-      <w:r>
-        <w:t>00.</w:t>
-      </w:r>
-    </w:p>
-    <w:p/>
-    <w:p>
-      <w:pPr>
-        <w:pStyle w:val="H3"/>
-        <w:numPr>
-          <w:ilvl w:val="2"/>
-          <w:numId w:val="20"/>
-        </w:numPr>
-      </w:pPr>
-      <w:r>
-        <w:t>FUNC</w:t>
-      </w:r>
-      <w:r>
-        <w:t>_PO3_DGW_CYRS_0</w:t>
-      </w:r>
-      <w:r>
-        <w:t>7</w:t>
-      </w:r>
-      <w:r>
-        <w:t>_V01</w:t>
-      </w:r>
-    </w:p>
-    <w:p>
-      <w:pPr>
-        <w:rPr>
-          <w:u w:val="single"/>
-        </w:rPr>
-      </w:pPr>
-      <w:r>
-        <w:rPr>
-          <w:u w:val="single"/>
-        </w:rPr>
-        <w:t>Start</w:t>
-      </w:r>
-      <w:r>
-        <w:rPr>
-          <w:u w:val="single"/>
-        </w:rPr>
-        <w:t xml:space="preserve"> </w:t>
-      </w:r>
-      <w:r>
-        <w:rPr>
-          <w:u w:val="single"/>
-        </w:rPr>
-        <w:t>Counting</w:t>
-      </w:r>
-      <w:r>
-        <w:rPr>
-          <w:u w:val="single"/>
-        </w:rPr>
-        <w:t>:</w:t>
-      </w:r>
-    </w:p>
-    <w:p>
-      <w:pPr>
-        <w:pStyle w:val="ListParagraph"/>
-        <w:numPr>
-          <w:ilvl w:val="0"/>
-          <w:numId w:val="23"/>
-        </w:numPr>
-        <w:rPr>
-          <w:u w:val="single"/>
-        </w:rPr>
-      </w:pPr>
-      <w:r>
-        <w:t xml:space="preserve">The software shall start </w:t>
-      </w:r>
-      <w:r>
-        <w:t>counting</w:t>
-      </w:r>
-      <w:r>
-        <w:t xml:space="preserve"> when </w:t>
-      </w:r>
-      <w:r>
-        <w:t>FUNC1 button is pressed in Stopwatch mode initial state.</w:t>
-      </w:r>
-    </w:p>
-    <w:p>
-      <w:pPr>
-        <w:pStyle w:val="ListParagraph"/>
-        <w:ind w:left="360"/>
-        <w:rPr>
-          <w:u w:val="single"/>
-        </w:rPr>
-      </w:pPr>
-      <w:bookmarkStart w:id="42" w:name="_GoBack"/>
-      <w:bookmarkEnd w:id="42"/>
-    </w:p>
-    <w:p>
-      <w:pPr>
-        <w:pStyle w:val="H3"/>
-        <w:numPr>
-          <w:ilvl w:val="2"/>
-          <w:numId w:val="20"/>
-        </w:numPr>
-      </w:pPr>
-      <w:r>
-        <w:t>FUNC</w:t>
-      </w:r>
-      <w:r>
-        <w:t>_PO3_DGW_CYRS_0</w:t>
-      </w:r>
-      <w:r>
-        <w:t>8</w:t>
-      </w:r>
-      <w:r>
-        <w:t>_V01</w:t>
-      </w:r>
-    </w:p>
-    <w:p>
-      <w:pPr>
-        <w:rPr>
-          <w:u w:val="single"/>
-        </w:rPr>
-      </w:pPr>
-      <w:r>
-        <w:rPr>
-          <w:u w:val="single"/>
-        </w:rPr>
-        <w:t>Stop</w:t>
-      </w:r>
-      <w:r>
-        <w:rPr>
-          <w:u w:val="single"/>
-        </w:rPr>
-        <w:t xml:space="preserve"> </w:t>
-      </w:r>
-      <w:r>
-        <w:rPr>
-          <w:u w:val="single"/>
-        </w:rPr>
-        <w:t>Counting</w:t>
-      </w:r>
-      <w:r>
-        <w:rPr>
-          <w:u w:val="single"/>
-        </w:rPr>
-        <w:t>:</w:t>
-      </w:r>
-    </w:p>
-    <w:p>
-      <w:pPr>
-        <w:pStyle w:val="ListParagraph"/>
-        <w:numPr>
-          <w:ilvl w:val="0"/>
-          <w:numId w:val="23"/>
-        </w:numPr>
-        <w:rPr>
-          <w:u w:val="single"/>
-        </w:rPr>
-      </w:pPr>
-      <w:r>
-        <w:t>The software shall st</w:t>
-      </w:r>
-      <w:r>
-        <w:t>op counting</w:t>
-      </w:r>
-      <w:r>
-        <w:t xml:space="preserve"> when FUNC1 button is pressed in Stopwatch mode </w:t>
-      </w:r>
-      <w:r>
-        <w:t>running</w:t>
-      </w:r>
-      <w:r>
-        <w:t xml:space="preserve"> state</w:t>
-      </w:r>
-      <w:r>
-        <w:t>.</w:t>
-      </w:r>
-    </w:p>
-    <w:p>
-      <w:pPr>
-        <w:rPr>
-          <w:u w:val="single"/>
-        </w:rPr>
-      </w:pPr>
-    </w:p>
-    <w:p>
-      <w:pPr>
-        <w:pStyle w:val="H3"/>
-        <w:numPr>
-          <w:ilvl w:val="2"/>
-          <w:numId w:val="20"/>
-        </w:numPr>
-      </w:pPr>
-      <w:r>
-        <w:t>FUNC</w:t>
-      </w:r>
-      <w:r>
-        <w:t>_PO3_DGW_CYRS_0</w:t>
-      </w:r>
-      <w:r>
-        <w:t>9</w:t>
-      </w:r>
-      <w:r>
-        <w:t>_V01</w:t>
-      </w:r>
-    </w:p>
-    <w:p>
-      <w:pPr>
-        <w:rPr>
-          <w:u w:val="single"/>
-        </w:rPr>
-      </w:pPr>
-      <w:r>
-        <w:rPr>
-          <w:u w:val="single"/>
-        </w:rPr>
-        <w:t>Reset</w:t>
-      </w:r>
-      <w:r>
-        <w:rPr>
-          <w:u w:val="single"/>
-        </w:rPr>
-        <w:t xml:space="preserve"> </w:t>
-      </w:r>
-      <w:r>
-        <w:rPr>
-          <w:u w:val="single"/>
-        </w:rPr>
-        <w:t>Counting</w:t>
-      </w:r>
-      <w:r>
-        <w:rPr>
-          <w:u w:val="single"/>
-        </w:rPr>
-        <w:t>:</w:t>
-      </w:r>
-    </w:p>
-    <w:p>
-      <w:pPr>
-        <w:pStyle w:val="ListParagraph"/>
-        <w:numPr>
-          <w:ilvl w:val="0"/>
-          <w:numId w:val="23"/>
-        </w:numPr>
-        <w:rPr>
-          <w:u w:val="single"/>
-        </w:rPr>
-      </w:pPr>
-      <w:r>
-        <w:t xml:space="preserve">The software shall </w:t>
-      </w:r>
-      <w:r>
-        <w:t>reset counter to 00:00:00 when FUNC2 button is pressed in Stopwatch mode.</w:t>
-      </w:r>
-    </w:p>
-    <w:p/>
-    <w:p/>
-    <w:p/>
-    <w:p/>
-    <w:p>
-      <w:pPr>
+      <w:r>
         <w:rPr>
           <w:color w:val="4472C4" w:themeColor="accent1"/>
           <w:sz w:val="26"/>
@@ -5559,10 +6303,25 @@
             </w14:solidFill>
           </w14:textFill>
         </w:rPr>
-      </w:pPr>
-      <w:r>
         <w:br w:type="page"/>
       </w:r>
+    </w:p>
+    <w:p>
+      <w:pPr>
+        <w:rPr>
+          <w:color w:val="4472C4" w:themeColor="accent1"/>
+          <w:sz w:val="26"/>
+          <w14:textFill>
+            <w14:solidFill>
+              <w14:schemeClr w14:val="accent1">
+                <w14:lumMod w14:val="50000"/>
+                <w14:lumMod w14:val="65000"/>
+                <w14:lumOff w14:val="35000"/>
+              </w14:schemeClr>
+            </w14:solidFill>
+          </w14:textFill>
+        </w:rPr>
+      </w:pPr>
     </w:p>
     <w:tbl>
       <w:tblPr>
@@ -5599,7 +6358,6 @@
                 <w:sz w:val="24"/>
                 <w:szCs w:val="24"/>
               </w:rPr>
-              <w:lastRenderedPageBreak/>
               <w:t>CYRS REQUIREMENT</w:t>
             </w:r>
           </w:p>
@@ -6334,37 +7092,41 @@
       </w:tr>
     </w:tbl>
     <w:p/>
-    <w:p/>
-    <w:bookmarkEnd w:id="37"/>
-    <w:bookmarkEnd w:id="38"/>
     <w:p>
-      <w:pPr>
-        <w:pStyle w:val="H2"/>
-      </w:pPr>
-      <w:r>
-        <w:t>Hardware Requirements</w:t>
+      <w:r>
+        <w:br w:type="page"/>
       </w:r>
     </w:p>
     <w:p>
       <w:pPr>
-        <w:pStyle w:val="H3"/>
+        <w:pStyle w:val="Style1"/>
+        <w:spacing w:after="240"/>
+      </w:pPr>
+      <w:bookmarkStart w:id="62" w:name="_Toc30876406"/>
+      <w:bookmarkEnd w:id="47"/>
+      <w:bookmarkEnd w:id="48"/>
+      <w:r>
+        <w:lastRenderedPageBreak/>
+        <w:t>Hardware Requirements</w:t>
+      </w:r>
+      <w:bookmarkEnd w:id="62"/>
+    </w:p>
+    <w:p>
+      <w:pPr>
+        <w:pStyle w:val="Style3"/>
         <w:numPr>
           <w:ilvl w:val="2"/>
-          <w:numId w:val="24"/>
+          <w:numId w:val="37"/>
         </w:numPr>
       </w:pPr>
-      <w:r>
-        <w:t>HW</w:t>
-      </w:r>
-      <w:r>
-        <w:t>_PO3_DGW_CYRS_0</w:t>
-      </w:r>
-      <w:r>
-        <w:t>1</w:t>
-      </w:r>
-      <w:r>
-        <w:t>_V01</w:t>
-      </w:r>
+      <w:bookmarkStart w:id="63" w:name="_Toc30876407"/>
+      <w:r>
+        <w:t>H</w:t>
+      </w:r>
+      <w:r>
+        <w:t>W_PO3_DGW_CYRS_01_V01</w:t>
+      </w:r>
+      <w:bookmarkEnd w:id="63"/>
     </w:p>
     <w:p>
       <w:pPr>
@@ -6393,27 +7155,17 @@
     <w:p>
       <w:pPr>
         <w:pStyle w:val="H2"/>
-        <w:numPr>
-          <w:ilvl w:val="0"/>
-          <w:numId w:val="0"/>
-        </w:numPr>
-        <w:ind w:left="720"/>
-        <w:rPr>
-          <w:b w:val="0"/>
-          <w:bCs/>
-          <w:sz w:val="24"/>
-          <w:szCs w:val="24"/>
-        </w:rPr>
       </w:pPr>
     </w:p>
     <w:p>
       <w:pPr>
-        <w:pStyle w:val="H3"/>
+        <w:pStyle w:val="Style3"/>
         <w:numPr>
           <w:ilvl w:val="2"/>
-          <w:numId w:val="24"/>
+          <w:numId w:val="37"/>
         </w:numPr>
       </w:pPr>
+      <w:bookmarkStart w:id="64" w:name="_Toc30876408"/>
       <w:r>
         <w:t>HW_PO3_DGW_CYRS_0</w:t>
       </w:r>
@@ -6423,6 +7175,7 @@
       <w:r>
         <w:t>_V01</w:t>
       </w:r>
+      <w:bookmarkEnd w:id="64"/>
     </w:p>
     <w:p>
       <w:pPr>
@@ -6451,27 +7204,17 @@
     <w:p>
       <w:pPr>
         <w:pStyle w:val="H2"/>
-        <w:numPr>
-          <w:ilvl w:val="0"/>
-          <w:numId w:val="0"/>
-        </w:numPr>
-        <w:ind w:left="720"/>
-        <w:rPr>
-          <w:b w:val="0"/>
-          <w:bCs/>
-          <w:sz w:val="24"/>
-          <w:szCs w:val="24"/>
-        </w:rPr>
       </w:pPr>
     </w:p>
     <w:p>
       <w:pPr>
-        <w:pStyle w:val="H3"/>
+        <w:pStyle w:val="Style3"/>
         <w:numPr>
           <w:ilvl w:val="2"/>
-          <w:numId w:val="24"/>
+          <w:numId w:val="37"/>
         </w:numPr>
       </w:pPr>
+      <w:bookmarkStart w:id="65" w:name="_Toc30876409"/>
       <w:r>
         <w:t>HW_PO3_DGW_CYRS_0</w:t>
       </w:r>
@@ -6481,6 +7224,7 @@
       <w:r>
         <w:t>_V01</w:t>
       </w:r>
+      <w:bookmarkEnd w:id="65"/>
     </w:p>
     <w:p>
       <w:pPr>
@@ -6827,6 +7571,95 @@
     </w:lvl>
   </w:abstractNum>
   <w:abstractNum w:abstractNumId="2" w15:restartNumberingAfterBreak="0">
+    <w:nsid w:val="0E1B5BA6"/>
+    <w:multiLevelType w:val="hybridMultilevel"/>
+    <w:tmpl w:val="69C4F616"/>
+    <w:lvl w:ilvl="0" w:tplc="6846C004">
+      <w:start w:val="3"/>
+      <w:numFmt w:val="decimal"/>
+      <w:lvlText w:val="3.2.%1"/>
+      <w:lvlJc w:val="left"/>
+      <w:pPr>
+        <w:ind w:left="720" w:hanging="360"/>
+      </w:pPr>
+      <w:rPr>
+        <w:rFonts w:hint="default"/>
+      </w:rPr>
+    </w:lvl>
+    <w:lvl w:ilvl="1" w:tplc="04090019" w:tentative="1">
+      <w:start w:val="1"/>
+      <w:numFmt w:val="lowerLetter"/>
+      <w:lvlText w:val="%2."/>
+      <w:lvlJc w:val="left"/>
+      <w:pPr>
+        <w:ind w:left="1440" w:hanging="360"/>
+      </w:pPr>
+    </w:lvl>
+    <w:lvl w:ilvl="2" w:tplc="0409001B" w:tentative="1">
+      <w:start w:val="1"/>
+      <w:numFmt w:val="lowerRoman"/>
+      <w:lvlText w:val="%3."/>
+      <w:lvlJc w:val="right"/>
+      <w:pPr>
+        <w:ind w:left="2160" w:hanging="180"/>
+      </w:pPr>
+    </w:lvl>
+    <w:lvl w:ilvl="3" w:tplc="0409000F" w:tentative="1">
+      <w:start w:val="1"/>
+      <w:numFmt w:val="decimal"/>
+      <w:lvlText w:val="%4."/>
+      <w:lvlJc w:val="left"/>
+      <w:pPr>
+        <w:ind w:left="2880" w:hanging="360"/>
+      </w:pPr>
+    </w:lvl>
+    <w:lvl w:ilvl="4" w:tplc="04090019" w:tentative="1">
+      <w:start w:val="1"/>
+      <w:numFmt w:val="lowerLetter"/>
+      <w:lvlText w:val="%5."/>
+      <w:lvlJc w:val="left"/>
+      <w:pPr>
+        <w:ind w:left="3600" w:hanging="360"/>
+      </w:pPr>
+    </w:lvl>
+    <w:lvl w:ilvl="5" w:tplc="0409001B" w:tentative="1">
+      <w:start w:val="1"/>
+      <w:numFmt w:val="lowerRoman"/>
+      <w:lvlText w:val="%6."/>
+      <w:lvlJc w:val="right"/>
+      <w:pPr>
+        <w:ind w:left="4320" w:hanging="180"/>
+      </w:pPr>
+    </w:lvl>
+    <w:lvl w:ilvl="6" w:tplc="0409000F" w:tentative="1">
+      <w:start w:val="1"/>
+      <w:numFmt w:val="decimal"/>
+      <w:lvlText w:val="%7."/>
+      <w:lvlJc w:val="left"/>
+      <w:pPr>
+        <w:ind w:left="5040" w:hanging="360"/>
+      </w:pPr>
+    </w:lvl>
+    <w:lvl w:ilvl="7" w:tplc="04090019" w:tentative="1">
+      <w:start w:val="1"/>
+      <w:numFmt w:val="lowerLetter"/>
+      <w:lvlText w:val="%8."/>
+      <w:lvlJc w:val="left"/>
+      <w:pPr>
+        <w:ind w:left="5760" w:hanging="360"/>
+      </w:pPr>
+    </w:lvl>
+    <w:lvl w:ilvl="8" w:tplc="0409001B" w:tentative="1">
+      <w:start w:val="1"/>
+      <w:numFmt w:val="lowerRoman"/>
+      <w:lvlText w:val="%9."/>
+      <w:lvlJc w:val="right"/>
+      <w:pPr>
+        <w:ind w:left="6480" w:hanging="180"/>
+      </w:pPr>
+    </w:lvl>
+  </w:abstractNum>
+  <w:abstractNum w:abstractNumId="3" w15:restartNumberingAfterBreak="0">
     <w:nsid w:val="10DB6130"/>
     <w:multiLevelType w:val="hybridMultilevel"/>
     <w:tmpl w:val="1692508A"/>
@@ -6915,7 +7748,7 @@
       </w:pPr>
     </w:lvl>
   </w:abstractNum>
-  <w:abstractNum w:abstractNumId="3" w15:restartNumberingAfterBreak="0">
+  <w:abstractNum w:abstractNumId="4" w15:restartNumberingAfterBreak="0">
     <w:nsid w:val="110644DB"/>
     <w:multiLevelType w:val="multilevel"/>
     <w:tmpl w:val="BC76AA52"/>
@@ -7036,7 +7869,233 @@
       </w:rPr>
     </w:lvl>
   </w:abstractNum>
-  <w:abstractNum w:abstractNumId="4" w15:restartNumberingAfterBreak="0">
+  <w:abstractNum w:abstractNumId="5" w15:restartNumberingAfterBreak="0">
+    <w:nsid w:val="1D9D4BA0"/>
+    <w:multiLevelType w:val="multilevel"/>
+    <w:tmpl w:val="0A748630"/>
+    <w:lvl w:ilvl="0">
+      <w:start w:val="3"/>
+      <w:numFmt w:val="decimal"/>
+      <w:lvlText w:val="%1."/>
+      <w:lvlJc w:val="left"/>
+      <w:pPr>
+        <w:ind w:left="540" w:hanging="540"/>
+      </w:pPr>
+      <w:rPr>
+        <w:rFonts w:hint="default"/>
+      </w:rPr>
+    </w:lvl>
+    <w:lvl w:ilvl="1">
+      <w:start w:val="2"/>
+      <w:numFmt w:val="decimal"/>
+      <w:lvlText w:val="%1.%2."/>
+      <w:lvlJc w:val="left"/>
+      <w:pPr>
+        <w:ind w:left="585" w:hanging="540"/>
+      </w:pPr>
+      <w:rPr>
+        <w:rFonts w:hint="default"/>
+      </w:rPr>
+    </w:lvl>
+    <w:lvl w:ilvl="2">
+      <w:start w:val="1"/>
+      <w:numFmt w:val="decimal"/>
+      <w:lvlText w:val="%1.%2.%3."/>
+      <w:lvlJc w:val="left"/>
+      <w:pPr>
+        <w:ind w:left="720" w:hanging="720"/>
+      </w:pPr>
+      <w:rPr>
+        <w:rFonts w:hint="default"/>
+      </w:rPr>
+    </w:lvl>
+    <w:lvl w:ilvl="3">
+      <w:start w:val="1"/>
+      <w:numFmt w:val="decimal"/>
+      <w:lvlText w:val="%1.%2.%3.%4."/>
+      <w:lvlJc w:val="left"/>
+      <w:pPr>
+        <w:ind w:left="855" w:hanging="720"/>
+      </w:pPr>
+      <w:rPr>
+        <w:rFonts w:hint="default"/>
+      </w:rPr>
+    </w:lvl>
+    <w:lvl w:ilvl="4">
+      <w:start w:val="1"/>
+      <w:numFmt w:val="decimal"/>
+      <w:lvlText w:val="%1.%2.%3.%4.%5."/>
+      <w:lvlJc w:val="left"/>
+      <w:pPr>
+        <w:ind w:left="1260" w:hanging="1080"/>
+      </w:pPr>
+      <w:rPr>
+        <w:rFonts w:hint="default"/>
+      </w:rPr>
+    </w:lvl>
+    <w:lvl w:ilvl="5">
+      <w:start w:val="1"/>
+      <w:numFmt w:val="decimal"/>
+      <w:lvlText w:val="%1.%2.%3.%4.%5.%6."/>
+      <w:lvlJc w:val="left"/>
+      <w:pPr>
+        <w:ind w:left="1305" w:hanging="1080"/>
+      </w:pPr>
+      <w:rPr>
+        <w:rFonts w:hint="default"/>
+      </w:rPr>
+    </w:lvl>
+    <w:lvl w:ilvl="6">
+      <w:start w:val="1"/>
+      <w:numFmt w:val="decimal"/>
+      <w:lvlText w:val="%1.%2.%3.%4.%5.%6.%7."/>
+      <w:lvlJc w:val="left"/>
+      <w:pPr>
+        <w:ind w:left="1710" w:hanging="1440"/>
+      </w:pPr>
+      <w:rPr>
+        <w:rFonts w:hint="default"/>
+      </w:rPr>
+    </w:lvl>
+    <w:lvl w:ilvl="7">
+      <w:start w:val="1"/>
+      <w:numFmt w:val="decimal"/>
+      <w:lvlText w:val="%1.%2.%3.%4.%5.%6.%7.%8."/>
+      <w:lvlJc w:val="left"/>
+      <w:pPr>
+        <w:ind w:left="1755" w:hanging="1440"/>
+      </w:pPr>
+      <w:rPr>
+        <w:rFonts w:hint="default"/>
+      </w:rPr>
+    </w:lvl>
+    <w:lvl w:ilvl="8">
+      <w:start w:val="1"/>
+      <w:numFmt w:val="decimal"/>
+      <w:lvlText w:val="%1.%2.%3.%4.%5.%6.%7.%8.%9."/>
+      <w:lvlJc w:val="left"/>
+      <w:pPr>
+        <w:ind w:left="2160" w:hanging="1800"/>
+      </w:pPr>
+      <w:rPr>
+        <w:rFonts w:hint="default"/>
+      </w:rPr>
+    </w:lvl>
+  </w:abstractNum>
+  <w:abstractNum w:abstractNumId="6" w15:restartNumberingAfterBreak="0">
+    <w:nsid w:val="205C14C5"/>
+    <w:multiLevelType w:val="multilevel"/>
+    <w:tmpl w:val="313AEB6E"/>
+    <w:lvl w:ilvl="0">
+      <w:start w:val="3"/>
+      <w:numFmt w:val="decimal"/>
+      <w:lvlText w:val="%1."/>
+      <w:lvlJc w:val="left"/>
+      <w:pPr>
+        <w:ind w:left="540" w:hanging="540"/>
+      </w:pPr>
+      <w:rPr>
+        <w:rFonts w:hint="default"/>
+      </w:rPr>
+    </w:lvl>
+    <w:lvl w:ilvl="1">
+      <w:start w:val="1"/>
+      <w:numFmt w:val="decimal"/>
+      <w:lvlText w:val="%1.%2."/>
+      <w:lvlJc w:val="left"/>
+      <w:pPr>
+        <w:ind w:left="540" w:hanging="540"/>
+      </w:pPr>
+      <w:rPr>
+        <w:rFonts w:hint="default"/>
+      </w:rPr>
+    </w:lvl>
+    <w:lvl w:ilvl="2">
+      <w:start w:val="1"/>
+      <w:numFmt w:val="decimal"/>
+      <w:lvlText w:val="%1.%2.%3."/>
+      <w:lvlJc w:val="left"/>
+      <w:pPr>
+        <w:ind w:left="720" w:hanging="720"/>
+      </w:pPr>
+      <w:rPr>
+        <w:rFonts w:hint="default"/>
+      </w:rPr>
+    </w:lvl>
+    <w:lvl w:ilvl="3">
+      <w:start w:val="1"/>
+      <w:numFmt w:val="decimal"/>
+      <w:lvlText w:val="%1.%2.%3.%4."/>
+      <w:lvlJc w:val="left"/>
+      <w:pPr>
+        <w:ind w:left="720" w:hanging="720"/>
+      </w:pPr>
+      <w:rPr>
+        <w:rFonts w:hint="default"/>
+      </w:rPr>
+    </w:lvl>
+    <w:lvl w:ilvl="4">
+      <w:start w:val="1"/>
+      <w:numFmt w:val="decimal"/>
+      <w:lvlText w:val="%1.%2.%3.%4.%5."/>
+      <w:lvlJc w:val="left"/>
+      <w:pPr>
+        <w:ind w:left="1080" w:hanging="1080"/>
+      </w:pPr>
+      <w:rPr>
+        <w:rFonts w:hint="default"/>
+      </w:rPr>
+    </w:lvl>
+    <w:lvl w:ilvl="5">
+      <w:start w:val="1"/>
+      <w:numFmt w:val="decimal"/>
+      <w:lvlText w:val="%1.%2.%3.%4.%5.%6."/>
+      <w:lvlJc w:val="left"/>
+      <w:pPr>
+        <w:ind w:left="1080" w:hanging="1080"/>
+      </w:pPr>
+      <w:rPr>
+        <w:rFonts w:hint="default"/>
+      </w:rPr>
+    </w:lvl>
+    <w:lvl w:ilvl="6">
+      <w:start w:val="1"/>
+      <w:numFmt w:val="decimal"/>
+      <w:lvlText w:val="%1.%2.%3.%4.%5.%6.%7."/>
+      <w:lvlJc w:val="left"/>
+      <w:pPr>
+        <w:ind w:left="1440" w:hanging="1440"/>
+      </w:pPr>
+      <w:rPr>
+        <w:rFonts w:hint="default"/>
+      </w:rPr>
+    </w:lvl>
+    <w:lvl w:ilvl="7">
+      <w:start w:val="1"/>
+      <w:numFmt w:val="decimal"/>
+      <w:lvlText w:val="%1.%2.%3.%4.%5.%6.%7.%8."/>
+      <w:lvlJc w:val="left"/>
+      <w:pPr>
+        <w:ind w:left="1440" w:hanging="1440"/>
+      </w:pPr>
+      <w:rPr>
+        <w:rFonts w:hint="default"/>
+      </w:rPr>
+    </w:lvl>
+    <w:lvl w:ilvl="8">
+      <w:start w:val="1"/>
+      <w:numFmt w:val="decimal"/>
+      <w:lvlText w:val="%1.%2.%3.%4.%5.%6.%7.%8.%9."/>
+      <w:lvlJc w:val="left"/>
+      <w:pPr>
+        <w:ind w:left="1800" w:hanging="1800"/>
+      </w:pPr>
+      <w:rPr>
+        <w:rFonts w:hint="default"/>
+      </w:rPr>
+    </w:lvl>
+  </w:abstractNum>
+  <w:abstractNum w:abstractNumId="7" w15:restartNumberingAfterBreak="0">
     <w:nsid w:val="28755443"/>
     <w:multiLevelType w:val="multilevel"/>
     <w:tmpl w:val="36EA06FC"/>
@@ -7157,7 +8216,7 @@
       </w:rPr>
     </w:lvl>
   </w:abstractNum>
-  <w:abstractNum w:abstractNumId="5" w15:restartNumberingAfterBreak="0">
+  <w:abstractNum w:abstractNumId="8" w15:restartNumberingAfterBreak="0">
     <w:nsid w:val="2F800F38"/>
     <w:multiLevelType w:val="multilevel"/>
     <w:tmpl w:val="9392DEFA"/>
@@ -7270,7 +8329,98 @@
       </w:rPr>
     </w:lvl>
   </w:abstractNum>
-  <w:abstractNum w:abstractNumId="6" w15:restartNumberingAfterBreak="0">
+  <w:abstractNum w:abstractNumId="9" w15:restartNumberingAfterBreak="0">
+    <w:nsid w:val="34736EDC"/>
+    <w:multiLevelType w:val="hybridMultilevel"/>
+    <w:tmpl w:val="AC4A32B0"/>
+    <w:lvl w:ilvl="0" w:tplc="56A6A900">
+      <w:start w:val="1"/>
+      <w:numFmt w:val="decimal"/>
+      <w:lvlText w:val="3.2.%1"/>
+      <w:lvlJc w:val="left"/>
+      <w:pPr>
+        <w:ind w:left="450" w:hanging="360"/>
+      </w:pPr>
+      <w:rPr>
+        <w:rFonts w:hint="default"/>
+        <w:spacing w:val="0"/>
+        <w14:numSpacing w14:val="default"/>
+      </w:rPr>
+    </w:lvl>
+    <w:lvl w:ilvl="1" w:tplc="04090019" w:tentative="1">
+      <w:start w:val="1"/>
+      <w:numFmt w:val="lowerLetter"/>
+      <w:lvlText w:val="%2."/>
+      <w:lvlJc w:val="left"/>
+      <w:pPr>
+        <w:ind w:left="1440" w:hanging="360"/>
+      </w:pPr>
+    </w:lvl>
+    <w:lvl w:ilvl="2" w:tplc="0409001B" w:tentative="1">
+      <w:start w:val="1"/>
+      <w:numFmt w:val="lowerRoman"/>
+      <w:lvlText w:val="%3."/>
+      <w:lvlJc w:val="right"/>
+      <w:pPr>
+        <w:ind w:left="2160" w:hanging="180"/>
+      </w:pPr>
+    </w:lvl>
+    <w:lvl w:ilvl="3" w:tplc="0409000F" w:tentative="1">
+      <w:start w:val="1"/>
+      <w:numFmt w:val="decimal"/>
+      <w:lvlText w:val="%4."/>
+      <w:lvlJc w:val="left"/>
+      <w:pPr>
+        <w:ind w:left="2880" w:hanging="360"/>
+      </w:pPr>
+    </w:lvl>
+    <w:lvl w:ilvl="4" w:tplc="04090019" w:tentative="1">
+      <w:start w:val="1"/>
+      <w:numFmt w:val="lowerLetter"/>
+      <w:lvlText w:val="%5."/>
+      <w:lvlJc w:val="left"/>
+      <w:pPr>
+        <w:ind w:left="3600" w:hanging="360"/>
+      </w:pPr>
+    </w:lvl>
+    <w:lvl w:ilvl="5" w:tplc="0409001B" w:tentative="1">
+      <w:start w:val="1"/>
+      <w:numFmt w:val="lowerRoman"/>
+      <w:lvlText w:val="%6."/>
+      <w:lvlJc w:val="right"/>
+      <w:pPr>
+        <w:ind w:left="4320" w:hanging="180"/>
+      </w:pPr>
+    </w:lvl>
+    <w:lvl w:ilvl="6" w:tplc="0409000F" w:tentative="1">
+      <w:start w:val="1"/>
+      <w:numFmt w:val="decimal"/>
+      <w:lvlText w:val="%7."/>
+      <w:lvlJc w:val="left"/>
+      <w:pPr>
+        <w:ind w:left="5040" w:hanging="360"/>
+      </w:pPr>
+    </w:lvl>
+    <w:lvl w:ilvl="7" w:tplc="04090019" w:tentative="1">
+      <w:start w:val="1"/>
+      <w:numFmt w:val="lowerLetter"/>
+      <w:lvlText w:val="%8."/>
+      <w:lvlJc w:val="left"/>
+      <w:pPr>
+        <w:ind w:left="5760" w:hanging="360"/>
+      </w:pPr>
+    </w:lvl>
+    <w:lvl w:ilvl="8" w:tplc="0409001B" w:tentative="1">
+      <w:start w:val="1"/>
+      <w:numFmt w:val="lowerRoman"/>
+      <w:lvlText w:val="%9."/>
+      <w:lvlJc w:val="right"/>
+      <w:pPr>
+        <w:ind w:left="6480" w:hanging="180"/>
+      </w:pPr>
+    </w:lvl>
+  </w:abstractNum>
+  <w:abstractNum w:abstractNumId="10" w15:restartNumberingAfterBreak="0">
     <w:nsid w:val="3BEB5E2F"/>
     <w:multiLevelType w:val="hybridMultilevel"/>
     <w:tmpl w:val="E2C681B6"/>
@@ -7383,7 +8533,7 @@
       </w:rPr>
     </w:lvl>
   </w:abstractNum>
-  <w:abstractNum w:abstractNumId="7" w15:restartNumberingAfterBreak="0">
+  <w:abstractNum w:abstractNumId="11" w15:restartNumberingAfterBreak="0">
     <w:nsid w:val="3DC2698A"/>
     <w:multiLevelType w:val="hybridMultilevel"/>
     <w:tmpl w:val="3F76EB98"/>
@@ -7496,7 +8646,96 @@
       </w:rPr>
     </w:lvl>
   </w:abstractNum>
-  <w:abstractNum w:abstractNumId="8" w15:restartNumberingAfterBreak="0">
+  <w:abstractNum w:abstractNumId="12" w15:restartNumberingAfterBreak="0">
+    <w:nsid w:val="44CB5399"/>
+    <w:multiLevelType w:val="hybridMultilevel"/>
+    <w:tmpl w:val="9DC87050"/>
+    <w:lvl w:ilvl="0" w:tplc="6846C004">
+      <w:start w:val="3"/>
+      <w:numFmt w:val="decimal"/>
+      <w:lvlText w:val="3.2.%1"/>
+      <w:lvlJc w:val="left"/>
+      <w:pPr>
+        <w:ind w:left="720" w:hanging="360"/>
+      </w:pPr>
+      <w:rPr>
+        <w:rFonts w:hint="default"/>
+      </w:rPr>
+    </w:lvl>
+    <w:lvl w:ilvl="1" w:tplc="04090019" w:tentative="1">
+      <w:start w:val="1"/>
+      <w:numFmt w:val="lowerLetter"/>
+      <w:lvlText w:val="%2."/>
+      <w:lvlJc w:val="left"/>
+      <w:pPr>
+        <w:ind w:left="1440" w:hanging="360"/>
+      </w:pPr>
+    </w:lvl>
+    <w:lvl w:ilvl="2" w:tplc="0409001B" w:tentative="1">
+      <w:start w:val="1"/>
+      <w:numFmt w:val="lowerRoman"/>
+      <w:lvlText w:val="%3."/>
+      <w:lvlJc w:val="right"/>
+      <w:pPr>
+        <w:ind w:left="2160" w:hanging="180"/>
+      </w:pPr>
+    </w:lvl>
+    <w:lvl w:ilvl="3" w:tplc="0409000F" w:tentative="1">
+      <w:start w:val="1"/>
+      <w:numFmt w:val="decimal"/>
+      <w:lvlText w:val="%4."/>
+      <w:lvlJc w:val="left"/>
+      <w:pPr>
+        <w:ind w:left="2880" w:hanging="360"/>
+      </w:pPr>
+    </w:lvl>
+    <w:lvl w:ilvl="4" w:tplc="04090019" w:tentative="1">
+      <w:start w:val="1"/>
+      <w:numFmt w:val="lowerLetter"/>
+      <w:lvlText w:val="%5."/>
+      <w:lvlJc w:val="left"/>
+      <w:pPr>
+        <w:ind w:left="3600" w:hanging="360"/>
+      </w:pPr>
+    </w:lvl>
+    <w:lvl w:ilvl="5" w:tplc="0409001B" w:tentative="1">
+      <w:start w:val="1"/>
+      <w:numFmt w:val="lowerRoman"/>
+      <w:lvlText w:val="%6."/>
+      <w:lvlJc w:val="right"/>
+      <w:pPr>
+        <w:ind w:left="4320" w:hanging="180"/>
+      </w:pPr>
+    </w:lvl>
+    <w:lvl w:ilvl="6" w:tplc="0409000F" w:tentative="1">
+      <w:start w:val="1"/>
+      <w:numFmt w:val="decimal"/>
+      <w:lvlText w:val="%7."/>
+      <w:lvlJc w:val="left"/>
+      <w:pPr>
+        <w:ind w:left="5040" w:hanging="360"/>
+      </w:pPr>
+    </w:lvl>
+    <w:lvl w:ilvl="7" w:tplc="04090019" w:tentative="1">
+      <w:start w:val="1"/>
+      <w:numFmt w:val="lowerLetter"/>
+      <w:lvlText w:val="%8."/>
+      <w:lvlJc w:val="left"/>
+      <w:pPr>
+        <w:ind w:left="5760" w:hanging="360"/>
+      </w:pPr>
+    </w:lvl>
+    <w:lvl w:ilvl="8" w:tplc="0409001B" w:tentative="1">
+      <w:start w:val="1"/>
+      <w:numFmt w:val="lowerRoman"/>
+      <w:lvlText w:val="%9."/>
+      <w:lvlJc w:val="right"/>
+      <w:pPr>
+        <w:ind w:left="6480" w:hanging="180"/>
+      </w:pPr>
+    </w:lvl>
+  </w:abstractNum>
+  <w:abstractNum w:abstractNumId="13" w15:restartNumberingAfterBreak="0">
     <w:nsid w:val="473868E9"/>
     <w:multiLevelType w:val="hybridMultilevel"/>
     <w:tmpl w:val="6AD28BD6"/>
@@ -7585,7 +8824,7 @@
       </w:pPr>
     </w:lvl>
   </w:abstractNum>
-  <w:abstractNum w:abstractNumId="9" w15:restartNumberingAfterBreak="0">
+  <w:abstractNum w:abstractNumId="14" w15:restartNumberingAfterBreak="0">
     <w:nsid w:val="489546EE"/>
     <w:multiLevelType w:val="hybridMultilevel"/>
     <w:tmpl w:val="E0780FB2"/>
@@ -7697,7 +8936,7 @@
       </w:rPr>
     </w:lvl>
   </w:abstractNum>
-  <w:abstractNum w:abstractNumId="10" w15:restartNumberingAfterBreak="0">
+  <w:abstractNum w:abstractNumId="15" w15:restartNumberingAfterBreak="0">
     <w:nsid w:val="4E956930"/>
     <w:multiLevelType w:val="hybridMultilevel"/>
     <w:tmpl w:val="700A8BF2"/>
@@ -7809,13 +9048,14 @@
       </w:rPr>
     </w:lvl>
   </w:abstractNum>
-  <w:abstractNum w:abstractNumId="11" w15:restartNumberingAfterBreak="0">
+  <w:abstractNum w:abstractNumId="16" w15:restartNumberingAfterBreak="0">
     <w:nsid w:val="4F971314"/>
     <w:multiLevelType w:val="multilevel"/>
-    <w:tmpl w:val="146E296C"/>
+    <w:tmpl w:val="83AA86A8"/>
     <w:lvl w:ilvl="0">
       <w:start w:val="1"/>
       <w:numFmt w:val="decimal"/>
+      <w:pStyle w:val="Style2"/>
       <w:lvlText w:val="%1."/>
       <w:lvlJc w:val="left"/>
       <w:pPr>
@@ -7828,7 +9068,6 @@
     <w:lvl w:ilvl="1">
       <w:start w:val="1"/>
       <w:numFmt w:val="decimal"/>
-      <w:pStyle w:val="H2"/>
       <w:isLgl/>
       <w:lvlText w:val="%1.%2."/>
       <w:lvlJc w:val="left"/>
@@ -7930,7 +9169,7 @@
       </w:rPr>
     </w:lvl>
   </w:abstractNum>
-  <w:abstractNum w:abstractNumId="12" w15:restartNumberingAfterBreak="0">
+  <w:abstractNum w:abstractNumId="17" w15:restartNumberingAfterBreak="0">
     <w:nsid w:val="51F271D4"/>
     <w:multiLevelType w:val="hybridMultilevel"/>
     <w:tmpl w:val="2418F09A"/>
@@ -8043,7 +9282,7 @@
       </w:rPr>
     </w:lvl>
   </w:abstractNum>
-  <w:abstractNum w:abstractNumId="13" w15:restartNumberingAfterBreak="0">
+  <w:abstractNum w:abstractNumId="18" w15:restartNumberingAfterBreak="0">
     <w:nsid w:val="5219446F"/>
     <w:multiLevelType w:val="hybridMultilevel"/>
     <w:tmpl w:val="92FA2814"/>
@@ -8156,7 +9395,7 @@
       </w:rPr>
     </w:lvl>
   </w:abstractNum>
-  <w:abstractNum w:abstractNumId="14" w15:restartNumberingAfterBreak="0">
+  <w:abstractNum w:abstractNumId="19" w15:restartNumberingAfterBreak="0">
     <w:nsid w:val="52537E19"/>
     <w:multiLevelType w:val="hybridMultilevel"/>
     <w:tmpl w:val="92FA2814"/>
@@ -8269,7 +9508,7 @@
       </w:rPr>
     </w:lvl>
   </w:abstractNum>
-  <w:abstractNum w:abstractNumId="15" w15:restartNumberingAfterBreak="0">
+  <w:abstractNum w:abstractNumId="20" w15:restartNumberingAfterBreak="0">
     <w:nsid w:val="53C97DF9"/>
     <w:multiLevelType w:val="hybridMultilevel"/>
     <w:tmpl w:val="23024A78"/>
@@ -8381,7 +9620,7 @@
       </w:rPr>
     </w:lvl>
   </w:abstractNum>
-  <w:abstractNum w:abstractNumId="16" w15:restartNumberingAfterBreak="0">
+  <w:abstractNum w:abstractNumId="21" w15:restartNumberingAfterBreak="0">
     <w:nsid w:val="53FD4CAF"/>
     <w:multiLevelType w:val="hybridMultilevel"/>
     <w:tmpl w:val="F5D2182A"/>
@@ -8493,7 +9732,7 @@
       </w:rPr>
     </w:lvl>
   </w:abstractNum>
-  <w:abstractNum w:abstractNumId="17" w15:restartNumberingAfterBreak="0">
+  <w:abstractNum w:abstractNumId="22" w15:restartNumberingAfterBreak="0">
     <w:nsid w:val="555D11B1"/>
     <w:multiLevelType w:val="multilevel"/>
     <w:tmpl w:val="0409001F"/>
@@ -8579,7 +9818,96 @@
       </w:pPr>
     </w:lvl>
   </w:abstractNum>
-  <w:abstractNum w:abstractNumId="18" w15:restartNumberingAfterBreak="0">
+  <w:abstractNum w:abstractNumId="23" w15:restartNumberingAfterBreak="0">
+    <w:nsid w:val="589106F8"/>
+    <w:multiLevelType w:val="hybridMultilevel"/>
+    <w:tmpl w:val="3528AD80"/>
+    <w:lvl w:ilvl="0" w:tplc="CFB26CDC">
+      <w:start w:val="1"/>
+      <w:numFmt w:val="decimal"/>
+      <w:lvlText w:val="3.2.%1"/>
+      <w:lvlJc w:val="left"/>
+      <w:pPr>
+        <w:ind w:left="360" w:hanging="360"/>
+      </w:pPr>
+      <w:rPr>
+        <w:rFonts w:hint="default"/>
+      </w:rPr>
+    </w:lvl>
+    <w:lvl w:ilvl="1" w:tplc="04090019" w:tentative="1">
+      <w:start w:val="1"/>
+      <w:numFmt w:val="lowerLetter"/>
+      <w:lvlText w:val="%2."/>
+      <w:lvlJc w:val="left"/>
+      <w:pPr>
+        <w:ind w:left="1080" w:hanging="360"/>
+      </w:pPr>
+    </w:lvl>
+    <w:lvl w:ilvl="2" w:tplc="0409001B" w:tentative="1">
+      <w:start w:val="1"/>
+      <w:numFmt w:val="lowerRoman"/>
+      <w:lvlText w:val="%3."/>
+      <w:lvlJc w:val="right"/>
+      <w:pPr>
+        <w:ind w:left="1800" w:hanging="180"/>
+      </w:pPr>
+    </w:lvl>
+    <w:lvl w:ilvl="3" w:tplc="0409000F" w:tentative="1">
+      <w:start w:val="1"/>
+      <w:numFmt w:val="decimal"/>
+      <w:lvlText w:val="%4."/>
+      <w:lvlJc w:val="left"/>
+      <w:pPr>
+        <w:ind w:left="2520" w:hanging="360"/>
+      </w:pPr>
+    </w:lvl>
+    <w:lvl w:ilvl="4" w:tplc="04090019" w:tentative="1">
+      <w:start w:val="1"/>
+      <w:numFmt w:val="lowerLetter"/>
+      <w:lvlText w:val="%5."/>
+      <w:lvlJc w:val="left"/>
+      <w:pPr>
+        <w:ind w:left="3240" w:hanging="360"/>
+      </w:pPr>
+    </w:lvl>
+    <w:lvl w:ilvl="5" w:tplc="0409001B" w:tentative="1">
+      <w:start w:val="1"/>
+      <w:numFmt w:val="lowerRoman"/>
+      <w:lvlText w:val="%6."/>
+      <w:lvlJc w:val="right"/>
+      <w:pPr>
+        <w:ind w:left="3960" w:hanging="180"/>
+      </w:pPr>
+    </w:lvl>
+    <w:lvl w:ilvl="6" w:tplc="0409000F" w:tentative="1">
+      <w:start w:val="1"/>
+      <w:numFmt w:val="decimal"/>
+      <w:lvlText w:val="%7."/>
+      <w:lvlJc w:val="left"/>
+      <w:pPr>
+        <w:ind w:left="4680" w:hanging="360"/>
+      </w:pPr>
+    </w:lvl>
+    <w:lvl w:ilvl="7" w:tplc="04090019" w:tentative="1">
+      <w:start w:val="1"/>
+      <w:numFmt w:val="lowerLetter"/>
+      <w:lvlText w:val="%8."/>
+      <w:lvlJc w:val="left"/>
+      <w:pPr>
+        <w:ind w:left="5400" w:hanging="360"/>
+      </w:pPr>
+    </w:lvl>
+    <w:lvl w:ilvl="8" w:tplc="0409001B" w:tentative="1">
+      <w:start w:val="1"/>
+      <w:numFmt w:val="lowerRoman"/>
+      <w:lvlText w:val="%9."/>
+      <w:lvlJc w:val="right"/>
+      <w:pPr>
+        <w:ind w:left="6120" w:hanging="180"/>
+      </w:pPr>
+    </w:lvl>
+  </w:abstractNum>
+  <w:abstractNum w:abstractNumId="24" w15:restartNumberingAfterBreak="0">
     <w:nsid w:val="5E9006D6"/>
     <w:multiLevelType w:val="hybridMultilevel"/>
     <w:tmpl w:val="4F2E259E"/>
@@ -8691,7 +10019,7 @@
       </w:rPr>
     </w:lvl>
   </w:abstractNum>
-  <w:abstractNum w:abstractNumId="19" w15:restartNumberingAfterBreak="0">
+  <w:abstractNum w:abstractNumId="25" w15:restartNumberingAfterBreak="0">
     <w:nsid w:val="64A30A80"/>
     <w:multiLevelType w:val="hybridMultilevel"/>
     <w:tmpl w:val="3D569DF2"/>
@@ -8804,7 +10132,7 @@
       </w:rPr>
     </w:lvl>
   </w:abstractNum>
-  <w:abstractNum w:abstractNumId="20" w15:restartNumberingAfterBreak="0">
+  <w:abstractNum w:abstractNumId="26" w15:restartNumberingAfterBreak="0">
     <w:nsid w:val="65263EDB"/>
     <w:multiLevelType w:val="hybridMultilevel"/>
     <w:tmpl w:val="F25EA15C"/>
@@ -8916,7 +10244,189 @@
       </w:rPr>
     </w:lvl>
   </w:abstractNum>
-  <w:abstractNum w:abstractNumId="21" w15:restartNumberingAfterBreak="0">
+  <w:abstractNum w:abstractNumId="27" w15:restartNumberingAfterBreak="0">
+    <w:nsid w:val="6F276F10"/>
+    <w:multiLevelType w:val="hybridMultilevel"/>
+    <w:tmpl w:val="EBC689EA"/>
+    <w:lvl w:ilvl="0" w:tplc="ED8CB8AA">
+      <w:start w:val="3"/>
+      <w:numFmt w:val="decimal"/>
+      <w:lvlText w:val="3.2.%1"/>
+      <w:lvlJc w:val="left"/>
+      <w:pPr>
+        <w:ind w:left="450" w:hanging="360"/>
+      </w:pPr>
+      <w:rPr>
+        <w:rFonts w:hint="default"/>
+        <w:spacing w:val="0"/>
+        <w14:numSpacing w14:val="default"/>
+      </w:rPr>
+    </w:lvl>
+    <w:lvl w:ilvl="1" w:tplc="04090019" w:tentative="1">
+      <w:start w:val="1"/>
+      <w:numFmt w:val="lowerLetter"/>
+      <w:lvlText w:val="%2."/>
+      <w:lvlJc w:val="left"/>
+      <w:pPr>
+        <w:ind w:left="1170" w:hanging="360"/>
+      </w:pPr>
+    </w:lvl>
+    <w:lvl w:ilvl="2" w:tplc="0409001B" w:tentative="1">
+      <w:start w:val="1"/>
+      <w:numFmt w:val="lowerRoman"/>
+      <w:lvlText w:val="%3."/>
+      <w:lvlJc w:val="right"/>
+      <w:pPr>
+        <w:ind w:left="1890" w:hanging="180"/>
+      </w:pPr>
+    </w:lvl>
+    <w:lvl w:ilvl="3" w:tplc="0409000F" w:tentative="1">
+      <w:start w:val="1"/>
+      <w:numFmt w:val="decimal"/>
+      <w:lvlText w:val="%4."/>
+      <w:lvlJc w:val="left"/>
+      <w:pPr>
+        <w:ind w:left="2610" w:hanging="360"/>
+      </w:pPr>
+    </w:lvl>
+    <w:lvl w:ilvl="4" w:tplc="04090019" w:tentative="1">
+      <w:start w:val="1"/>
+      <w:numFmt w:val="lowerLetter"/>
+      <w:lvlText w:val="%5."/>
+      <w:lvlJc w:val="left"/>
+      <w:pPr>
+        <w:ind w:left="3330" w:hanging="360"/>
+      </w:pPr>
+    </w:lvl>
+    <w:lvl w:ilvl="5" w:tplc="0409001B" w:tentative="1">
+      <w:start w:val="1"/>
+      <w:numFmt w:val="lowerRoman"/>
+      <w:lvlText w:val="%6."/>
+      <w:lvlJc w:val="right"/>
+      <w:pPr>
+        <w:ind w:left="4050" w:hanging="180"/>
+      </w:pPr>
+    </w:lvl>
+    <w:lvl w:ilvl="6" w:tplc="0409000F" w:tentative="1">
+      <w:start w:val="1"/>
+      <w:numFmt w:val="decimal"/>
+      <w:lvlText w:val="%7."/>
+      <w:lvlJc w:val="left"/>
+      <w:pPr>
+        <w:ind w:left="4770" w:hanging="360"/>
+      </w:pPr>
+    </w:lvl>
+    <w:lvl w:ilvl="7" w:tplc="04090019" w:tentative="1">
+      <w:start w:val="1"/>
+      <w:numFmt w:val="lowerLetter"/>
+      <w:lvlText w:val="%8."/>
+      <w:lvlJc w:val="left"/>
+      <w:pPr>
+        <w:ind w:left="5490" w:hanging="360"/>
+      </w:pPr>
+    </w:lvl>
+    <w:lvl w:ilvl="8" w:tplc="0409001B" w:tentative="1">
+      <w:start w:val="1"/>
+      <w:numFmt w:val="lowerRoman"/>
+      <w:lvlText w:val="%9."/>
+      <w:lvlJc w:val="right"/>
+      <w:pPr>
+        <w:ind w:left="6210" w:hanging="180"/>
+      </w:pPr>
+    </w:lvl>
+  </w:abstractNum>
+  <w:abstractNum w:abstractNumId="28" w15:restartNumberingAfterBreak="0">
+    <w:nsid w:val="715D3C27"/>
+    <w:multiLevelType w:val="hybridMultilevel"/>
+    <w:tmpl w:val="318C12BC"/>
+    <w:lvl w:ilvl="0" w:tplc="56A6A900">
+      <w:start w:val="1"/>
+      <w:numFmt w:val="decimal"/>
+      <w:lvlText w:val="3.2.%1"/>
+      <w:lvlJc w:val="left"/>
+      <w:pPr>
+        <w:ind w:left="450" w:hanging="360"/>
+      </w:pPr>
+      <w:rPr>
+        <w:rFonts w:hint="default"/>
+        <w:spacing w:val="0"/>
+        <w14:numSpacing w14:val="default"/>
+      </w:rPr>
+    </w:lvl>
+    <w:lvl w:ilvl="1" w:tplc="04090019" w:tentative="1">
+      <w:start w:val="1"/>
+      <w:numFmt w:val="lowerLetter"/>
+      <w:lvlText w:val="%2."/>
+      <w:lvlJc w:val="left"/>
+      <w:pPr>
+        <w:ind w:left="1440" w:hanging="360"/>
+      </w:pPr>
+    </w:lvl>
+    <w:lvl w:ilvl="2" w:tplc="0409001B" w:tentative="1">
+      <w:start w:val="1"/>
+      <w:numFmt w:val="lowerRoman"/>
+      <w:lvlText w:val="%3."/>
+      <w:lvlJc w:val="right"/>
+      <w:pPr>
+        <w:ind w:left="2160" w:hanging="180"/>
+      </w:pPr>
+    </w:lvl>
+    <w:lvl w:ilvl="3" w:tplc="0409000F" w:tentative="1">
+      <w:start w:val="1"/>
+      <w:numFmt w:val="decimal"/>
+      <w:lvlText w:val="%4."/>
+      <w:lvlJc w:val="left"/>
+      <w:pPr>
+        <w:ind w:left="2880" w:hanging="360"/>
+      </w:pPr>
+    </w:lvl>
+    <w:lvl w:ilvl="4" w:tplc="04090019" w:tentative="1">
+      <w:start w:val="1"/>
+      <w:numFmt w:val="lowerLetter"/>
+      <w:lvlText w:val="%5."/>
+      <w:lvlJc w:val="left"/>
+      <w:pPr>
+        <w:ind w:left="3600" w:hanging="360"/>
+      </w:pPr>
+    </w:lvl>
+    <w:lvl w:ilvl="5" w:tplc="0409001B" w:tentative="1">
+      <w:start w:val="1"/>
+      <w:numFmt w:val="lowerRoman"/>
+      <w:lvlText w:val="%6."/>
+      <w:lvlJc w:val="right"/>
+      <w:pPr>
+        <w:ind w:left="4320" w:hanging="180"/>
+      </w:pPr>
+    </w:lvl>
+    <w:lvl w:ilvl="6" w:tplc="0409000F" w:tentative="1">
+      <w:start w:val="1"/>
+      <w:numFmt w:val="decimal"/>
+      <w:lvlText w:val="%7."/>
+      <w:lvlJc w:val="left"/>
+      <w:pPr>
+        <w:ind w:left="5040" w:hanging="360"/>
+      </w:pPr>
+    </w:lvl>
+    <w:lvl w:ilvl="7" w:tplc="04090019" w:tentative="1">
+      <w:start w:val="1"/>
+      <w:numFmt w:val="lowerLetter"/>
+      <w:lvlText w:val="%8."/>
+      <w:lvlJc w:val="left"/>
+      <w:pPr>
+        <w:ind w:left="5760" w:hanging="360"/>
+      </w:pPr>
+    </w:lvl>
+    <w:lvl w:ilvl="8" w:tplc="0409001B" w:tentative="1">
+      <w:start w:val="1"/>
+      <w:numFmt w:val="lowerRoman"/>
+      <w:lvlText w:val="%9."/>
+      <w:lvlJc w:val="right"/>
+      <w:pPr>
+        <w:ind w:left="6480" w:hanging="180"/>
+      </w:pPr>
+    </w:lvl>
+  </w:abstractNum>
+  <w:abstractNum w:abstractNumId="29" w15:restartNumberingAfterBreak="0">
     <w:nsid w:val="72101112"/>
     <w:multiLevelType w:val="hybridMultilevel"/>
     <w:tmpl w:val="991424DE"/>
@@ -9005,10 +10515,101 @@
       </w:pPr>
     </w:lvl>
   </w:abstractNum>
-  <w:abstractNum w:abstractNumId="22" w15:restartNumberingAfterBreak="0">
+  <w:abstractNum w:abstractNumId="30" w15:restartNumberingAfterBreak="0">
+    <w:nsid w:val="74BF0A70"/>
+    <w:multiLevelType w:val="hybridMultilevel"/>
+    <w:tmpl w:val="6BCAA410"/>
+    <w:lvl w:ilvl="0" w:tplc="56A6A900">
+      <w:start w:val="1"/>
+      <w:numFmt w:val="decimal"/>
+      <w:lvlText w:val="3.2.%1"/>
+      <w:lvlJc w:val="left"/>
+      <w:pPr>
+        <w:ind w:left="450" w:hanging="360"/>
+      </w:pPr>
+      <w:rPr>
+        <w:rFonts w:hint="default"/>
+        <w:spacing w:val="0"/>
+        <w14:numSpacing w14:val="default"/>
+      </w:rPr>
+    </w:lvl>
+    <w:lvl w:ilvl="1" w:tplc="04090019" w:tentative="1">
+      <w:start w:val="1"/>
+      <w:numFmt w:val="lowerLetter"/>
+      <w:lvlText w:val="%2."/>
+      <w:lvlJc w:val="left"/>
+      <w:pPr>
+        <w:ind w:left="1440" w:hanging="360"/>
+      </w:pPr>
+    </w:lvl>
+    <w:lvl w:ilvl="2" w:tplc="0409001B" w:tentative="1">
+      <w:start w:val="1"/>
+      <w:numFmt w:val="lowerRoman"/>
+      <w:lvlText w:val="%3."/>
+      <w:lvlJc w:val="right"/>
+      <w:pPr>
+        <w:ind w:left="2160" w:hanging="180"/>
+      </w:pPr>
+    </w:lvl>
+    <w:lvl w:ilvl="3" w:tplc="0409000F" w:tentative="1">
+      <w:start w:val="1"/>
+      <w:numFmt w:val="decimal"/>
+      <w:lvlText w:val="%4."/>
+      <w:lvlJc w:val="left"/>
+      <w:pPr>
+        <w:ind w:left="2880" w:hanging="360"/>
+      </w:pPr>
+    </w:lvl>
+    <w:lvl w:ilvl="4" w:tplc="04090019" w:tentative="1">
+      <w:start w:val="1"/>
+      <w:numFmt w:val="lowerLetter"/>
+      <w:lvlText w:val="%5."/>
+      <w:lvlJc w:val="left"/>
+      <w:pPr>
+        <w:ind w:left="3600" w:hanging="360"/>
+      </w:pPr>
+    </w:lvl>
+    <w:lvl w:ilvl="5" w:tplc="0409001B" w:tentative="1">
+      <w:start w:val="1"/>
+      <w:numFmt w:val="lowerRoman"/>
+      <w:lvlText w:val="%6."/>
+      <w:lvlJc w:val="right"/>
+      <w:pPr>
+        <w:ind w:left="4320" w:hanging="180"/>
+      </w:pPr>
+    </w:lvl>
+    <w:lvl w:ilvl="6" w:tplc="0409000F" w:tentative="1">
+      <w:start w:val="1"/>
+      <w:numFmt w:val="decimal"/>
+      <w:lvlText w:val="%7."/>
+      <w:lvlJc w:val="left"/>
+      <w:pPr>
+        <w:ind w:left="5040" w:hanging="360"/>
+      </w:pPr>
+    </w:lvl>
+    <w:lvl w:ilvl="7" w:tplc="04090019" w:tentative="1">
+      <w:start w:val="1"/>
+      <w:numFmt w:val="lowerLetter"/>
+      <w:lvlText w:val="%8."/>
+      <w:lvlJc w:val="left"/>
+      <w:pPr>
+        <w:ind w:left="5760" w:hanging="360"/>
+      </w:pPr>
+    </w:lvl>
+    <w:lvl w:ilvl="8" w:tplc="0409001B" w:tentative="1">
+      <w:start w:val="1"/>
+      <w:numFmt w:val="lowerRoman"/>
+      <w:lvlText w:val="%9."/>
+      <w:lvlJc w:val="right"/>
+      <w:pPr>
+        <w:ind w:left="6480" w:hanging="180"/>
+      </w:pPr>
+    </w:lvl>
+  </w:abstractNum>
+  <w:abstractNum w:abstractNumId="31" w15:restartNumberingAfterBreak="0">
     <w:nsid w:val="7645045C"/>
     <w:multiLevelType w:val="multilevel"/>
-    <w:tmpl w:val="C5B4FEA2"/>
+    <w:tmpl w:val="9E326462"/>
     <w:lvl w:ilvl="0">
       <w:start w:val="3"/>
       <w:numFmt w:val="decimal"/>
@@ -9036,6 +10637,7 @@
     <w:lvl w:ilvl="2">
       <w:start w:val="1"/>
       <w:numFmt w:val="decimal"/>
+      <w:pStyle w:val="Style3"/>
       <w:lvlText w:val="%1.%2.%3"/>
       <w:lvlJc w:val="left"/>
       <w:pPr>
@@ -9118,7 +10720,7 @@
       </w:rPr>
     </w:lvl>
   </w:abstractNum>
-  <w:abstractNum w:abstractNumId="23" w15:restartNumberingAfterBreak="0">
+  <w:abstractNum w:abstractNumId="32" w15:restartNumberingAfterBreak="0">
     <w:nsid w:val="7D8401A5"/>
     <w:multiLevelType w:val="multilevel"/>
     <w:tmpl w:val="838CFAA4"/>
@@ -9232,76 +10834,145 @@
     </w:lvl>
   </w:abstractNum>
   <w:num w:numId="1">
-    <w:abstractNumId w:val="4"/>
+    <w:abstractNumId w:val="7"/>
   </w:num>
   <w:num w:numId="2">
-    <w:abstractNumId w:val="21"/>
+    <w:abstractNumId w:val="29"/>
   </w:num>
   <w:num w:numId="3">
-    <w:abstractNumId w:val="8"/>
+    <w:abstractNumId w:val="13"/>
   </w:num>
   <w:num w:numId="4">
     <w:abstractNumId w:val="0"/>
   </w:num>
   <w:num w:numId="5">
+    <w:abstractNumId w:val="26"/>
+  </w:num>
+  <w:num w:numId="6">
     <w:abstractNumId w:val="20"/>
   </w:num>
-  <w:num w:numId="6">
+  <w:num w:numId="7">
+    <w:abstractNumId w:val="21"/>
+  </w:num>
+  <w:num w:numId="8">
     <w:abstractNumId w:val="15"/>
   </w:num>
-  <w:num w:numId="7">
+  <w:num w:numId="9">
+    <w:abstractNumId w:val="14"/>
+  </w:num>
+  <w:num w:numId="10">
+    <w:abstractNumId w:val="24"/>
+  </w:num>
+  <w:num w:numId="11">
+    <w:abstractNumId w:val="3"/>
+  </w:num>
+  <w:num w:numId="12">
+    <w:abstractNumId w:val="4"/>
+  </w:num>
+  <w:num w:numId="13">
+    <w:abstractNumId w:val="8"/>
+  </w:num>
+  <w:num w:numId="14">
     <w:abstractNumId w:val="16"/>
   </w:num>
-  <w:num w:numId="8">
-    <w:abstractNumId w:val="10"/>
+  <w:num w:numId="15">
+    <w:abstractNumId w:val="25"/>
   </w:num>
-  <w:num w:numId="9">
-    <w:abstractNumId w:val="9"/>
-  </w:num>
-  <w:num w:numId="10">
-    <w:abstractNumId w:val="18"/>
-  </w:num>
-  <w:num w:numId="11">
-    <w:abstractNumId w:val="2"/>
-  </w:num>
-  <w:num w:numId="12">
-    <w:abstractNumId w:val="3"/>
-  </w:num>
-  <w:num w:numId="13">
-    <w:abstractNumId w:val="5"/>
-  </w:num>
-  <w:num w:numId="14">
+  <w:num w:numId="16">
     <w:abstractNumId w:val="11"/>
   </w:num>
-  <w:num w:numId="15">
-    <w:abstractNumId w:val="19"/>
-  </w:num>
-  <w:num w:numId="16">
-    <w:abstractNumId w:val="7"/>
-  </w:num>
   <w:num w:numId="17">
-    <w:abstractNumId w:val="12"/>
+    <w:abstractNumId w:val="17"/>
   </w:num>
   <w:num w:numId="18">
-    <w:abstractNumId w:val="17"/>
+    <w:abstractNumId w:val="22"/>
   </w:num>
   <w:num w:numId="19">
     <w:abstractNumId w:val="1"/>
   </w:num>
   <w:num w:numId="20">
-    <w:abstractNumId w:val="22"/>
+    <w:abstractNumId w:val="31"/>
   </w:num>
   <w:num w:numId="21">
+    <w:abstractNumId w:val="10"/>
+  </w:num>
+  <w:num w:numId="22">
+    <w:abstractNumId w:val="18"/>
+  </w:num>
+  <w:num w:numId="23">
+    <w:abstractNumId w:val="19"/>
+  </w:num>
+  <w:num w:numId="24">
+    <w:abstractNumId w:val="32"/>
+  </w:num>
+  <w:num w:numId="25">
+    <w:abstractNumId w:val="31"/>
+    <w:lvlOverride w:ilvl="0">
+      <w:startOverride w:val="3"/>
+    </w:lvlOverride>
+    <w:lvlOverride w:ilvl="1">
+      <w:startOverride w:val="2"/>
+    </w:lvlOverride>
+    <w:lvlOverride w:ilvl="2">
+      <w:startOverride w:val="1"/>
+    </w:lvlOverride>
+  </w:num>
+  <w:num w:numId="26">
+    <w:abstractNumId w:val="31"/>
+    <w:lvlOverride w:ilvl="0"/>
+    <w:lvlOverride w:ilvl="1"/>
+    <w:lvlOverride w:ilvl="2"/>
+  </w:num>
+  <w:num w:numId="27">
+    <w:abstractNumId w:val="31"/>
+    <w:lvlOverride w:ilvl="0">
+      <w:startOverride w:val="3"/>
+    </w:lvlOverride>
+    <w:lvlOverride w:ilvl="1">
+      <w:startOverride w:val="2"/>
+    </w:lvlOverride>
+    <w:lvlOverride w:ilvl="2">
+      <w:startOverride w:val="2"/>
+    </w:lvlOverride>
+  </w:num>
+  <w:num w:numId="28">
+    <w:abstractNumId w:val="31"/>
+    <w:lvlOverride w:ilvl="0">
+      <w:startOverride w:val="3"/>
+    </w:lvlOverride>
+    <w:lvlOverride w:ilvl="1">
+      <w:startOverride w:val="2"/>
+    </w:lvlOverride>
+    <w:lvlOverride w:ilvl="2">
+      <w:startOverride w:val="2"/>
+    </w:lvlOverride>
+  </w:num>
+  <w:num w:numId="29">
+    <w:abstractNumId w:val="12"/>
+  </w:num>
+  <w:num w:numId="30">
+    <w:abstractNumId w:val="23"/>
+  </w:num>
+  <w:num w:numId="31">
+    <w:abstractNumId w:val="2"/>
+  </w:num>
+  <w:num w:numId="32">
+    <w:abstractNumId w:val="27"/>
+  </w:num>
+  <w:num w:numId="33">
+    <w:abstractNumId w:val="30"/>
+  </w:num>
+  <w:num w:numId="34">
+    <w:abstractNumId w:val="28"/>
+  </w:num>
+  <w:num w:numId="35">
+    <w:abstractNumId w:val="9"/>
+  </w:num>
+  <w:num w:numId="36">
     <w:abstractNumId w:val="6"/>
   </w:num>
-  <w:num w:numId="22">
-    <w:abstractNumId w:val="13"/>
-  </w:num>
-  <w:num w:numId="23">
-    <w:abstractNumId w:val="14"/>
-  </w:num>
-  <w:num w:numId="24">
-    <w:abstractNumId w:val="23"/>
+  <w:num w:numId="37">
+    <w:abstractNumId w:val="5"/>
   </w:num>
 </w:numbering>
 </file>
@@ -9429,6 +11100,7 @@
     <w:lsdException w:name="HTML Sample" w:semiHidden="1" w:unhideWhenUsed="1"/>
     <w:lsdException w:name="HTML Typewriter" w:semiHidden="1" w:unhideWhenUsed="1"/>
     <w:lsdException w:name="HTML Variable" w:semiHidden="1" w:unhideWhenUsed="1"/>
+    <w:lsdException w:name="Normal Table" w:semiHidden="1" w:unhideWhenUsed="1"/>
     <w:lsdException w:name="annotation subject" w:semiHidden="1" w:unhideWhenUsed="1"/>
     <w:lsdException w:name="No List" w:semiHidden="1" w:unhideWhenUsed="1"/>
     <w:lsdException w:name="Outline List 1" w:semiHidden="1" w:unhideWhenUsed="1"/>
@@ -9474,9 +11146,11 @@
     <w:lsdException w:name="Table Subtle 1" w:semiHidden="1" w:unhideWhenUsed="1"/>
     <w:lsdException w:name="Table Subtle 2" w:semiHidden="1" w:unhideWhenUsed="1"/>
     <w:lsdException w:name="Table Web 1" w:semiHidden="1" w:unhideWhenUsed="1"/>
+    <w:lsdException w:name="Table Web 2" w:semiHidden="1" w:unhideWhenUsed="1"/>
     <w:lsdException w:name="Table Web 3" w:semiHidden="1" w:unhideWhenUsed="1"/>
     <w:lsdException w:name="Balloon Text" w:semiHidden="1" w:unhideWhenUsed="1"/>
     <w:lsdException w:name="Table Grid" w:uiPriority="39"/>
+    <w:lsdException w:name="Table Theme" w:semiHidden="1" w:unhideWhenUsed="1"/>
     <w:lsdException w:name="Placeholder Text" w:semiHidden="1"/>
     <w:lsdException w:name="No Spacing" w:uiPriority="1" w:qFormat="1"/>
     <w:lsdException w:name="Light Shading" w:uiPriority="60"/>
@@ -9832,15 +11506,14 @@
     <w:link w:val="H2Char"/>
     <w:autoRedefine/>
     <w:qFormat/>
-    <w:rsid w:val="00817E98"/>
+    <w:rsid w:val="00C110AE"/>
     <w:pPr>
-      <w:numPr>
-        <w:ilvl w:val="1"/>
-        <w:numId w:val="14"/>
-      </w:numPr>
+      <w:spacing w:after="0" w:line="240" w:lineRule="auto"/>
     </w:pPr>
     <w:rPr>
-      <w:sz w:val="28"/>
+      <w:b w:val="0"/>
+      <w:bCs/>
+      <w:sz w:val="22"/>
     </w:rPr>
   </w:style>
   <w:style w:type="character" w:customStyle="1" w:styleId="H1Char">
@@ -9871,11 +11544,12 @@
     <w:name w:val="H2 Char"/>
     <w:basedOn w:val="H1Char"/>
     <w:link w:val="H2"/>
-    <w:rsid w:val="00817E98"/>
+    <w:rsid w:val="00C110AE"/>
     <w:rPr>
       <w:rFonts w:ascii="Times New Roman" w:hAnsi="Times New Roman"/>
-      <w:b/>
-      <w:sz w:val="28"/>
+      <w:b w:val="0"/>
+      <w:bCs/>
+      <w:sz w:val="32"/>
     </w:rPr>
   </w:style>
   <w:style w:type="character" w:customStyle="1" w:styleId="Heading2Char">
@@ -9965,12 +11639,11 @@
     <w:rsid w:val="001E6E85"/>
     <w:pPr>
       <w:numPr>
-        <w:ilvl w:val="0"/>
         <w:numId w:val="19"/>
       </w:numPr>
     </w:pPr>
     <w:rPr>
-      <w:b w:val="0"/>
+      <w:b/>
       <w:color w:val="4472C4" w:themeColor="accent1"/>
       <w:sz w:val="26"/>
       <w14:textFill>
@@ -10535,6 +12208,97 @@
       <w:rFonts w:ascii="Segoe UI" w:hAnsi="Segoe UI" w:cs="Segoe UI"/>
       <w:sz w:val="18"/>
       <w:szCs w:val="18"/>
+    </w:rPr>
+  </w:style>
+  <w:style w:type="paragraph" w:customStyle="1" w:styleId="Style1">
+    <w:name w:val="Style1"/>
+    <w:basedOn w:val="Heading2"/>
+    <w:link w:val="Style1Char"/>
+    <w:qFormat/>
+    <w:rsid w:val="002746A5"/>
+    <w:pPr>
+      <w:numPr>
+        <w:ilvl w:val="1"/>
+        <w:numId w:val="14"/>
+      </w:numPr>
+    </w:pPr>
+    <w:rPr>
+      <w:rFonts w:asciiTheme="majorBidi" w:hAnsiTheme="majorBidi"/>
+      <w:b/>
+      <w:color w:val="000000" w:themeColor="text1"/>
+      <w:sz w:val="28"/>
+    </w:rPr>
+  </w:style>
+  <w:style w:type="paragraph" w:customStyle="1" w:styleId="Style2">
+    <w:name w:val="Style2"/>
+    <w:basedOn w:val="Heading1"/>
+    <w:link w:val="Style2Char"/>
+    <w:qFormat/>
+    <w:rsid w:val="002746A5"/>
+    <w:pPr>
+      <w:numPr>
+        <w:numId w:val="14"/>
+      </w:numPr>
+    </w:pPr>
+    <w:rPr>
+      <w:rFonts w:asciiTheme="majorBidi" w:hAnsiTheme="majorBidi"/>
+      <w:b/>
+      <w:color w:val="000000" w:themeColor="text1"/>
+    </w:rPr>
+  </w:style>
+  <w:style w:type="character" w:customStyle="1" w:styleId="Style1Char">
+    <w:name w:val="Style1 Char"/>
+    <w:basedOn w:val="Heading3Char"/>
+    <w:link w:val="Style1"/>
+    <w:rsid w:val="00BE7727"/>
+    <w:rPr>
+      <w:rFonts w:asciiTheme="majorBidi" w:eastAsiaTheme="majorEastAsia" w:hAnsiTheme="majorBidi" w:cstheme="majorBidi"/>
+      <w:b/>
+      <w:color w:val="000000" w:themeColor="text1"/>
+      <w:sz w:val="28"/>
+      <w:szCs w:val="26"/>
+    </w:rPr>
+  </w:style>
+  <w:style w:type="paragraph" w:customStyle="1" w:styleId="Style3">
+    <w:name w:val="Style3"/>
+    <w:basedOn w:val="Heading3"/>
+    <w:link w:val="Style3Char"/>
+    <w:qFormat/>
+    <w:rsid w:val="002746A5"/>
+    <w:pPr>
+      <w:numPr>
+        <w:ilvl w:val="2"/>
+        <w:numId w:val="20"/>
+      </w:numPr>
+      <w:spacing w:after="100" w:afterAutospacing="1"/>
+    </w:pPr>
+    <w:rPr>
+      <w:rFonts w:asciiTheme="majorBidi" w:hAnsiTheme="majorBidi"/>
+    </w:rPr>
+  </w:style>
+  <w:style w:type="character" w:customStyle="1" w:styleId="Style2Char">
+    <w:name w:val="Style2 Char"/>
+    <w:basedOn w:val="Heading1Char"/>
+    <w:link w:val="Style2"/>
+    <w:rsid w:val="002746A5"/>
+    <w:rPr>
+      <w:rFonts w:asciiTheme="majorBidi" w:eastAsiaTheme="majorEastAsia" w:hAnsiTheme="majorBidi" w:cstheme="majorBidi"/>
+      <w:b/>
+      <w:color w:val="000000" w:themeColor="text1"/>
+      <w:sz w:val="32"/>
+      <w:szCs w:val="32"/>
+    </w:rPr>
+  </w:style>
+  <w:style w:type="character" w:customStyle="1" w:styleId="Style3Char">
+    <w:name w:val="Style3 Char"/>
+    <w:basedOn w:val="Heading1Char"/>
+    <w:link w:val="Style3"/>
+    <w:rsid w:val="00BE7727"/>
+    <w:rPr>
+      <w:rFonts w:asciiTheme="majorBidi" w:eastAsiaTheme="majorEastAsia" w:hAnsiTheme="majorBidi" w:cstheme="majorBidi"/>
+      <w:color w:val="1F3763" w:themeColor="accent1" w:themeShade="7F"/>
+      <w:sz w:val="24"/>
+      <w:szCs w:val="24"/>
     </w:rPr>
   </w:style>
 </w:styles>
@@ -10711,7 +12475,7 @@
     <w:charset w:val="00"/>
     <w:family w:val="swiss"/>
     <w:pitch w:val="variable"/>
-    <w:sig w:usb0="E0002AFF" w:usb1="4000ACFF" w:usb2="00000001" w:usb3="00000000" w:csb0="000001FF" w:csb1="00000000"/>
+    <w:sig w:usb0="E00002FF" w:usb1="4000ACFF" w:usb2="00000001" w:usb3="00000000" w:csb0="0000019F" w:csb1="00000000"/>
   </w:font>
   <w:font w:name="Arial">
     <w:panose1 w:val="020B0604020202020204"/>
@@ -10746,7 +12510,7 @@
     <w:charset w:val="00"/>
     <w:family w:val="swiss"/>
     <w:pitch w:val="variable"/>
-    <w:sig w:usb0="A0002AEF" w:usb1="4000207B" w:usb2="00000000" w:usb3="00000000" w:csb0="000001FF" w:csb1="00000000"/>
+    <w:sig w:usb0="A00002EF" w:usb1="4000207B" w:usb2="00000000" w:usb3="00000000" w:csb0="0000009F" w:csb1="00000000"/>
   </w:font>
   <w:font w:name="Segoe UI">
     <w:panose1 w:val="020B0502040204020203"/>
@@ -10775,6 +12539,7 @@
   <w:rsids>
     <w:rsidRoot w:val="00E17163"/>
     <w:rsid w:val="006165A1"/>
+    <w:rsid w:val="00960087"/>
     <w:rsid w:val="00E17163"/>
     <w:rsid w:val="00F76205"/>
   </w:rsids>
@@ -10922,6 +12687,7 @@
     <w:lsdException w:name="HTML Sample" w:semiHidden="1" w:unhideWhenUsed="1"/>
     <w:lsdException w:name="HTML Typewriter" w:semiHidden="1" w:unhideWhenUsed="1"/>
     <w:lsdException w:name="HTML Variable" w:semiHidden="1" w:unhideWhenUsed="1"/>
+    <w:lsdException w:name="Normal Table" w:semiHidden="1" w:unhideWhenUsed="1"/>
     <w:lsdException w:name="annotation subject" w:semiHidden="1" w:unhideWhenUsed="1"/>
     <w:lsdException w:name="No List" w:semiHidden="1" w:unhideWhenUsed="1"/>
     <w:lsdException w:name="Outline List 1" w:semiHidden="1" w:unhideWhenUsed="1"/>
@@ -10967,9 +12733,11 @@
     <w:lsdException w:name="Table Subtle 1" w:semiHidden="1" w:unhideWhenUsed="1"/>
     <w:lsdException w:name="Table Subtle 2" w:semiHidden="1" w:unhideWhenUsed="1"/>
     <w:lsdException w:name="Table Web 1" w:semiHidden="1" w:unhideWhenUsed="1"/>
+    <w:lsdException w:name="Table Web 2" w:semiHidden="1" w:unhideWhenUsed="1"/>
     <w:lsdException w:name="Table Web 3" w:semiHidden="1" w:unhideWhenUsed="1"/>
     <w:lsdException w:name="Balloon Text" w:semiHidden="1" w:unhideWhenUsed="1"/>
     <w:lsdException w:name="Table Grid" w:uiPriority="39"/>
+    <w:lsdException w:name="Table Theme" w:semiHidden="1" w:unhideWhenUsed="1"/>
     <w:lsdException w:name="Placeholder Text" w:semiHidden="1"/>
     <w:lsdException w:name="No Spacing" w:uiPriority="1" w:qFormat="1"/>
     <w:lsdException w:name="Light Shading" w:uiPriority="60"/>
@@ -11572,7 +13340,7 @@
 </file>
 
 <file path=customXml/itemProps2.xml><?xml version="1.0" encoding="utf-8"?>
-<ds:datastoreItem xmlns:ds="http://schemas.openxmlformats.org/officeDocument/2006/customXml" ds:itemID="{55C63432-DDB2-428D-81A4-9F2A7988C68F}">
+<ds:datastoreItem xmlns:ds="http://schemas.openxmlformats.org/officeDocument/2006/customXml" ds:itemID="{D3C1C635-9AAD-45E6-A2D1-F80E9810BE8F}">
   <ds:schemaRefs>
     <ds:schemaRef ds:uri="http://schemas.openxmlformats.org/officeDocument/2006/bibliography"/>
   </ds:schemaRefs>

--- a/Drafts/Mariam/CYRS_V0.1.docx
+++ b/Drafts/Mariam/CYRS_V0.1.docx
@@ -6,6 +6,7 @@
       <w:sdtPr>
         <w:rPr>
           <w:b/>
+          <w:bCs/>
           <w:sz w:val="28"/>
         </w:rPr>
         <w:id w:val="-1286892003"/>
@@ -17,7 +18,6 @@
       <w:sdtEndPr>
         <w:rPr>
           <w:b w:val="0"/>
-          <w:bCs/>
           <w:sz w:val="22"/>
           <w:highlight w:val="lightGray"/>
         </w:rPr>
@@ -872,6 +872,12 @@
         </w:p>
         <w:sdt>
           <w:sdtPr>
+            <w:rPr>
+              <w:rFonts w:ascii="Times New Roman" w:eastAsiaTheme="minorHAnsi" w:hAnsi="Times New Roman" w:cstheme="minorBidi"/>
+              <w:color w:val="auto"/>
+              <w:sz w:val="22"/>
+              <w:szCs w:val="22"/>
+            </w:rPr>
             <w:id w:val="-626700349"/>
             <w:docPartObj>
               <w:docPartGallery w:val="Table of Contents"/>
@@ -880,11 +886,8 @@
           </w:sdtPr>
           <w:sdtEndPr>
             <w:rPr>
-              <w:rFonts w:asciiTheme="majorBidi" w:eastAsiaTheme="minorHAnsi" w:hAnsiTheme="majorBidi"/>
+              <w:rFonts w:asciiTheme="majorBidi" w:hAnsiTheme="majorBidi"/>
               <w:noProof/>
-              <w:color w:val="auto"/>
-              <w:sz w:val="22"/>
-              <w:szCs w:val="22"/>
             </w:rPr>
           </w:sdtEndPr>
           <w:sdtContent>
@@ -4607,10 +4610,10 @@
           <w:color w:val="000000" w:themeColor="text1"/>
         </w:rPr>
       </w:pPr>
-      <w:bookmarkStart w:id="4" w:name="_Toc30795619"/>
-      <w:bookmarkStart w:id="5" w:name="_Toc30795779"/>
-      <w:bookmarkStart w:id="6" w:name="_Toc30870356"/>
-      <w:bookmarkStart w:id="7" w:name="_Toc30876385"/>
+      <w:bookmarkStart w:id="4" w:name="_Toc30876385"/>
+      <w:bookmarkStart w:id="5" w:name="_Toc30795619"/>
+      <w:bookmarkStart w:id="6" w:name="_Toc30795779"/>
+      <w:bookmarkStart w:id="7" w:name="_Toc30870356"/>
       <w:r>
         <w:rPr>
           <w:rFonts w:asciiTheme="majorBidi" w:hAnsiTheme="majorBidi"/>
@@ -4621,7 +4624,7 @@
         <w:lastRenderedPageBreak/>
         <w:t>Introduction</w:t>
       </w:r>
-      <w:bookmarkEnd w:id="7"/>
+      <w:bookmarkEnd w:id="4"/>
     </w:p>
     <w:p>
       <w:pPr>
@@ -4632,9 +4635,9 @@
       <w:r>
         <w:t>Purpose</w:t>
       </w:r>
-      <w:bookmarkEnd w:id="4"/>
       <w:bookmarkEnd w:id="5"/>
       <w:bookmarkEnd w:id="6"/>
+      <w:bookmarkEnd w:id="7"/>
       <w:bookmarkEnd w:id="8"/>
     </w:p>
     <w:p>
@@ -5535,6 +5538,13 @@
       </w:r>
     </w:p>
     <w:p>
+      <w:pPr>
+        <w:pStyle w:val="ListParagraph"/>
+        <w:numPr>
+          <w:ilvl w:val="0"/>
+          <w:numId w:val="22"/>
+        </w:numPr>
+      </w:pPr>
       <w:r>
         <w:t>The software shall enter</w:t>
       </w:r>
@@ -5552,6 +5562,19 @@
       </w:r>
     </w:p>
     <w:p>
+      <w:pPr>
+        <w:pStyle w:val="ListParagraph"/>
+        <w:ind w:left="360"/>
+      </w:pPr>
+    </w:p>
+    <w:p>
+      <w:pPr>
+        <w:pStyle w:val="ListParagraph"/>
+        <w:numPr>
+          <w:ilvl w:val="0"/>
+          <w:numId w:val="22"/>
+        </w:numPr>
+      </w:pPr>
       <w:r>
         <w:t>The software shall</w:t>
       </w:r>
@@ -5611,7 +5634,6 @@
           <w:ilvl w:val="0"/>
           <w:numId w:val="22"/>
         </w:numPr>
-        <w:ind w:left="360"/>
       </w:pPr>
       <w:r>
         <w:t xml:space="preserve">To adjust the </w:t>
@@ -5660,7 +5682,6 @@
           <w:ilvl w:val="0"/>
           <w:numId w:val="22"/>
         </w:numPr>
-        <w:ind w:left="360"/>
       </w:pPr>
       <w:r>
         <w:t>To adjust the time (Hours), press FUNC</w:t>
@@ -5691,7 +5712,6 @@
           <w:ilvl w:val="0"/>
           <w:numId w:val="22"/>
         </w:numPr>
-        <w:ind w:left="360"/>
       </w:pPr>
       <w:r>
         <w:t>To adjust the time (AM/PM), press FUNC1 button a third time, so the format starts blinking to indicate that it can be modified using FUNC2 button.</w:t>
@@ -5710,7 +5730,6 @@
           <w:ilvl w:val="0"/>
           <w:numId w:val="22"/>
         </w:numPr>
-        <w:ind w:left="360"/>
       </w:pPr>
       <w:r>
         <w:t xml:space="preserve">To apply adjustments, press FUNC1 button for a </w:t>
@@ -5761,6 +5780,13 @@
       </w:r>
     </w:p>
     <w:p>
+      <w:pPr>
+        <w:pStyle w:val="ListParagraph"/>
+        <w:numPr>
+          <w:ilvl w:val="0"/>
+          <w:numId w:val="22"/>
+        </w:numPr>
+      </w:pPr>
       <w:r>
         <w:t>The software shall enter</w:t>
       </w:r>
@@ -5775,6 +5801,19 @@
       </w:r>
     </w:p>
     <w:p>
+      <w:pPr>
+        <w:pStyle w:val="ListParagraph"/>
+        <w:ind w:left="360"/>
+      </w:pPr>
+    </w:p>
+    <w:p>
+      <w:pPr>
+        <w:pStyle w:val="ListParagraph"/>
+        <w:numPr>
+          <w:ilvl w:val="0"/>
+          <w:numId w:val="22"/>
+        </w:numPr>
+      </w:pPr>
       <w:r>
         <w:t xml:space="preserve">The software shall </w:t>
       </w:r>
@@ -5837,7 +5876,6 @@
           <w:ilvl w:val="0"/>
           <w:numId w:val="22"/>
         </w:numPr>
-        <w:ind w:left="360"/>
       </w:pPr>
       <w:r>
         <w:t xml:space="preserve">To </w:t>
@@ -5868,7 +5906,6 @@
           <w:ilvl w:val="0"/>
           <w:numId w:val="22"/>
         </w:numPr>
-        <w:ind w:left="360"/>
       </w:pPr>
       <w:r>
         <w:t>To adjust alarm time</w:t>
@@ -5890,7 +5927,6 @@
           <w:ilvl w:val="0"/>
           <w:numId w:val="22"/>
         </w:numPr>
-        <w:ind w:left="360"/>
       </w:pPr>
       <w:r>
         <w:t>To adjust alarm time</w:t>
@@ -5912,7 +5948,6 @@
           <w:ilvl w:val="0"/>
           <w:numId w:val="22"/>
         </w:numPr>
-        <w:ind w:left="360"/>
       </w:pPr>
       <w:r>
         <w:t xml:space="preserve">To </w:t>
@@ -5993,6 +6028,12 @@
     </w:p>
     <w:p>
       <w:pPr>
+        <w:pStyle w:val="ListParagraph"/>
+        <w:ind w:left="360"/>
+      </w:pPr>
+    </w:p>
+    <w:p>
+      <w:pPr>
         <w:pStyle w:val="Style3"/>
         <w:numPr>
           <w:ilvl w:val="2"/>
@@ -6030,6 +6071,13 @@
       </w:r>
     </w:p>
     <w:p>
+      <w:pPr>
+        <w:pStyle w:val="ListParagraph"/>
+        <w:numPr>
+          <w:ilvl w:val="0"/>
+          <w:numId w:val="23"/>
+        </w:numPr>
+      </w:pPr>
       <w:r>
         <w:t>The software shall enter</w:t>
       </w:r>
@@ -6050,6 +6098,19 @@
       </w:r>
     </w:p>
     <w:p>
+      <w:pPr>
+        <w:pStyle w:val="ListParagraph"/>
+        <w:ind w:left="360"/>
+      </w:pPr>
+    </w:p>
+    <w:p>
+      <w:pPr>
+        <w:pStyle w:val="ListParagraph"/>
+        <w:numPr>
+          <w:ilvl w:val="0"/>
+          <w:numId w:val="23"/>
+        </w:numPr>
+      </w:pPr>
       <w:r>
         <w:t xml:space="preserve">The software shall </w:t>
       </w:r>
@@ -6060,6 +6121,7 @@
         <w:t>00:00:00.</w:t>
       </w:r>
     </w:p>
+    <w:p/>
     <w:p>
       <w:pPr>
         <w:pStyle w:val="Style3"/>
@@ -6099,15 +6161,7 @@
         <w:rPr>
           <w:u w:val="single"/>
         </w:rPr>
-        <w:t>Co</w:t>
-      </w:r>
-      <w:bookmarkStart w:id="59" w:name="_GoBack"/>
-      <w:bookmarkEnd w:id="59"/>
-      <w:r>
-        <w:rPr>
-          <w:u w:val="single"/>
-        </w:rPr>
-        <w:t>unting</w:t>
+        <w:t>Counting</w:t>
       </w:r>
       <w:r>
         <w:rPr>
@@ -6118,11 +6172,6 @@
     </w:p>
     <w:p>
       <w:pPr>
-        <w:pStyle w:val="ListParagraph"/>
-        <w:numPr>
-          <w:ilvl w:val="0"/>
-          <w:numId w:val="23"/>
-        </w:numPr>
         <w:rPr>
           <w:u w:val="single"/>
         </w:rPr>
@@ -6139,6 +6188,13 @@
       <w:r>
         <w:t>FUNC1 button is pressed in Stopwatch mode initial state.</w:t>
       </w:r>
+    </w:p>
+    <w:p>
+      <w:pPr>
+        <w:rPr>
+          <w:u w:val="single"/>
+        </w:rPr>
+      </w:pPr>
     </w:p>
     <w:p>
       <w:pPr>
@@ -6148,14 +6204,14 @@
           <w:numId w:val="36"/>
         </w:numPr>
       </w:pPr>
-      <w:bookmarkStart w:id="60" w:name="_Toc30876404"/>
+      <w:bookmarkStart w:id="59" w:name="_Toc30876404"/>
       <w:r>
         <w:t>FUNC</w:t>
       </w:r>
       <w:r>
         <w:t>_PO3_DGW_CYRS_08_V01</w:t>
       </w:r>
-      <w:bookmarkEnd w:id="60"/>
+      <w:bookmarkEnd w:id="59"/>
     </w:p>
     <w:p>
       <w:pPr>
@@ -6190,11 +6246,6 @@
     </w:p>
     <w:p>
       <w:pPr>
-        <w:pStyle w:val="ListParagraph"/>
-        <w:numPr>
-          <w:ilvl w:val="0"/>
-          <w:numId w:val="23"/>
-        </w:numPr>
         <w:rPr>
           <w:u w:val="single"/>
         </w:rPr>
@@ -6202,6 +6253,13 @@
       <w:r>
         <w:t>The software shall stop counting when FUNC1 button is pressed in Stopwatch mode running state.</w:t>
       </w:r>
+    </w:p>
+    <w:p>
+      <w:pPr>
+        <w:rPr>
+          <w:u w:val="single"/>
+        </w:rPr>
+      </w:pPr>
     </w:p>
     <w:p>
       <w:pPr>
@@ -6211,7 +6269,7 @@
           <w:numId w:val="36"/>
         </w:numPr>
       </w:pPr>
-      <w:bookmarkStart w:id="61" w:name="_Toc30876405"/>
+      <w:bookmarkStart w:id="60" w:name="_Toc30876405"/>
       <w:r>
         <w:t>FUNC</w:t>
       </w:r>
@@ -6224,7 +6282,7 @@
       <w:r>
         <w:t>_V01</w:t>
       </w:r>
-      <w:bookmarkEnd w:id="61"/>
+      <w:bookmarkEnd w:id="60"/>
     </w:p>
     <w:p>
       <w:pPr>
@@ -6259,11 +6317,6 @@
     </w:p>
     <w:p>
       <w:pPr>
-        <w:pStyle w:val="ListParagraph"/>
-        <w:numPr>
-          <w:ilvl w:val="0"/>
-          <w:numId w:val="23"/>
-        </w:numPr>
         <w:rPr>
           <w:u w:val="single"/>
         </w:rPr>
@@ -6678,6 +6731,8 @@
                 <w:szCs w:val="24"/>
               </w:rPr>
             </w:pPr>
+            <w:bookmarkStart w:id="61" w:name="_GoBack"/>
+            <w:bookmarkEnd w:id="61"/>
           </w:p>
         </w:tc>
         <w:tc>
@@ -7167,13 +7222,7 @@
       </w:pPr>
       <w:bookmarkStart w:id="64" w:name="_Toc30876408"/>
       <w:r>
-        <w:t>HW_PO3_DGW_CYRS_0</w:t>
-      </w:r>
-      <w:r>
-        <w:t>2</w:t>
-      </w:r>
-      <w:r>
-        <w:t>_V01</w:t>
+        <w:t>HW_PO3_DGW_CYRS_02_V01</w:t>
       </w:r>
       <w:bookmarkEnd w:id="64"/>
     </w:p>
@@ -7216,13 +7265,7 @@
       </w:pPr>
       <w:bookmarkStart w:id="65" w:name="_Toc30876409"/>
       <w:r>
-        <w:t>HW_PO3_DGW_CYRS_0</w:t>
-      </w:r>
-      <w:r>
-        <w:t>3</w:t>
-      </w:r>
-      <w:r>
-        <w:t>_V01</w:t>
+        <w:t>HW_PO3_DGW_CYRS_03_V01</w:t>
       </w:r>
       <w:bookmarkEnd w:id="65"/>
     </w:p>
@@ -9068,6 +9111,7 @@
     <w:lvl w:ilvl="1">
       <w:start w:val="1"/>
       <w:numFmt w:val="decimal"/>
+      <w:pStyle w:val="Style1"/>
       <w:isLgl/>
       <w:lvlText w:val="%1.%2."/>
       <w:lvlJc w:val="left"/>
@@ -9292,7 +9336,7 @@
       <w:lvlText w:val="-"/>
       <w:lvlJc w:val="left"/>
       <w:pPr>
-        <w:ind w:left="1080" w:hanging="360"/>
+        <w:ind w:left="360" w:hanging="360"/>
       </w:pPr>
       <w:rPr>
         <w:rFonts w:ascii="Times New Roman" w:eastAsiaTheme="minorHAnsi" w:hAnsi="Times New Roman" w:cs="Times New Roman" w:hint="default"/>
@@ -10919,9 +10963,6 @@
   </w:num>
   <w:num w:numId="26">
     <w:abstractNumId w:val="31"/>
-    <w:lvlOverride w:ilvl="0"/>
-    <w:lvlOverride w:ilvl="1"/>
-    <w:lvlOverride w:ilvl="2"/>
   </w:num>
   <w:num w:numId="27">
     <w:abstractNumId w:val="31"/>
@@ -12538,6 +12579,7 @@
   </w:compat>
   <w:rsids>
     <w:rsidRoot w:val="00E17163"/>
+    <w:rsid w:val="002C0674"/>
     <w:rsid w:val="006165A1"/>
     <w:rsid w:val="00960087"/>
     <w:rsid w:val="00E17163"/>
@@ -13340,7 +13382,7 @@
 </file>
 
 <file path=customXml/itemProps2.xml><?xml version="1.0" encoding="utf-8"?>
-<ds:datastoreItem xmlns:ds="http://schemas.openxmlformats.org/officeDocument/2006/customXml" ds:itemID="{D3C1C635-9AAD-45E6-A2D1-F80E9810BE8F}">
+<ds:datastoreItem xmlns:ds="http://schemas.openxmlformats.org/officeDocument/2006/customXml" ds:itemID="{88B8B6C6-CB43-4872-9449-CBD20DD48EB3}">
   <ds:schemaRefs>
     <ds:schemaRef ds:uri="http://schemas.openxmlformats.org/officeDocument/2006/bibliography"/>
   </ds:schemaRefs>
